--- a/Sportz Magazine Charter.docx
+++ b/Sportz Magazine Charter.docx
@@ -197,6 +197,8 @@
         </w:rPr>
         <w:tab/>
       </w:r>
+      <w:bookmarkStart w:id="0" w:name="_GoBack"/>
+      <w:bookmarkEnd w:id="0"/>
     </w:p>
     <w:p>
       <w:pPr>
@@ -837,14 +839,14 @@
                 <w:b/>
               </w:rPr>
             </w:pPr>
-            <w:bookmarkStart w:id="0" w:name="_Toc500731307"/>
-            <w:bookmarkStart w:id="1" w:name="_Toc500731349"/>
-            <w:bookmarkStart w:id="2" w:name="_Toc500731407"/>
-            <w:bookmarkStart w:id="3" w:name="_Toc500741301"/>
-            <w:bookmarkStart w:id="4" w:name="_Toc500743056"/>
-            <w:bookmarkStart w:id="5" w:name="_Toc500745755"/>
-            <w:bookmarkStart w:id="6" w:name="_Toc500746078"/>
-            <w:bookmarkStart w:id="7" w:name="_Toc500746142"/>
+            <w:bookmarkStart w:id="1" w:name="_Toc500731307"/>
+            <w:bookmarkStart w:id="2" w:name="_Toc500731349"/>
+            <w:bookmarkStart w:id="3" w:name="_Toc500731407"/>
+            <w:bookmarkStart w:id="4" w:name="_Toc500741301"/>
+            <w:bookmarkStart w:id="5" w:name="_Toc500743056"/>
+            <w:bookmarkStart w:id="6" w:name="_Toc500745755"/>
+            <w:bookmarkStart w:id="7" w:name="_Toc500746078"/>
+            <w:bookmarkStart w:id="8" w:name="_Toc500746142"/>
             <w:r>
               <w:rPr>
                 <w:rFonts w:cs="Arial"/>
@@ -852,7 +854,6 @@
               </w:rPr>
               <w:t>Date</w:t>
             </w:r>
-            <w:bookmarkEnd w:id="0"/>
             <w:bookmarkEnd w:id="1"/>
             <w:bookmarkEnd w:id="2"/>
             <w:bookmarkEnd w:id="3"/>
@@ -860,6 +861,7 @@
             <w:bookmarkEnd w:id="5"/>
             <w:bookmarkEnd w:id="6"/>
             <w:bookmarkEnd w:id="7"/>
+            <w:bookmarkEnd w:id="8"/>
           </w:p>
         </w:tc>
         <w:tc>
@@ -911,14 +913,14 @@
                 <w:b/>
               </w:rPr>
             </w:pPr>
-            <w:bookmarkStart w:id="8" w:name="_Toc500731308"/>
-            <w:bookmarkStart w:id="9" w:name="_Toc500731350"/>
-            <w:bookmarkStart w:id="10" w:name="_Toc500731408"/>
-            <w:bookmarkStart w:id="11" w:name="_Toc500741302"/>
-            <w:bookmarkStart w:id="12" w:name="_Toc500743057"/>
-            <w:bookmarkStart w:id="13" w:name="_Toc500745756"/>
-            <w:bookmarkStart w:id="14" w:name="_Toc500746079"/>
-            <w:bookmarkStart w:id="15" w:name="_Toc500746143"/>
+            <w:bookmarkStart w:id="9" w:name="_Toc500731308"/>
+            <w:bookmarkStart w:id="10" w:name="_Toc500731350"/>
+            <w:bookmarkStart w:id="11" w:name="_Toc500731408"/>
+            <w:bookmarkStart w:id="12" w:name="_Toc500741302"/>
+            <w:bookmarkStart w:id="13" w:name="_Toc500743057"/>
+            <w:bookmarkStart w:id="14" w:name="_Toc500745756"/>
+            <w:bookmarkStart w:id="15" w:name="_Toc500746079"/>
+            <w:bookmarkStart w:id="16" w:name="_Toc500746143"/>
             <w:r>
               <w:rPr>
                 <w:rFonts w:cs="Arial"/>
@@ -926,7 +928,6 @@
               </w:rPr>
               <w:t>Change Description</w:t>
             </w:r>
-            <w:bookmarkEnd w:id="8"/>
             <w:bookmarkEnd w:id="9"/>
             <w:bookmarkEnd w:id="10"/>
             <w:bookmarkEnd w:id="11"/>
@@ -934,6 +935,7 @@
             <w:bookmarkEnd w:id="13"/>
             <w:bookmarkEnd w:id="14"/>
             <w:bookmarkEnd w:id="15"/>
+            <w:bookmarkEnd w:id="16"/>
           </w:p>
         </w:tc>
       </w:tr>
@@ -1496,6 +1498,110 @@
           </w:p>
         </w:tc>
       </w:tr>
+      <w:tr>
+        <w:trPr>
+          <w:trHeight w:val="287"/>
+        </w:trPr>
+        <w:tc>
+          <w:tcPr>
+            <w:tcW w:w="1080" w:type="dxa"/>
+            <w:tcMar>
+              <w:top w:w="43" w:type="dxa"/>
+              <w:bottom w:w="43" w:type="dxa"/>
+            </w:tcMar>
+          </w:tcPr>
+          <w:p>
+            <w:pPr>
+              <w:pStyle w:val="TableText"/>
+              <w:spacing w:before="20" w:after="60"/>
+              <w:rPr>
+                <w:rFonts w:ascii="Times New Roman" w:hAnsi="Times New Roman"/>
+                <w:color w:val="0000FF"/>
+                <w:sz w:val="22"/>
+                <w:szCs w:val="22"/>
+              </w:rPr>
+            </w:pPr>
+            <w:r>
+              <w:rPr>
+                <w:rFonts w:ascii="Times New Roman" w:hAnsi="Times New Roman"/>
+                <w:color w:val="0000FF"/>
+                <w:sz w:val="22"/>
+                <w:szCs w:val="22"/>
+              </w:rPr>
+              <w:t>1.5</w:t>
+            </w:r>
+          </w:p>
+        </w:tc>
+        <w:tc>
+          <w:tcPr>
+            <w:tcW w:w="1260" w:type="dxa"/>
+            <w:tcMar>
+              <w:top w:w="43" w:type="dxa"/>
+              <w:bottom w:w="43" w:type="dxa"/>
+            </w:tcMar>
+          </w:tcPr>
+          <w:p>
+            <w:pPr>
+              <w:pStyle w:val="TableText"/>
+              <w:spacing w:before="20" w:after="60"/>
+              <w:rPr>
+                <w:rFonts w:ascii="Times New Roman" w:hAnsi="Times New Roman"/>
+                <w:color w:val="0000FF"/>
+                <w:sz w:val="22"/>
+                <w:szCs w:val="22"/>
+              </w:rPr>
+            </w:pPr>
+            <w:r>
+              <w:rPr>
+                <w:rFonts w:ascii="Times New Roman" w:hAnsi="Times New Roman"/>
+                <w:color w:val="0000FF"/>
+                <w:sz w:val="22"/>
+                <w:szCs w:val="22"/>
+              </w:rPr>
+              <w:t>11/22/13</w:t>
+            </w:r>
+          </w:p>
+        </w:tc>
+        <w:tc>
+          <w:tcPr>
+            <w:tcW w:w="1980" w:type="dxa"/>
+            <w:tcMar>
+              <w:top w:w="43" w:type="dxa"/>
+              <w:bottom w:w="43" w:type="dxa"/>
+            </w:tcMar>
+          </w:tcPr>
+          <w:p>
+            <w:r>
+              <w:t>David Hodge</w:t>
+            </w:r>
+          </w:p>
+        </w:tc>
+        <w:tc>
+          <w:tcPr>
+            <w:tcW w:w="4320" w:type="dxa"/>
+            <w:tcMar>
+              <w:top w:w="43" w:type="dxa"/>
+              <w:bottom w:w="43" w:type="dxa"/>
+            </w:tcMar>
+          </w:tcPr>
+          <w:p>
+            <w:pPr>
+              <w:numPr>
+                <w:ilvl w:val="0"/>
+                <w:numId w:val="7"/>
+              </w:numPr>
+              <w:tabs>
+                <w:tab w:val="clear" w:pos="720"/>
+                <w:tab w:val="num" w:pos="252"/>
+              </w:tabs>
+              <w:ind w:left="252" w:hanging="252"/>
+            </w:pPr>
+            <w:r>
+              <w:t>Added design details</w:t>
+            </w:r>
+          </w:p>
+        </w:tc>
+      </w:tr>
     </w:tbl>
     <w:p/>
     <w:p>
@@ -1510,8 +1616,6 @@
       <w:r>
         <w:br w:type="page"/>
       </w:r>
-      <w:bookmarkStart w:id="16" w:name="_GoBack"/>
-      <w:bookmarkEnd w:id="16"/>
       <w:r>
         <w:rPr>
           <w:b/>
@@ -1996,7 +2100,7 @@
         <w:t>5</w:t>
       </w:r>
       <w:r>
-        <w:t>,</w:t>
+        <w:t>-</w:t>
       </w:r>
       <w:r>
         <w:t>6</w:t>
@@ -2182,6 +2286,9 @@
           <w:t>7</w:t>
         </w:r>
       </w:hyperlink>
+      <w:r>
+        <w:t>-9</w:t>
+      </w:r>
     </w:p>
     <w:p>
       <w:pPr>
@@ -2229,7 +2336,7 @@
           <w:rPr>
             <w:webHidden/>
           </w:rPr>
-          <w:t>7</w:t>
+          <w:t>10</w:t>
         </w:r>
       </w:hyperlink>
     </w:p>
@@ -2279,7 +2386,7 @@
           <w:rPr>
             <w:webHidden/>
           </w:rPr>
-          <w:t>8</w:t>
+          <w:t>10</w:t>
         </w:r>
       </w:hyperlink>
     </w:p>
@@ -2329,11 +2436,14 @@
           <w:rPr>
             <w:webHidden/>
           </w:rPr>
-          <w:t>8</w:t>
+          <w:t>11</w:t>
         </w:r>
       </w:hyperlink>
       <w:r>
-        <w:t>-9</w:t>
+        <w:t>-</w:t>
+      </w:r>
+      <w:r>
+        <w:t>12</w:t>
       </w:r>
     </w:p>
     <w:p>
@@ -2382,14 +2492,17 @@
           <w:rPr>
             <w:webHidden/>
           </w:rPr>
-          <w:t>9</w:t>
+          <w:t>12</w:t>
         </w:r>
       </w:hyperlink>
       <w:r>
         <w:t>-</w:t>
       </w:r>
       <w:r>
-        <w:t>20</w:t>
+        <w:t>2</w:t>
+      </w:r>
+      <w:r>
+        <w:t>3</w:t>
       </w:r>
     </w:p>
     <w:p>
@@ -2438,9 +2551,18 @@
           <w:rPr>
             <w:webHidden/>
           </w:rPr>
-          <w:t>21</w:t>
+          <w:t>2</w:t>
+        </w:r>
+        <w:r>
+          <w:rPr>
+            <w:webHidden/>
+          </w:rPr>
+          <w:t>3</w:t>
         </w:r>
       </w:hyperlink>
+      <w:r>
+        <w:t>-24</w:t>
+      </w:r>
     </w:p>
     <w:p>
       <w:pPr>
@@ -2483,7 +2605,13 @@
           <w:rPr>
             <w:webHidden/>
           </w:rPr>
-          <w:t>21</w:t>
+          <w:t>2</w:t>
+        </w:r>
+        <w:r>
+          <w:rPr>
+            <w:webHidden/>
+          </w:rPr>
+          <w:t>5</w:t>
         </w:r>
       </w:hyperlink>
     </w:p>
@@ -2528,9 +2656,18 @@
           <w:rPr>
             <w:webHidden/>
           </w:rPr>
-          <w:t>21</w:t>
+          <w:t>2</w:t>
+        </w:r>
+        <w:r>
+          <w:rPr>
+            <w:webHidden/>
+          </w:rPr>
+          <w:t>5</w:t>
         </w:r>
       </w:hyperlink>
+      <w:r>
+        <w:t>-27</w:t>
+      </w:r>
     </w:p>
     <w:p>
       <w:pPr>
@@ -2566,7 +2703,7 @@
           <w:rPr>
             <w:rStyle w:val="Hyperlink"/>
           </w:rPr>
-          <w:t>APPENDICES</w:t>
+          <w:t>Design</w:t>
         </w:r>
         <w:r>
           <w:rPr>
@@ -2584,7 +2721,7 @@
           <w:rPr>
             <w:webHidden/>
           </w:rPr>
-          <w:t>2</w:t>
+          <w:t>8</w:t>
         </w:r>
       </w:hyperlink>
     </w:p>
@@ -2646,7 +2783,13 @@
         <w:rPr>
           <w:rStyle w:val="Hyperlink"/>
         </w:rPr>
-        <w:t>Gantt Chart…</w:t>
+        <w:t>UI Design ..</w:t>
+      </w:r>
+      <w:r>
+        <w:rPr>
+          <w:rStyle w:val="Hyperlink"/>
+        </w:rPr>
+        <w:t>…</w:t>
       </w:r>
       <w:r>
         <w:rPr>
@@ -2664,7 +2807,7 @@
         <w:rPr>
           <w:rStyle w:val="Hyperlink"/>
         </w:rPr>
-        <w:t>2</w:t>
+        <w:t>8</w:t>
       </w:r>
     </w:p>
     <w:p>
@@ -2678,7 +2821,13 @@
         <w:rPr>
           <w:rStyle w:val="Hyperlink"/>
         </w:rPr>
-        <w:t>6.3        Data Dictionary</w:t>
+        <w:t xml:space="preserve">6.3        </w:t>
+      </w:r>
+      <w:r>
+        <w:rPr>
+          <w:rStyle w:val="Hyperlink"/>
+        </w:rPr>
+        <w:t>Database Design</w:t>
       </w:r>
       <w:r>
         <w:rPr>
@@ -2696,7 +2845,7 @@
         <w:rPr>
           <w:webHidden/>
         </w:rPr>
-        <w:t>2</w:t>
+        <w:t>9-30</w:t>
       </w:r>
       <w:r>
         <w:rPr>
@@ -4044,12 +4193,12 @@
         <w:tblLook w:val="04A0" w:firstRow="1" w:lastRow="0" w:firstColumn="1" w:lastColumn="0" w:noHBand="0" w:noVBand="1"/>
       </w:tblPr>
       <w:tblGrid>
-        <w:gridCol w:w="2494"/>
-        <w:gridCol w:w="1043"/>
-        <w:gridCol w:w="1346"/>
-        <w:gridCol w:w="1046"/>
-        <w:gridCol w:w="1255"/>
-        <w:gridCol w:w="1486"/>
+        <w:gridCol w:w="2512"/>
+        <w:gridCol w:w="1049"/>
+        <w:gridCol w:w="1356"/>
+        <w:gridCol w:w="1052"/>
+        <w:gridCol w:w="1259"/>
+        <w:gridCol w:w="1442"/>
       </w:tblGrid>
       <w:tr>
         <w:tc>
@@ -4270,7 +4419,6 @@
           </w:tcPr>
           <w:p>
             <w:pPr>
-              <w:jc w:val="center"/>
               <w:rPr>
                 <w:rFonts w:cs="Arial"/>
                 <w:sz w:val="16"/>
@@ -4307,7 +4455,7 @@
           </w:tcPr>
           <w:p>
             <w:pPr>
-              <w:jc w:val="center"/>
+              <w:jc w:val="right"/>
               <w:rPr>
                 <w:rFonts w:cs="Arial"/>
                 <w:sz w:val="16"/>
@@ -4342,7 +4490,7 @@
           </w:tcPr>
           <w:p>
             <w:pPr>
-              <w:jc w:val="center"/>
+              <w:jc w:val="right"/>
               <w:rPr>
                 <w:rFonts w:cs="Arial"/>
                 <w:sz w:val="16"/>
@@ -4377,7 +4525,7 @@
           </w:tcPr>
           <w:p>
             <w:pPr>
-              <w:jc w:val="center"/>
+              <w:jc w:val="right"/>
               <w:rPr>
                 <w:rFonts w:cs="Arial"/>
                 <w:sz w:val="16"/>
@@ -4412,7 +4560,6 @@
           </w:tcPr>
           <w:p>
             <w:pPr>
-              <w:jc w:val="center"/>
               <w:rPr>
                 <w:rFonts w:cs="Arial"/>
                 <w:sz w:val="16"/>
@@ -4436,7 +4583,6 @@
           </w:tcPr>
           <w:p>
             <w:pPr>
-              <w:jc w:val="center"/>
               <w:rPr>
                 <w:rFonts w:cs="Arial"/>
                 <w:sz w:val="16"/>
@@ -4462,7 +4608,6 @@
           </w:tcPr>
           <w:p>
             <w:pPr>
-              <w:jc w:val="center"/>
               <w:rPr>
                 <w:rFonts w:cs="Arial"/>
                 <w:sz w:val="16"/>
@@ -4476,7 +4621,7 @@
                 <w:sz w:val="16"/>
                 <w:szCs w:val="16"/>
               </w:rPr>
-              <w:t>Determine project scope</w:t>
+              <w:t xml:space="preserve">   Determine project scope</w:t>
             </w:r>
           </w:p>
         </w:tc>
@@ -4495,7 +4640,7 @@
           </w:tcPr>
           <w:p>
             <w:pPr>
-              <w:jc w:val="center"/>
+              <w:jc w:val="right"/>
               <w:rPr>
                 <w:rFonts w:cs="Arial"/>
                 <w:sz w:val="16"/>
@@ -4539,7 +4684,7 @@
           </w:tcPr>
           <w:p>
             <w:pPr>
-              <w:jc w:val="center"/>
+              <w:jc w:val="right"/>
               <w:rPr>
                 <w:rFonts w:cs="Arial"/>
                 <w:sz w:val="16"/>
@@ -4572,7 +4717,7 @@
           </w:tcPr>
           <w:p>
             <w:pPr>
-              <w:jc w:val="center"/>
+              <w:jc w:val="right"/>
               <w:rPr>
                 <w:rFonts w:cs="Arial"/>
                 <w:sz w:val="16"/>
@@ -4605,7 +4750,6 @@
           </w:tcPr>
           <w:p>
             <w:pPr>
-              <w:jc w:val="center"/>
               <w:rPr>
                 <w:rFonts w:cs="Arial"/>
                 <w:sz w:val="16"/>
@@ -4629,7 +4773,6 @@
           </w:tcPr>
           <w:p>
             <w:pPr>
-              <w:jc w:val="center"/>
               <w:rPr>
                 <w:rFonts w:cs="Arial"/>
                 <w:sz w:val="16"/>
@@ -4664,7 +4807,6 @@
           </w:tcPr>
           <w:p>
             <w:pPr>
-              <w:jc w:val="center"/>
               <w:rPr>
                 <w:rFonts w:cs="Arial"/>
                 <w:sz w:val="16"/>
@@ -4678,7 +4820,7 @@
                 <w:sz w:val="16"/>
                 <w:szCs w:val="16"/>
               </w:rPr>
-              <w:t>Create Gantt chart</w:t>
+              <w:t xml:space="preserve">   Create Gantt chart</w:t>
             </w:r>
           </w:p>
         </w:tc>
@@ -4697,7 +4839,7 @@
           </w:tcPr>
           <w:p>
             <w:pPr>
-              <w:jc w:val="center"/>
+              <w:jc w:val="right"/>
               <w:rPr>
                 <w:rFonts w:cs="Arial"/>
                 <w:sz w:val="16"/>
@@ -4730,7 +4872,7 @@
           </w:tcPr>
           <w:p>
             <w:pPr>
-              <w:jc w:val="center"/>
+              <w:jc w:val="right"/>
               <w:rPr>
                 <w:rFonts w:cs="Arial"/>
                 <w:sz w:val="16"/>
@@ -4763,7 +4905,7 @@
           </w:tcPr>
           <w:p>
             <w:pPr>
-              <w:jc w:val="center"/>
+              <w:jc w:val="right"/>
               <w:rPr>
                 <w:rFonts w:cs="Arial"/>
                 <w:sz w:val="16"/>
@@ -4796,7 +4938,6 @@
           </w:tcPr>
           <w:p>
             <w:pPr>
-              <w:jc w:val="center"/>
               <w:rPr>
                 <w:rFonts w:cs="Arial"/>
                 <w:sz w:val="16"/>
@@ -4829,7 +4970,6 @@
           </w:tcPr>
           <w:p>
             <w:pPr>
-              <w:jc w:val="center"/>
               <w:rPr>
                 <w:rFonts w:cs="Arial"/>
                 <w:sz w:val="16"/>
@@ -4864,7 +5004,6 @@
           </w:tcPr>
           <w:p>
             <w:pPr>
-              <w:jc w:val="center"/>
               <w:rPr>
                 <w:rFonts w:cs="Arial"/>
                 <w:sz w:val="16"/>
@@ -4878,7 +5017,7 @@
                 <w:sz w:val="16"/>
                 <w:szCs w:val="16"/>
               </w:rPr>
-              <w:t>Create summary and primitive tasks</w:t>
+              <w:t xml:space="preserve">   Create summary and primitive tasks</w:t>
             </w:r>
           </w:p>
         </w:tc>
@@ -4897,7 +5036,7 @@
           </w:tcPr>
           <w:p>
             <w:pPr>
-              <w:jc w:val="center"/>
+              <w:jc w:val="right"/>
               <w:rPr>
                 <w:rFonts w:cs="Arial"/>
                 <w:sz w:val="16"/>
@@ -4930,7 +5069,7 @@
           </w:tcPr>
           <w:p>
             <w:pPr>
-              <w:jc w:val="center"/>
+              <w:jc w:val="right"/>
               <w:rPr>
                 <w:rFonts w:cs="Arial"/>
                 <w:sz w:val="16"/>
@@ -4963,7 +5102,7 @@
           </w:tcPr>
           <w:p>
             <w:pPr>
-              <w:jc w:val="center"/>
+              <w:jc w:val="right"/>
               <w:rPr>
                 <w:rFonts w:cs="Arial"/>
                 <w:sz w:val="16"/>
@@ -4996,7 +5135,6 @@
           </w:tcPr>
           <w:p>
             <w:pPr>
-              <w:jc w:val="center"/>
               <w:rPr>
                 <w:rFonts w:cs="Arial"/>
                 <w:sz w:val="16"/>
@@ -5029,7 +5167,6 @@
           </w:tcPr>
           <w:p>
             <w:pPr>
-              <w:jc w:val="center"/>
               <w:rPr>
                 <w:rFonts w:cs="Arial"/>
                 <w:sz w:val="16"/>
@@ -5064,7 +5201,6 @@
           </w:tcPr>
           <w:p>
             <w:pPr>
-              <w:jc w:val="center"/>
               <w:rPr>
                 <w:rFonts w:cs="Arial"/>
                 <w:sz w:val="16"/>
@@ -5078,7 +5214,7 @@
                 <w:sz w:val="16"/>
                 <w:szCs w:val="16"/>
               </w:rPr>
-              <w:t>Document owner's view</w:t>
+              <w:t xml:space="preserve">   Document owner's view</w:t>
             </w:r>
           </w:p>
         </w:tc>
@@ -5097,7 +5233,7 @@
           </w:tcPr>
           <w:p>
             <w:pPr>
-              <w:jc w:val="center"/>
+              <w:jc w:val="right"/>
               <w:rPr>
                 <w:rFonts w:cs="Arial"/>
                 <w:sz w:val="16"/>
@@ -5130,7 +5266,7 @@
           </w:tcPr>
           <w:p>
             <w:pPr>
-              <w:jc w:val="center"/>
+              <w:jc w:val="right"/>
               <w:rPr>
                 <w:rFonts w:cs="Arial"/>
                 <w:sz w:val="16"/>
@@ -5163,7 +5299,7 @@
           </w:tcPr>
           <w:p>
             <w:pPr>
-              <w:jc w:val="center"/>
+              <w:jc w:val="right"/>
               <w:rPr>
                 <w:rFonts w:cs="Arial"/>
                 <w:sz w:val="16"/>
@@ -5196,7 +5332,6 @@
           </w:tcPr>
           <w:p>
             <w:pPr>
-              <w:jc w:val="center"/>
               <w:rPr>
                 <w:rFonts w:cs="Arial"/>
                 <w:sz w:val="16"/>
@@ -5229,7 +5364,6 @@
           </w:tcPr>
           <w:p>
             <w:pPr>
-              <w:jc w:val="center"/>
               <w:rPr>
                 <w:rFonts w:cs="Arial"/>
                 <w:sz w:val="16"/>
@@ -5264,7 +5398,6 @@
           </w:tcPr>
           <w:p>
             <w:pPr>
-              <w:jc w:val="center"/>
               <w:rPr>
                 <w:rFonts w:cs="Arial"/>
                 <w:sz w:val="16"/>
@@ -5278,7 +5411,7 @@
                 <w:sz w:val="16"/>
                 <w:szCs w:val="16"/>
               </w:rPr>
-              <w:t>Establish candidate requirements</w:t>
+              <w:t xml:space="preserve">   Establish candidate requirements</w:t>
             </w:r>
           </w:p>
         </w:tc>
@@ -5297,7 +5430,7 @@
           </w:tcPr>
           <w:p>
             <w:pPr>
-              <w:jc w:val="center"/>
+              <w:jc w:val="right"/>
               <w:rPr>
                 <w:rFonts w:cs="Arial"/>
                 <w:sz w:val="16"/>
@@ -5330,7 +5463,7 @@
           </w:tcPr>
           <w:p>
             <w:pPr>
-              <w:jc w:val="center"/>
+              <w:jc w:val="right"/>
               <w:rPr>
                 <w:rFonts w:cs="Arial"/>
                 <w:sz w:val="16"/>
@@ -5363,7 +5496,7 @@
           </w:tcPr>
           <w:p>
             <w:pPr>
-              <w:jc w:val="center"/>
+              <w:jc w:val="right"/>
               <w:rPr>
                 <w:rFonts w:cs="Arial"/>
                 <w:sz w:val="16"/>
@@ -5396,7 +5529,6 @@
           </w:tcPr>
           <w:p>
             <w:pPr>
-              <w:jc w:val="center"/>
               <w:rPr>
                 <w:rFonts w:cs="Arial"/>
                 <w:sz w:val="16"/>
@@ -5429,7 +5561,6 @@
           </w:tcPr>
           <w:p>
             <w:pPr>
-              <w:jc w:val="center"/>
               <w:rPr>
                 <w:rFonts w:cs="Arial"/>
                 <w:sz w:val="16"/>
@@ -5464,7 +5595,6 @@
           </w:tcPr>
           <w:p>
             <w:pPr>
-              <w:jc w:val="center"/>
               <w:rPr>
                 <w:rFonts w:cs="Arial"/>
                 <w:sz w:val="16"/>
@@ -5478,7 +5608,7 @@
                 <w:sz w:val="16"/>
                 <w:szCs w:val="16"/>
               </w:rPr>
-              <w:t>Document statement of work</w:t>
+              <w:t xml:space="preserve">   Document statement of work</w:t>
             </w:r>
           </w:p>
         </w:tc>
@@ -5497,7 +5627,7 @@
           </w:tcPr>
           <w:p>
             <w:pPr>
-              <w:jc w:val="center"/>
+              <w:jc w:val="right"/>
               <w:rPr>
                 <w:rFonts w:cs="Arial"/>
                 <w:sz w:val="16"/>
@@ -5530,7 +5660,7 @@
           </w:tcPr>
           <w:p>
             <w:pPr>
-              <w:jc w:val="center"/>
+              <w:jc w:val="right"/>
               <w:rPr>
                 <w:rFonts w:cs="Arial"/>
                 <w:sz w:val="16"/>
@@ -5563,7 +5693,7 @@
           </w:tcPr>
           <w:p>
             <w:pPr>
-              <w:jc w:val="center"/>
+              <w:jc w:val="right"/>
               <w:rPr>
                 <w:rFonts w:cs="Arial"/>
                 <w:sz w:val="16"/>
@@ -5596,7 +5726,6 @@
           </w:tcPr>
           <w:p>
             <w:pPr>
-              <w:jc w:val="center"/>
               <w:rPr>
                 <w:rFonts w:cs="Arial"/>
                 <w:sz w:val="16"/>
@@ -5629,7 +5758,6 @@
           </w:tcPr>
           <w:p>
             <w:pPr>
-              <w:jc w:val="center"/>
               <w:rPr>
                 <w:rFonts w:cs="Arial"/>
                 <w:sz w:val="16"/>
@@ -5664,7 +5792,6 @@
           </w:tcPr>
           <w:p>
             <w:pPr>
-              <w:jc w:val="center"/>
               <w:rPr>
                 <w:rFonts w:cs="Arial"/>
                 <w:sz w:val="16"/>
@@ -5678,7 +5805,7 @@
                 <w:sz w:val="16"/>
                 <w:szCs w:val="16"/>
               </w:rPr>
-              <w:t>Scope complete</w:t>
+              <w:t xml:space="preserve">   Scope complete</w:t>
             </w:r>
           </w:p>
         </w:tc>
@@ -5697,7 +5824,7 @@
           </w:tcPr>
           <w:p>
             <w:pPr>
-              <w:jc w:val="center"/>
+              <w:jc w:val="right"/>
               <w:rPr>
                 <w:rFonts w:cs="Arial"/>
                 <w:sz w:val="16"/>
@@ -5730,7 +5857,7 @@
           </w:tcPr>
           <w:p>
             <w:pPr>
-              <w:jc w:val="center"/>
+              <w:jc w:val="right"/>
               <w:rPr>
                 <w:rFonts w:cs="Arial"/>
                 <w:sz w:val="16"/>
@@ -5763,7 +5890,7 @@
           </w:tcPr>
           <w:p>
             <w:pPr>
-              <w:jc w:val="center"/>
+              <w:jc w:val="right"/>
               <w:rPr>
                 <w:rFonts w:cs="Arial"/>
                 <w:sz w:val="16"/>
@@ -5796,7 +5923,6 @@
           </w:tcPr>
           <w:p>
             <w:pPr>
-              <w:jc w:val="center"/>
               <w:rPr>
                 <w:rFonts w:cs="Arial"/>
                 <w:sz w:val="16"/>
@@ -5829,7 +5955,6 @@
           </w:tcPr>
           <w:p>
             <w:pPr>
-              <w:jc w:val="center"/>
               <w:rPr>
                 <w:rFonts w:cs="Arial"/>
                 <w:sz w:val="16"/>
@@ -5864,7 +5989,6 @@
           </w:tcPr>
           <w:p>
             <w:pPr>
-              <w:jc w:val="center"/>
               <w:rPr>
                 <w:rFonts w:cs="Arial"/>
                 <w:sz w:val="16"/>
@@ -5899,7 +6023,7 @@
           </w:tcPr>
           <w:p>
             <w:pPr>
-              <w:jc w:val="center"/>
+              <w:jc w:val="right"/>
               <w:rPr>
                 <w:rFonts w:cs="Arial"/>
                 <w:sz w:val="16"/>
@@ -5934,7 +6058,7 @@
           </w:tcPr>
           <w:p>
             <w:pPr>
-              <w:jc w:val="center"/>
+              <w:jc w:val="right"/>
               <w:rPr>
                 <w:rFonts w:cs="Arial"/>
                 <w:sz w:val="16"/>
@@ -5969,7 +6093,7 @@
           </w:tcPr>
           <w:p>
             <w:pPr>
-              <w:jc w:val="center"/>
+              <w:jc w:val="right"/>
               <w:rPr>
                 <w:rFonts w:cs="Arial"/>
                 <w:sz w:val="16"/>
@@ -6004,7 +6128,6 @@
           </w:tcPr>
           <w:p>
             <w:pPr>
-              <w:jc w:val="center"/>
               <w:rPr>
                 <w:rFonts w:cs="Arial"/>
                 <w:sz w:val="16"/>
@@ -6028,7 +6151,6 @@
           </w:tcPr>
           <w:p>
             <w:pPr>
-              <w:jc w:val="center"/>
               <w:rPr>
                 <w:rFonts w:cs="Arial"/>
                 <w:sz w:val="16"/>
@@ -6054,7 +6176,6 @@
           </w:tcPr>
           <w:p>
             <w:pPr>
-              <w:jc w:val="center"/>
               <w:rPr>
                 <w:rFonts w:cs="Arial"/>
                 <w:sz w:val="16"/>
@@ -6068,7 +6189,7 @@
                 <w:sz w:val="16"/>
                 <w:szCs w:val="16"/>
               </w:rPr>
-              <w:t>Determine domain scope</w:t>
+              <w:t xml:space="preserve">   Determine domain scope</w:t>
             </w:r>
           </w:p>
         </w:tc>
@@ -6087,7 +6208,7 @@
           </w:tcPr>
           <w:p>
             <w:pPr>
-              <w:jc w:val="center"/>
+              <w:jc w:val="right"/>
               <w:rPr>
                 <w:rFonts w:cs="Arial"/>
                 <w:sz w:val="16"/>
@@ -6120,7 +6241,7 @@
           </w:tcPr>
           <w:p>
             <w:pPr>
-              <w:jc w:val="center"/>
+              <w:jc w:val="right"/>
               <w:rPr>
                 <w:rFonts w:cs="Arial"/>
                 <w:sz w:val="16"/>
@@ -6153,7 +6274,7 @@
           </w:tcPr>
           <w:p>
             <w:pPr>
-              <w:jc w:val="center"/>
+              <w:jc w:val="right"/>
               <w:rPr>
                 <w:rFonts w:cs="Arial"/>
                 <w:sz w:val="16"/>
@@ -6186,7 +6307,6 @@
           </w:tcPr>
           <w:p>
             <w:pPr>
-              <w:jc w:val="center"/>
               <w:rPr>
                 <w:rFonts w:cs="Arial"/>
                 <w:sz w:val="16"/>
@@ -6219,7 +6339,6 @@
           </w:tcPr>
           <w:p>
             <w:pPr>
-              <w:jc w:val="center"/>
               <w:rPr>
                 <w:rFonts w:cs="Arial"/>
                 <w:sz w:val="16"/>
@@ -6254,7 +6373,6 @@
           </w:tcPr>
           <w:p>
             <w:pPr>
-              <w:jc w:val="center"/>
               <w:rPr>
                 <w:rFonts w:cs="Arial"/>
                 <w:sz w:val="16"/>
@@ -6268,7 +6386,7 @@
                 <w:sz w:val="16"/>
                 <w:szCs w:val="16"/>
               </w:rPr>
-              <w:t>Document domain dictionary</w:t>
+              <w:t xml:space="preserve">   Document domain dictionary</w:t>
             </w:r>
           </w:p>
         </w:tc>
@@ -6287,7 +6405,7 @@
           </w:tcPr>
           <w:p>
             <w:pPr>
-              <w:jc w:val="center"/>
+              <w:jc w:val="right"/>
               <w:rPr>
                 <w:rFonts w:cs="Arial"/>
                 <w:sz w:val="16"/>
@@ -6320,7 +6438,7 @@
           </w:tcPr>
           <w:p>
             <w:pPr>
-              <w:jc w:val="center"/>
+              <w:jc w:val="right"/>
               <w:rPr>
                 <w:rFonts w:cs="Arial"/>
                 <w:sz w:val="16"/>
@@ -6353,7 +6471,7 @@
           </w:tcPr>
           <w:p>
             <w:pPr>
-              <w:jc w:val="center"/>
+              <w:jc w:val="right"/>
               <w:rPr>
                 <w:rFonts w:cs="Arial"/>
                 <w:sz w:val="16"/>
@@ -6386,7 +6504,6 @@
           </w:tcPr>
           <w:p>
             <w:pPr>
-              <w:jc w:val="center"/>
               <w:rPr>
                 <w:rFonts w:cs="Arial"/>
                 <w:sz w:val="16"/>
@@ -6419,7 +6536,6 @@
           </w:tcPr>
           <w:p>
             <w:pPr>
-              <w:jc w:val="center"/>
               <w:rPr>
                 <w:rFonts w:cs="Arial"/>
                 <w:sz w:val="16"/>
@@ -6454,7 +6570,6 @@
           </w:tcPr>
           <w:p>
             <w:pPr>
-              <w:jc w:val="center"/>
               <w:rPr>
                 <w:rFonts w:cs="Arial"/>
                 <w:sz w:val="16"/>
@@ -6468,7 +6583,7 @@
                 <w:sz w:val="16"/>
                 <w:szCs w:val="16"/>
               </w:rPr>
-              <w:t>Create context diagram</w:t>
+              <w:t xml:space="preserve">   Create context diagram</w:t>
             </w:r>
           </w:p>
         </w:tc>
@@ -6487,7 +6602,7 @@
           </w:tcPr>
           <w:p>
             <w:pPr>
-              <w:jc w:val="center"/>
+              <w:jc w:val="right"/>
               <w:rPr>
                 <w:rFonts w:cs="Arial"/>
                 <w:sz w:val="16"/>
@@ -6520,7 +6635,7 @@
           </w:tcPr>
           <w:p>
             <w:pPr>
-              <w:jc w:val="center"/>
+              <w:jc w:val="right"/>
               <w:rPr>
                 <w:rFonts w:cs="Arial"/>
                 <w:sz w:val="16"/>
@@ -6553,7 +6668,7 @@
           </w:tcPr>
           <w:p>
             <w:pPr>
-              <w:jc w:val="center"/>
+              <w:jc w:val="right"/>
               <w:rPr>
                 <w:rFonts w:cs="Arial"/>
                 <w:sz w:val="16"/>
@@ -6586,7 +6701,6 @@
           </w:tcPr>
           <w:p>
             <w:pPr>
-              <w:jc w:val="center"/>
               <w:rPr>
                 <w:rFonts w:cs="Arial"/>
                 <w:sz w:val="16"/>
@@ -6619,7 +6733,6 @@
           </w:tcPr>
           <w:p>
             <w:pPr>
-              <w:jc w:val="center"/>
               <w:rPr>
                 <w:rFonts w:cs="Arial"/>
                 <w:sz w:val="16"/>
@@ -6654,7 +6767,6 @@
           </w:tcPr>
           <w:p>
             <w:pPr>
-              <w:jc w:val="center"/>
               <w:rPr>
                 <w:rFonts w:cs="Arial"/>
                 <w:sz w:val="16"/>
@@ -6668,7 +6780,7 @@
                 <w:sz w:val="16"/>
                 <w:szCs w:val="16"/>
               </w:rPr>
-              <w:t>Develop use case diagram</w:t>
+              <w:t xml:space="preserve">   Develop use case diagram</w:t>
             </w:r>
           </w:p>
         </w:tc>
@@ -6687,7 +6799,7 @@
           </w:tcPr>
           <w:p>
             <w:pPr>
-              <w:jc w:val="center"/>
+              <w:jc w:val="right"/>
               <w:rPr>
                 <w:rFonts w:cs="Arial"/>
                 <w:sz w:val="16"/>
@@ -6731,7 +6843,7 @@
           </w:tcPr>
           <w:p>
             <w:pPr>
-              <w:jc w:val="center"/>
+              <w:jc w:val="right"/>
               <w:rPr>
                 <w:rFonts w:cs="Arial"/>
                 <w:sz w:val="16"/>
@@ -6764,7 +6876,7 @@
           </w:tcPr>
           <w:p>
             <w:pPr>
-              <w:jc w:val="center"/>
+              <w:jc w:val="right"/>
               <w:rPr>
                 <w:rFonts w:cs="Arial"/>
                 <w:sz w:val="16"/>
@@ -6797,7 +6909,6 @@
           </w:tcPr>
           <w:p>
             <w:pPr>
-              <w:jc w:val="center"/>
               <w:rPr>
                 <w:rFonts w:cs="Arial"/>
                 <w:sz w:val="16"/>
@@ -6830,7 +6941,6 @@
           </w:tcPr>
           <w:p>
             <w:pPr>
-              <w:jc w:val="center"/>
               <w:rPr>
                 <w:rFonts w:cs="Arial"/>
                 <w:sz w:val="16"/>
@@ -6865,7 +6975,6 @@
           </w:tcPr>
           <w:p>
             <w:pPr>
-              <w:jc w:val="center"/>
               <w:rPr>
                 <w:rFonts w:cs="Arial"/>
                 <w:sz w:val="16"/>
@@ -6879,7 +6988,7 @@
                 <w:sz w:val="16"/>
                 <w:szCs w:val="16"/>
               </w:rPr>
-              <w:t>Develop use case summary</w:t>
+              <w:t xml:space="preserve">   Develop use case summary</w:t>
             </w:r>
           </w:p>
         </w:tc>
@@ -6898,7 +7007,7 @@
           </w:tcPr>
           <w:p>
             <w:pPr>
-              <w:jc w:val="center"/>
+              <w:jc w:val="right"/>
               <w:rPr>
                 <w:rFonts w:cs="Arial"/>
                 <w:sz w:val="16"/>
@@ -6931,7 +7040,7 @@
           </w:tcPr>
           <w:p>
             <w:pPr>
-              <w:jc w:val="center"/>
+              <w:jc w:val="right"/>
               <w:rPr>
                 <w:rFonts w:cs="Arial"/>
                 <w:sz w:val="16"/>
@@ -6964,7 +7073,7 @@
           </w:tcPr>
           <w:p>
             <w:pPr>
-              <w:jc w:val="center"/>
+              <w:jc w:val="right"/>
               <w:rPr>
                 <w:rFonts w:cs="Arial"/>
                 <w:sz w:val="16"/>
@@ -6997,7 +7106,6 @@
           </w:tcPr>
           <w:p>
             <w:pPr>
-              <w:jc w:val="center"/>
               <w:rPr>
                 <w:rFonts w:cs="Arial"/>
                 <w:sz w:val="16"/>
@@ -7030,14 +7138,12 @@
           </w:tcPr>
           <w:p>
             <w:pPr>
-              <w:jc w:val="center"/>
               <w:rPr>
                 <w:rFonts w:cs="Arial"/>
                 <w:sz w:val="16"/>
                 <w:szCs w:val="16"/>
               </w:rPr>
             </w:pPr>
-            <w:proofErr w:type="spellStart"/>
             <w:r>
               <w:rPr>
                 <w:rFonts w:cs="Arial"/>
@@ -7045,9 +7151,8 @@
                 <w:sz w:val="16"/>
                 <w:szCs w:val="16"/>
               </w:rPr>
-              <w:t>Ronnie,Shaun</w:t>
-            </w:r>
-            <w:proofErr w:type="spellEnd"/>
+              <w:t>David</w:t>
+            </w:r>
           </w:p>
         </w:tc>
       </w:tr>
@@ -7067,7 +7172,6 @@
           </w:tcPr>
           <w:p>
             <w:pPr>
-              <w:jc w:val="center"/>
               <w:rPr>
                 <w:rFonts w:cs="Arial"/>
                 <w:sz w:val="16"/>
@@ -7081,7 +7185,7 @@
                 <w:sz w:val="16"/>
                 <w:szCs w:val="16"/>
               </w:rPr>
-              <w:t>Develop use cases</w:t>
+              <w:t xml:space="preserve">   Develop use cases</w:t>
             </w:r>
           </w:p>
         </w:tc>
@@ -7100,7 +7204,7 @@
           </w:tcPr>
           <w:p>
             <w:pPr>
-              <w:jc w:val="center"/>
+              <w:jc w:val="right"/>
               <w:rPr>
                 <w:rFonts w:cs="Arial"/>
                 <w:sz w:val="16"/>
@@ -7133,7 +7237,7 @@
           </w:tcPr>
           <w:p>
             <w:pPr>
-              <w:jc w:val="center"/>
+              <w:jc w:val="right"/>
               <w:rPr>
                 <w:rFonts w:cs="Arial"/>
                 <w:sz w:val="16"/>
@@ -7166,7 +7270,7 @@
           </w:tcPr>
           <w:p>
             <w:pPr>
-              <w:jc w:val="center"/>
+              <w:jc w:val="right"/>
               <w:rPr>
                 <w:rFonts w:cs="Arial"/>
                 <w:sz w:val="16"/>
@@ -7199,7 +7303,6 @@
           </w:tcPr>
           <w:p>
             <w:pPr>
-              <w:jc w:val="center"/>
               <w:rPr>
                 <w:rFonts w:cs="Arial"/>
                 <w:sz w:val="16"/>
@@ -7232,7 +7335,6 @@
           </w:tcPr>
           <w:p>
             <w:pPr>
-              <w:jc w:val="center"/>
               <w:rPr>
                 <w:rFonts w:cs="Arial"/>
                 <w:sz w:val="16"/>
@@ -7267,7 +7369,6 @@
           </w:tcPr>
           <w:p>
             <w:pPr>
-              <w:jc w:val="center"/>
               <w:rPr>
                 <w:rFonts w:cs="Arial"/>
                 <w:sz w:val="16"/>
@@ -7281,7 +7382,7 @@
                 <w:sz w:val="16"/>
                 <w:szCs w:val="16"/>
               </w:rPr>
-              <w:t>Create class diagram</w:t>
+              <w:t xml:space="preserve">   Create class diagram</w:t>
             </w:r>
           </w:p>
         </w:tc>
@@ -7300,7 +7401,7 @@
           </w:tcPr>
           <w:p>
             <w:pPr>
-              <w:jc w:val="center"/>
+              <w:jc w:val="right"/>
               <w:rPr>
                 <w:rFonts w:cs="Arial"/>
                 <w:sz w:val="16"/>
@@ -7333,7 +7434,7 @@
           </w:tcPr>
           <w:p>
             <w:pPr>
-              <w:jc w:val="center"/>
+              <w:jc w:val="right"/>
               <w:rPr>
                 <w:rFonts w:cs="Arial"/>
                 <w:sz w:val="16"/>
@@ -7366,7 +7467,7 @@
           </w:tcPr>
           <w:p>
             <w:pPr>
-              <w:jc w:val="center"/>
+              <w:jc w:val="right"/>
               <w:rPr>
                 <w:rFonts w:cs="Arial"/>
                 <w:sz w:val="16"/>
@@ -7399,7 +7500,6 @@
           </w:tcPr>
           <w:p>
             <w:pPr>
-              <w:jc w:val="center"/>
               <w:rPr>
                 <w:rFonts w:cs="Arial"/>
                 <w:sz w:val="16"/>
@@ -7432,7 +7532,6 @@
           </w:tcPr>
           <w:p>
             <w:pPr>
-              <w:jc w:val="center"/>
               <w:rPr>
                 <w:rFonts w:cs="Arial"/>
                 <w:sz w:val="16"/>
@@ -7467,7 +7566,6 @@
           </w:tcPr>
           <w:p>
             <w:pPr>
-              <w:jc w:val="center"/>
               <w:rPr>
                 <w:rFonts w:cs="Arial"/>
                 <w:sz w:val="16"/>
@@ -7481,7 +7579,7 @@
                 <w:sz w:val="16"/>
                 <w:szCs w:val="16"/>
               </w:rPr>
-              <w:t>Establish sequence diagram</w:t>
+              <w:t xml:space="preserve">   Establish sequence diagram</w:t>
             </w:r>
           </w:p>
         </w:tc>
@@ -7500,7 +7598,7 @@
           </w:tcPr>
           <w:p>
             <w:pPr>
-              <w:jc w:val="center"/>
+              <w:jc w:val="right"/>
               <w:rPr>
                 <w:rFonts w:cs="Arial"/>
                 <w:sz w:val="16"/>
@@ -7533,7 +7631,7 @@
           </w:tcPr>
           <w:p>
             <w:pPr>
-              <w:jc w:val="center"/>
+              <w:jc w:val="right"/>
               <w:rPr>
                 <w:rFonts w:cs="Arial"/>
                 <w:sz w:val="16"/>
@@ -7566,7 +7664,7 @@
           </w:tcPr>
           <w:p>
             <w:pPr>
-              <w:jc w:val="center"/>
+              <w:jc w:val="right"/>
               <w:rPr>
                 <w:rFonts w:cs="Arial"/>
                 <w:sz w:val="16"/>
@@ -7599,7 +7697,6 @@
           </w:tcPr>
           <w:p>
             <w:pPr>
-              <w:jc w:val="center"/>
               <w:rPr>
                 <w:rFonts w:cs="Arial"/>
                 <w:sz w:val="16"/>
@@ -7632,7 +7729,6 @@
           </w:tcPr>
           <w:p>
             <w:pPr>
-              <w:jc w:val="center"/>
               <w:rPr>
                 <w:rFonts w:cs="Arial"/>
                 <w:sz w:val="16"/>
@@ -7646,7 +7742,7 @@
                 <w:sz w:val="16"/>
                 <w:szCs w:val="16"/>
               </w:rPr>
-              <w:t>Someone</w:t>
+              <w:t>Shaun</w:t>
             </w:r>
           </w:p>
         </w:tc>
@@ -7667,7 +7763,6 @@
           </w:tcPr>
           <w:p>
             <w:pPr>
-              <w:jc w:val="center"/>
               <w:rPr>
                 <w:rFonts w:cs="Arial"/>
                 <w:sz w:val="16"/>
@@ -7681,7 +7776,7 @@
                 <w:sz w:val="16"/>
                 <w:szCs w:val="16"/>
               </w:rPr>
-              <w:t>Establish activity diagram</w:t>
+              <w:t xml:space="preserve">   Establish activity diagram</w:t>
             </w:r>
           </w:p>
         </w:tc>
@@ -7700,7 +7795,7 @@
           </w:tcPr>
           <w:p>
             <w:pPr>
-              <w:jc w:val="center"/>
+              <w:jc w:val="right"/>
               <w:rPr>
                 <w:rFonts w:cs="Arial"/>
                 <w:sz w:val="16"/>
@@ -7733,7 +7828,7 @@
           </w:tcPr>
           <w:p>
             <w:pPr>
-              <w:jc w:val="center"/>
+              <w:jc w:val="right"/>
               <w:rPr>
                 <w:rFonts w:cs="Arial"/>
                 <w:sz w:val="16"/>
@@ -7766,7 +7861,7 @@
           </w:tcPr>
           <w:p>
             <w:pPr>
-              <w:jc w:val="center"/>
+              <w:jc w:val="right"/>
               <w:rPr>
                 <w:rFonts w:cs="Arial"/>
                 <w:sz w:val="16"/>
@@ -7799,7 +7894,6 @@
           </w:tcPr>
           <w:p>
             <w:pPr>
-              <w:jc w:val="center"/>
               <w:rPr>
                 <w:rFonts w:cs="Arial"/>
                 <w:sz w:val="16"/>
@@ -7832,7 +7926,6 @@
           </w:tcPr>
           <w:p>
             <w:pPr>
-              <w:jc w:val="center"/>
               <w:rPr>
                 <w:rFonts w:cs="Arial"/>
                 <w:sz w:val="16"/>
@@ -7846,7 +7939,7 @@
                 <w:sz w:val="16"/>
                 <w:szCs w:val="16"/>
               </w:rPr>
-              <w:t>Someone</w:t>
+              <w:t>David</w:t>
             </w:r>
           </w:p>
         </w:tc>
@@ -7867,7 +7960,6 @@
           </w:tcPr>
           <w:p>
             <w:pPr>
-              <w:jc w:val="center"/>
               <w:rPr>
                 <w:rFonts w:cs="Arial"/>
                 <w:sz w:val="16"/>
@@ -7881,7 +7973,7 @@
                 <w:sz w:val="16"/>
                 <w:szCs w:val="16"/>
               </w:rPr>
-              <w:t>Analysis complete</w:t>
+              <w:t xml:space="preserve">   Analysis complete</w:t>
             </w:r>
           </w:p>
         </w:tc>
@@ -7900,7 +7992,7 @@
           </w:tcPr>
           <w:p>
             <w:pPr>
-              <w:jc w:val="center"/>
+              <w:jc w:val="right"/>
               <w:rPr>
                 <w:rFonts w:cs="Arial"/>
                 <w:sz w:val="16"/>
@@ -7933,7 +8025,7 @@
           </w:tcPr>
           <w:p>
             <w:pPr>
-              <w:jc w:val="center"/>
+              <w:jc w:val="right"/>
               <w:rPr>
                 <w:rFonts w:cs="Arial"/>
                 <w:sz w:val="16"/>
@@ -7966,7 +8058,7 @@
           </w:tcPr>
           <w:p>
             <w:pPr>
-              <w:jc w:val="center"/>
+              <w:jc w:val="right"/>
               <w:rPr>
                 <w:rFonts w:cs="Arial"/>
                 <w:sz w:val="16"/>
@@ -7999,7 +8091,6 @@
           </w:tcPr>
           <w:p>
             <w:pPr>
-              <w:jc w:val="center"/>
               <w:rPr>
                 <w:rFonts w:cs="Arial"/>
                 <w:sz w:val="16"/>
@@ -8032,7 +8123,6 @@
           </w:tcPr>
           <w:p>
             <w:pPr>
-              <w:jc w:val="center"/>
               <w:rPr>
                 <w:rFonts w:cs="Arial"/>
                 <w:sz w:val="16"/>
@@ -8067,7 +8157,6 @@
           </w:tcPr>
           <w:p>
             <w:pPr>
-              <w:jc w:val="center"/>
               <w:rPr>
                 <w:rFonts w:cs="Arial"/>
                 <w:sz w:val="16"/>
@@ -8102,7 +8191,7 @@
           </w:tcPr>
           <w:p>
             <w:pPr>
-              <w:jc w:val="center"/>
+              <w:jc w:val="right"/>
               <w:rPr>
                 <w:rFonts w:cs="Arial"/>
                 <w:sz w:val="16"/>
@@ -8118,7 +8207,7 @@
                 <w:sz w:val="16"/>
                 <w:szCs w:val="16"/>
               </w:rPr>
-              <w:t>4 days</w:t>
+              <w:t>20 days</w:t>
             </w:r>
           </w:p>
         </w:tc>
@@ -8137,7 +8226,7 @@
           </w:tcPr>
           <w:p>
             <w:pPr>
-              <w:jc w:val="center"/>
+              <w:jc w:val="right"/>
               <w:rPr>
                 <w:rFonts w:cs="Arial"/>
                 <w:sz w:val="16"/>
@@ -8172,7 +8261,7 @@
           </w:tcPr>
           <w:p>
             <w:pPr>
-              <w:jc w:val="center"/>
+              <w:jc w:val="right"/>
               <w:rPr>
                 <w:rFonts w:cs="Arial"/>
                 <w:sz w:val="16"/>
@@ -8188,7 +8277,7 @@
                 <w:sz w:val="16"/>
                 <w:szCs w:val="16"/>
               </w:rPr>
-              <w:t>Wed 11/6/13</w:t>
+              <w:t>Thu 11/28/13</w:t>
             </w:r>
           </w:p>
         </w:tc>
@@ -8207,7 +8296,6 @@
           </w:tcPr>
           <w:p>
             <w:pPr>
-              <w:jc w:val="center"/>
               <w:rPr>
                 <w:rFonts w:cs="Arial"/>
                 <w:sz w:val="16"/>
@@ -8231,7 +8319,6 @@
           </w:tcPr>
           <w:p>
             <w:pPr>
-              <w:jc w:val="center"/>
               <w:rPr>
                 <w:rFonts w:cs="Arial"/>
                 <w:sz w:val="16"/>
@@ -8257,7 +8344,6 @@
           </w:tcPr>
           <w:p>
             <w:pPr>
-              <w:jc w:val="center"/>
               <w:rPr>
                 <w:rFonts w:cs="Arial"/>
                 <w:sz w:val="16"/>
@@ -8271,7 +8357,7 @@
                 <w:sz w:val="16"/>
                 <w:szCs w:val="16"/>
               </w:rPr>
-              <w:t>Design complete</w:t>
+              <w:t xml:space="preserve">   User Interface</w:t>
             </w:r>
           </w:p>
         </w:tc>
@@ -8290,7 +8376,7 @@
           </w:tcPr>
           <w:p>
             <w:pPr>
-              <w:jc w:val="center"/>
+              <w:jc w:val="right"/>
               <w:rPr>
                 <w:rFonts w:cs="Arial"/>
                 <w:sz w:val="16"/>
@@ -8304,7 +8390,7 @@
                 <w:sz w:val="16"/>
                 <w:szCs w:val="16"/>
               </w:rPr>
-              <w:t>3 days</w:t>
+              <w:t>5 days?</w:t>
             </w:r>
           </w:p>
         </w:tc>
@@ -8323,7 +8409,7 @@
           </w:tcPr>
           <w:p>
             <w:pPr>
-              <w:jc w:val="center"/>
+              <w:jc w:val="right"/>
               <w:rPr>
                 <w:rFonts w:cs="Arial"/>
                 <w:sz w:val="16"/>
@@ -8356,7 +8442,7 @@
           </w:tcPr>
           <w:p>
             <w:pPr>
-              <w:jc w:val="center"/>
+              <w:jc w:val="right"/>
               <w:rPr>
                 <w:rFonts w:cs="Arial"/>
                 <w:sz w:val="16"/>
@@ -8370,7 +8456,7 @@
                 <w:sz w:val="16"/>
                 <w:szCs w:val="16"/>
               </w:rPr>
-              <w:t>Wed 11/6/13</w:t>
+              <w:t>Fri 11/8/13</w:t>
             </w:r>
           </w:p>
         </w:tc>
@@ -8389,7 +8475,6 @@
           </w:tcPr>
           <w:p>
             <w:pPr>
-              <w:jc w:val="center"/>
               <w:rPr>
                 <w:rFonts w:cs="Arial"/>
                 <w:sz w:val="16"/>
@@ -8413,13 +8498,415 @@
           </w:tcPr>
           <w:p>
             <w:pPr>
-              <w:jc w:val="center"/>
               <w:rPr>
                 <w:rFonts w:cs="Arial"/>
                 <w:sz w:val="16"/>
                 <w:szCs w:val="16"/>
               </w:rPr>
             </w:pPr>
+            <w:r>
+              <w:rPr>
+                <w:rFonts w:cs="Arial"/>
+                <w:color w:val="000000"/>
+                <w:sz w:val="16"/>
+                <w:szCs w:val="16"/>
+              </w:rPr>
+              <w:t>Team</w:t>
+            </w:r>
+          </w:p>
+        </w:tc>
+      </w:tr>
+      <w:tr>
+        <w:tc>
+          <w:tcPr>
+            <w:tcW w:w="2745" w:type="dxa"/>
+            <w:tcBorders>
+              <w:top w:val="single" w:sz="4" w:space="0" w:color="B1BBCC"/>
+              <w:left w:val="single" w:sz="4" w:space="0" w:color="B1BBCC"/>
+              <w:bottom w:val="single" w:sz="4" w:space="0" w:color="B1BBCC"/>
+              <w:right w:val="single" w:sz="4" w:space="0" w:color="B1BBCC"/>
+            </w:tcBorders>
+            <w:shd w:val="clear" w:color="auto" w:fill="FFFFFF"/>
+            <w:vAlign w:val="center"/>
+            <w:hideMark/>
+          </w:tcPr>
+          <w:p>
+            <w:pPr>
+              <w:rPr>
+                <w:rFonts w:cs="Arial"/>
+                <w:sz w:val="16"/>
+                <w:szCs w:val="16"/>
+              </w:rPr>
+            </w:pPr>
+            <w:r>
+              <w:rPr>
+                <w:rFonts w:cs="Arial"/>
+                <w:color w:val="000000"/>
+                <w:sz w:val="16"/>
+                <w:szCs w:val="16"/>
+              </w:rPr>
+              <w:t xml:space="preserve">   Database Design</w:t>
+            </w:r>
+          </w:p>
+        </w:tc>
+        <w:tc>
+          <w:tcPr>
+            <w:tcW w:w="1125" w:type="dxa"/>
+            <w:tcBorders>
+              <w:top w:val="single" w:sz="4" w:space="0" w:color="B1BBCC"/>
+              <w:left w:val="single" w:sz="4" w:space="0" w:color="B1BBCC"/>
+              <w:bottom w:val="single" w:sz="4" w:space="0" w:color="B1BBCC"/>
+              <w:right w:val="single" w:sz="4" w:space="0" w:color="B1BBCC"/>
+            </w:tcBorders>
+            <w:shd w:val="clear" w:color="auto" w:fill="FFFFFF"/>
+            <w:vAlign w:val="center"/>
+            <w:hideMark/>
+          </w:tcPr>
+          <w:p>
+            <w:pPr>
+              <w:jc w:val="right"/>
+              <w:rPr>
+                <w:rFonts w:cs="Arial"/>
+                <w:sz w:val="16"/>
+                <w:szCs w:val="16"/>
+              </w:rPr>
+            </w:pPr>
+            <w:r>
+              <w:rPr>
+                <w:rFonts w:cs="Arial"/>
+                <w:color w:val="000000"/>
+                <w:sz w:val="16"/>
+                <w:szCs w:val="16"/>
+              </w:rPr>
+              <w:t>5 days?</w:t>
+            </w:r>
+          </w:p>
+        </w:tc>
+        <w:tc>
+          <w:tcPr>
+            <w:tcW w:w="1485" w:type="dxa"/>
+            <w:tcBorders>
+              <w:top w:val="single" w:sz="4" w:space="0" w:color="B1BBCC"/>
+              <w:left w:val="single" w:sz="4" w:space="0" w:color="B1BBCC"/>
+              <w:bottom w:val="single" w:sz="4" w:space="0" w:color="B1BBCC"/>
+              <w:right w:val="single" w:sz="4" w:space="0" w:color="B1BBCC"/>
+            </w:tcBorders>
+            <w:shd w:val="clear" w:color="auto" w:fill="FFFFFF"/>
+            <w:vAlign w:val="center"/>
+            <w:hideMark/>
+          </w:tcPr>
+          <w:p>
+            <w:pPr>
+              <w:jc w:val="right"/>
+              <w:rPr>
+                <w:rFonts w:cs="Arial"/>
+                <w:sz w:val="16"/>
+                <w:szCs w:val="16"/>
+              </w:rPr>
+            </w:pPr>
+            <w:r>
+              <w:rPr>
+                <w:rFonts w:cs="Arial"/>
+                <w:color w:val="000000"/>
+                <w:sz w:val="16"/>
+                <w:szCs w:val="16"/>
+              </w:rPr>
+              <w:t>Mon 11/11/13</w:t>
+            </w:r>
+          </w:p>
+        </w:tc>
+        <w:tc>
+          <w:tcPr>
+            <w:tcW w:w="1125" w:type="dxa"/>
+            <w:tcBorders>
+              <w:top w:val="single" w:sz="4" w:space="0" w:color="B1BBCC"/>
+              <w:left w:val="single" w:sz="4" w:space="0" w:color="B1BBCC"/>
+              <w:bottom w:val="single" w:sz="4" w:space="0" w:color="B1BBCC"/>
+              <w:right w:val="single" w:sz="4" w:space="0" w:color="B1BBCC"/>
+            </w:tcBorders>
+            <w:shd w:val="clear" w:color="auto" w:fill="FFFFFF"/>
+            <w:vAlign w:val="center"/>
+            <w:hideMark/>
+          </w:tcPr>
+          <w:p>
+            <w:pPr>
+              <w:jc w:val="right"/>
+              <w:rPr>
+                <w:rFonts w:cs="Arial"/>
+                <w:sz w:val="16"/>
+                <w:szCs w:val="16"/>
+              </w:rPr>
+            </w:pPr>
+            <w:r>
+              <w:rPr>
+                <w:rFonts w:cs="Arial"/>
+                <w:color w:val="000000"/>
+                <w:sz w:val="16"/>
+                <w:szCs w:val="16"/>
+              </w:rPr>
+              <w:t>Fri 11/15/13</w:t>
+            </w:r>
+          </w:p>
+        </w:tc>
+        <w:tc>
+          <w:tcPr>
+            <w:tcW w:w="1305" w:type="dxa"/>
+            <w:tcBorders>
+              <w:top w:val="single" w:sz="4" w:space="0" w:color="B1BBCC"/>
+              <w:left w:val="single" w:sz="4" w:space="0" w:color="B1BBCC"/>
+              <w:bottom w:val="single" w:sz="4" w:space="0" w:color="B1BBCC"/>
+              <w:right w:val="single" w:sz="4" w:space="0" w:color="B1BBCC"/>
+            </w:tcBorders>
+            <w:shd w:val="clear" w:color="auto" w:fill="FFFFFF"/>
+            <w:vAlign w:val="center"/>
+            <w:hideMark/>
+          </w:tcPr>
+          <w:p>
+            <w:pPr>
+              <w:rPr>
+                <w:rFonts w:cs="Arial"/>
+                <w:sz w:val="16"/>
+                <w:szCs w:val="16"/>
+              </w:rPr>
+            </w:pPr>
+            <w:r>
+              <w:rPr>
+                <w:rFonts w:cs="Arial"/>
+                <w:color w:val="000000"/>
+                <w:sz w:val="16"/>
+                <w:szCs w:val="16"/>
+              </w:rPr>
+              <w:t>21</w:t>
+            </w:r>
+          </w:p>
+        </w:tc>
+        <w:tc>
+          <w:tcPr>
+            <w:tcW w:w="1575" w:type="dxa"/>
+            <w:tcBorders>
+              <w:top w:val="single" w:sz="4" w:space="0" w:color="B1BBCC"/>
+              <w:left w:val="single" w:sz="4" w:space="0" w:color="B1BBCC"/>
+              <w:bottom w:val="single" w:sz="4" w:space="0" w:color="B1BBCC"/>
+              <w:right w:val="single" w:sz="4" w:space="0" w:color="B1BBCC"/>
+            </w:tcBorders>
+            <w:shd w:val="clear" w:color="auto" w:fill="FFFFFF"/>
+            <w:vAlign w:val="center"/>
+            <w:hideMark/>
+          </w:tcPr>
+          <w:p>
+            <w:pPr>
+              <w:rPr>
+                <w:rFonts w:cs="Arial"/>
+                <w:sz w:val="16"/>
+                <w:szCs w:val="16"/>
+              </w:rPr>
+            </w:pPr>
+            <w:r>
+              <w:rPr>
+                <w:rFonts w:cs="Arial"/>
+                <w:color w:val="000000"/>
+                <w:sz w:val="16"/>
+                <w:szCs w:val="16"/>
+              </w:rPr>
+              <w:t>Team</w:t>
+            </w:r>
+          </w:p>
+        </w:tc>
+      </w:tr>
+      <w:tr>
+        <w:tc>
+          <w:tcPr>
+            <w:tcW w:w="2745" w:type="dxa"/>
+            <w:tcBorders>
+              <w:top w:val="single" w:sz="4" w:space="0" w:color="B1BBCC"/>
+              <w:left w:val="single" w:sz="4" w:space="0" w:color="B1BBCC"/>
+              <w:bottom w:val="single" w:sz="4" w:space="0" w:color="B1BBCC"/>
+              <w:right w:val="single" w:sz="4" w:space="0" w:color="B1BBCC"/>
+            </w:tcBorders>
+            <w:shd w:val="clear" w:color="auto" w:fill="FFFFFF"/>
+            <w:vAlign w:val="center"/>
+            <w:hideMark/>
+          </w:tcPr>
+          <w:p>
+            <w:pPr>
+              <w:rPr>
+                <w:rFonts w:cs="Arial"/>
+                <w:sz w:val="16"/>
+                <w:szCs w:val="16"/>
+              </w:rPr>
+            </w:pPr>
+            <w:r>
+              <w:rPr>
+                <w:rFonts w:cs="Arial"/>
+                <w:color w:val="000000"/>
+                <w:sz w:val="16"/>
+                <w:szCs w:val="16"/>
+              </w:rPr>
+              <w:t xml:space="preserve">   Design complete</w:t>
+            </w:r>
+          </w:p>
+        </w:tc>
+        <w:tc>
+          <w:tcPr>
+            <w:tcW w:w="1125" w:type="dxa"/>
+            <w:tcBorders>
+              <w:top w:val="single" w:sz="4" w:space="0" w:color="B1BBCC"/>
+              <w:left w:val="single" w:sz="4" w:space="0" w:color="B1BBCC"/>
+              <w:bottom w:val="single" w:sz="4" w:space="0" w:color="B1BBCC"/>
+              <w:right w:val="single" w:sz="4" w:space="0" w:color="B1BBCC"/>
+            </w:tcBorders>
+            <w:shd w:val="clear" w:color="auto" w:fill="FFFFFF"/>
+            <w:vAlign w:val="center"/>
+            <w:hideMark/>
+          </w:tcPr>
+          <w:p>
+            <w:pPr>
+              <w:jc w:val="right"/>
+              <w:rPr>
+                <w:rFonts w:cs="Arial"/>
+                <w:sz w:val="16"/>
+                <w:szCs w:val="16"/>
+              </w:rPr>
+            </w:pPr>
+            <w:r>
+              <w:rPr>
+                <w:rFonts w:cs="Arial"/>
+                <w:color w:val="000000"/>
+                <w:sz w:val="16"/>
+                <w:szCs w:val="16"/>
+              </w:rPr>
+              <w:t>1 day</w:t>
+            </w:r>
+          </w:p>
+        </w:tc>
+        <w:tc>
+          <w:tcPr>
+            <w:tcW w:w="1485" w:type="dxa"/>
+            <w:tcBorders>
+              <w:top w:val="single" w:sz="4" w:space="0" w:color="B1BBCC"/>
+              <w:left w:val="single" w:sz="4" w:space="0" w:color="B1BBCC"/>
+              <w:bottom w:val="single" w:sz="4" w:space="0" w:color="B1BBCC"/>
+              <w:right w:val="single" w:sz="4" w:space="0" w:color="B1BBCC"/>
+            </w:tcBorders>
+            <w:shd w:val="clear" w:color="auto" w:fill="FFFFFF"/>
+            <w:vAlign w:val="center"/>
+            <w:hideMark/>
+          </w:tcPr>
+          <w:p>
+            <w:pPr>
+              <w:jc w:val="right"/>
+              <w:rPr>
+                <w:rFonts w:cs="Arial"/>
+                <w:sz w:val="16"/>
+                <w:szCs w:val="16"/>
+              </w:rPr>
+            </w:pPr>
+            <w:r>
+              <w:rPr>
+                <w:rFonts w:cs="Arial"/>
+                <w:color w:val="000000"/>
+                <w:sz w:val="16"/>
+                <w:szCs w:val="16"/>
+              </w:rPr>
+              <w:t>Mon 11/25/13</w:t>
+            </w:r>
+          </w:p>
+        </w:tc>
+        <w:tc>
+          <w:tcPr>
+            <w:tcW w:w="1125" w:type="dxa"/>
+            <w:tcBorders>
+              <w:top w:val="single" w:sz="4" w:space="0" w:color="B1BBCC"/>
+              <w:left w:val="single" w:sz="4" w:space="0" w:color="B1BBCC"/>
+              <w:bottom w:val="single" w:sz="4" w:space="0" w:color="B1BBCC"/>
+              <w:right w:val="single" w:sz="4" w:space="0" w:color="B1BBCC"/>
+            </w:tcBorders>
+            <w:shd w:val="clear" w:color="auto" w:fill="FFFFFF"/>
+            <w:vAlign w:val="center"/>
+            <w:hideMark/>
+          </w:tcPr>
+          <w:p>
+            <w:pPr>
+              <w:jc w:val="right"/>
+              <w:rPr>
+                <w:rFonts w:cs="Arial"/>
+                <w:sz w:val="16"/>
+                <w:szCs w:val="16"/>
+              </w:rPr>
+            </w:pPr>
+            <w:r>
+              <w:rPr>
+                <w:rFonts w:cs="Arial"/>
+                <w:color w:val="000000"/>
+                <w:sz w:val="16"/>
+                <w:szCs w:val="16"/>
+              </w:rPr>
+              <w:t>Mon 11/25/13</w:t>
+            </w:r>
+          </w:p>
+        </w:tc>
+        <w:tc>
+          <w:tcPr>
+            <w:tcW w:w="1305" w:type="dxa"/>
+            <w:tcBorders>
+              <w:top w:val="single" w:sz="4" w:space="0" w:color="B1BBCC"/>
+              <w:left w:val="single" w:sz="4" w:space="0" w:color="B1BBCC"/>
+              <w:bottom w:val="single" w:sz="4" w:space="0" w:color="B1BBCC"/>
+              <w:right w:val="single" w:sz="4" w:space="0" w:color="B1BBCC"/>
+            </w:tcBorders>
+            <w:shd w:val="clear" w:color="auto" w:fill="FFFFFF"/>
+            <w:vAlign w:val="center"/>
+            <w:hideMark/>
+          </w:tcPr>
+          <w:p>
+            <w:pPr>
+              <w:rPr>
+                <w:rFonts w:cs="Arial"/>
+                <w:sz w:val="16"/>
+                <w:szCs w:val="16"/>
+              </w:rPr>
+            </w:pPr>
+            <w:r>
+              <w:rPr>
+                <w:rFonts w:cs="Arial"/>
+                <w:color w:val="000000"/>
+                <w:sz w:val="16"/>
+                <w:szCs w:val="16"/>
+              </w:rPr>
+              <w:t>22</w:t>
+            </w:r>
+          </w:p>
+        </w:tc>
+        <w:tc>
+          <w:tcPr>
+            <w:tcW w:w="1575" w:type="dxa"/>
+            <w:tcBorders>
+              <w:top w:val="single" w:sz="4" w:space="0" w:color="B1BBCC"/>
+              <w:left w:val="single" w:sz="4" w:space="0" w:color="B1BBCC"/>
+              <w:bottom w:val="single" w:sz="4" w:space="0" w:color="B1BBCC"/>
+              <w:right w:val="single" w:sz="4" w:space="0" w:color="B1BBCC"/>
+            </w:tcBorders>
+            <w:shd w:val="clear" w:color="auto" w:fill="FFFFFF"/>
+            <w:vAlign w:val="center"/>
+            <w:hideMark/>
+          </w:tcPr>
+          <w:p>
+            <w:pPr>
+              <w:rPr>
+                <w:rFonts w:cs="Arial"/>
+                <w:sz w:val="16"/>
+                <w:szCs w:val="16"/>
+              </w:rPr>
+            </w:pPr>
+            <w:r>
+              <w:rPr>
+                <w:rFonts w:cs="Arial"/>
+                <w:color w:val="000000"/>
+                <w:sz w:val="16"/>
+                <w:szCs w:val="16"/>
+              </w:rPr>
+              <w:t>Team</w:t>
+            </w:r>
           </w:p>
         </w:tc>
       </w:tr>
@@ -8607,6 +9094,7 @@
         <w:ind w:left="900" w:hanging="310"/>
       </w:pPr>
       <w:r>
+        <w:lastRenderedPageBreak/>
         <w:t>Writers</w:t>
       </w:r>
     </w:p>
@@ -8636,7 +9124,6 @@
         <w:ind w:left="900" w:hanging="310"/>
       </w:pPr>
       <w:r>
-        <w:lastRenderedPageBreak/>
         <w:t>Domain Experts</w:t>
       </w:r>
     </w:p>
@@ -8980,16 +9467,1905 @@
         <w:t>Domain Dictionary</w:t>
       </w:r>
     </w:p>
+    <w:tbl>
+      <w:tblPr>
+        <w:tblStyle w:val="TableGrid"/>
+        <w:tblW w:w="0" w:type="auto"/>
+        <w:tblLook w:val="04A0" w:firstRow="1" w:lastRow="0" w:firstColumn="1" w:lastColumn="0" w:noHBand="0" w:noVBand="1"/>
+      </w:tblPr>
+      <w:tblGrid>
+        <w:gridCol w:w="4428"/>
+        <w:gridCol w:w="4428"/>
+      </w:tblGrid>
+      <w:tr>
+        <w:tc>
+          <w:tcPr>
+            <w:tcW w:w="4428" w:type="dxa"/>
+            <w:tcBorders>
+              <w:top w:val="single" w:sz="4" w:space="0" w:color="auto"/>
+              <w:left w:val="single" w:sz="4" w:space="0" w:color="auto"/>
+              <w:bottom w:val="single" w:sz="4" w:space="0" w:color="auto"/>
+              <w:right w:val="single" w:sz="4" w:space="0" w:color="auto"/>
+            </w:tcBorders>
+            <w:hideMark/>
+          </w:tcPr>
+          <w:p>
+            <w:pPr>
+              <w:rPr>
+                <w:sz w:val="24"/>
+                <w:szCs w:val="24"/>
+              </w:rPr>
+            </w:pPr>
+            <w:r>
+              <w:t>DOMAIN</w:t>
+            </w:r>
+          </w:p>
+        </w:tc>
+        <w:tc>
+          <w:tcPr>
+            <w:tcW w:w="4428" w:type="dxa"/>
+            <w:tcBorders>
+              <w:top w:val="single" w:sz="4" w:space="0" w:color="auto"/>
+              <w:left w:val="single" w:sz="4" w:space="0" w:color="auto"/>
+              <w:bottom w:val="single" w:sz="4" w:space="0" w:color="auto"/>
+              <w:right w:val="single" w:sz="4" w:space="0" w:color="auto"/>
+            </w:tcBorders>
+            <w:hideMark/>
+          </w:tcPr>
+          <w:p>
+            <w:pPr>
+              <w:rPr>
+                <w:sz w:val="24"/>
+                <w:szCs w:val="24"/>
+              </w:rPr>
+            </w:pPr>
+            <w:r>
+              <w:t>SCOPE OUTLINE</w:t>
+            </w:r>
+          </w:p>
+        </w:tc>
+      </w:tr>
+      <w:tr>
+        <w:tc>
+          <w:tcPr>
+            <w:tcW w:w="4428" w:type="dxa"/>
+            <w:tcBorders>
+              <w:top w:val="single" w:sz="4" w:space="0" w:color="auto"/>
+              <w:left w:val="single" w:sz="4" w:space="0" w:color="auto"/>
+              <w:bottom w:val="single" w:sz="4" w:space="0" w:color="auto"/>
+              <w:right w:val="single" w:sz="4" w:space="0" w:color="auto"/>
+            </w:tcBorders>
+            <w:hideMark/>
+          </w:tcPr>
+          <w:p>
+            <w:pPr>
+              <w:rPr>
+                <w:sz w:val="24"/>
+                <w:szCs w:val="24"/>
+              </w:rPr>
+            </w:pPr>
+            <w:r>
+              <w:t>Subscriptions</w:t>
+            </w:r>
+          </w:p>
+        </w:tc>
+        <w:tc>
+          <w:tcPr>
+            <w:tcW w:w="4428" w:type="dxa"/>
+            <w:tcBorders>
+              <w:top w:val="single" w:sz="4" w:space="0" w:color="auto"/>
+              <w:left w:val="single" w:sz="4" w:space="0" w:color="auto"/>
+              <w:bottom w:val="single" w:sz="4" w:space="0" w:color="auto"/>
+              <w:right w:val="single" w:sz="4" w:space="0" w:color="auto"/>
+            </w:tcBorders>
+            <w:hideMark/>
+          </w:tcPr>
+          <w:p>
+            <w:pPr>
+              <w:rPr>
+                <w:rFonts w:cstheme="minorBidi"/>
+              </w:rPr>
+            </w:pPr>
+            <w:r>
+              <w:t>The subscription process includes:</w:t>
+            </w:r>
+          </w:p>
+          <w:p>
+            <w:pPr>
+              <w:pStyle w:val="ListParagraph"/>
+              <w:numPr>
+                <w:ilvl w:val="0"/>
+                <w:numId w:val="48"/>
+              </w:numPr>
+            </w:pPr>
+            <w:r>
+              <w:t>Subscription cycle</w:t>
+            </w:r>
+          </w:p>
+          <w:p>
+            <w:pPr>
+              <w:pStyle w:val="ListParagraph"/>
+              <w:numPr>
+                <w:ilvl w:val="0"/>
+                <w:numId w:val="48"/>
+              </w:numPr>
+            </w:pPr>
+            <w:r>
+              <w:t>Subscription Renewal</w:t>
+            </w:r>
+          </w:p>
+        </w:tc>
+      </w:tr>
+      <w:tr>
+        <w:tc>
+          <w:tcPr>
+            <w:tcW w:w="4428" w:type="dxa"/>
+            <w:tcBorders>
+              <w:top w:val="single" w:sz="4" w:space="0" w:color="auto"/>
+              <w:left w:val="single" w:sz="4" w:space="0" w:color="auto"/>
+              <w:bottom w:val="single" w:sz="4" w:space="0" w:color="auto"/>
+              <w:right w:val="single" w:sz="4" w:space="0" w:color="auto"/>
+            </w:tcBorders>
+            <w:hideMark/>
+          </w:tcPr>
+          <w:p>
+            <w:pPr>
+              <w:rPr>
+                <w:sz w:val="24"/>
+                <w:szCs w:val="24"/>
+              </w:rPr>
+            </w:pPr>
+            <w:r>
+              <w:t>Advertising</w:t>
+            </w:r>
+          </w:p>
+        </w:tc>
+        <w:tc>
+          <w:tcPr>
+            <w:tcW w:w="4428" w:type="dxa"/>
+            <w:tcBorders>
+              <w:top w:val="single" w:sz="4" w:space="0" w:color="auto"/>
+              <w:left w:val="single" w:sz="4" w:space="0" w:color="auto"/>
+              <w:bottom w:val="single" w:sz="4" w:space="0" w:color="auto"/>
+              <w:right w:val="single" w:sz="4" w:space="0" w:color="auto"/>
+            </w:tcBorders>
+            <w:hideMark/>
+          </w:tcPr>
+          <w:p>
+            <w:pPr>
+              <w:rPr>
+                <w:sz w:val="24"/>
+                <w:szCs w:val="24"/>
+              </w:rPr>
+            </w:pPr>
+            <w:r>
+              <w:t>Advertising is based on length of customer subscriptions to get their products viewed by a specific demographic.</w:t>
+            </w:r>
+          </w:p>
+        </w:tc>
+      </w:tr>
+      <w:tr>
+        <w:tc>
+          <w:tcPr>
+            <w:tcW w:w="4428" w:type="dxa"/>
+            <w:tcBorders>
+              <w:top w:val="single" w:sz="4" w:space="0" w:color="auto"/>
+              <w:left w:val="single" w:sz="4" w:space="0" w:color="auto"/>
+              <w:bottom w:val="single" w:sz="4" w:space="0" w:color="auto"/>
+              <w:right w:val="single" w:sz="4" w:space="0" w:color="auto"/>
+            </w:tcBorders>
+            <w:hideMark/>
+          </w:tcPr>
+          <w:p>
+            <w:pPr>
+              <w:rPr>
+                <w:sz w:val="24"/>
+                <w:szCs w:val="24"/>
+              </w:rPr>
+            </w:pPr>
+            <w:r>
+              <w:t>Editorials</w:t>
+            </w:r>
+          </w:p>
+        </w:tc>
+        <w:tc>
+          <w:tcPr>
+            <w:tcW w:w="4428" w:type="dxa"/>
+            <w:tcBorders>
+              <w:top w:val="single" w:sz="4" w:space="0" w:color="auto"/>
+              <w:left w:val="single" w:sz="4" w:space="0" w:color="auto"/>
+              <w:bottom w:val="single" w:sz="4" w:space="0" w:color="auto"/>
+              <w:right w:val="single" w:sz="4" w:space="0" w:color="auto"/>
+            </w:tcBorders>
+          </w:tcPr>
+          <w:p>
+            <w:pPr>
+              <w:rPr>
+                <w:rFonts w:cstheme="minorBidi"/>
+              </w:rPr>
+            </w:pPr>
+            <w:r>
+              <w:t>The contributor process follows rules based on :</w:t>
+            </w:r>
+          </w:p>
+          <w:p/>
+          <w:p>
+            <w:pPr>
+              <w:rPr>
+                <w:sz w:val="24"/>
+                <w:szCs w:val="24"/>
+              </w:rPr>
+            </w:pPr>
+          </w:p>
+        </w:tc>
+      </w:tr>
+      <w:tr>
+        <w:tc>
+          <w:tcPr>
+            <w:tcW w:w="4428" w:type="dxa"/>
+            <w:tcBorders>
+              <w:top w:val="single" w:sz="4" w:space="0" w:color="auto"/>
+              <w:left w:val="single" w:sz="4" w:space="0" w:color="auto"/>
+              <w:bottom w:val="single" w:sz="4" w:space="0" w:color="auto"/>
+              <w:right w:val="single" w:sz="4" w:space="0" w:color="auto"/>
+            </w:tcBorders>
+            <w:hideMark/>
+          </w:tcPr>
+          <w:p>
+            <w:pPr>
+              <w:rPr>
+                <w:sz w:val="24"/>
+                <w:szCs w:val="24"/>
+              </w:rPr>
+            </w:pPr>
+            <w:r>
+              <w:t>Distribution</w:t>
+            </w:r>
+          </w:p>
+        </w:tc>
+        <w:tc>
+          <w:tcPr>
+            <w:tcW w:w="4428" w:type="dxa"/>
+            <w:tcBorders>
+              <w:top w:val="single" w:sz="4" w:space="0" w:color="auto"/>
+              <w:left w:val="single" w:sz="4" w:space="0" w:color="auto"/>
+              <w:bottom w:val="single" w:sz="4" w:space="0" w:color="auto"/>
+              <w:right w:val="single" w:sz="4" w:space="0" w:color="auto"/>
+            </w:tcBorders>
+            <w:hideMark/>
+          </w:tcPr>
+          <w:p>
+            <w:pPr>
+              <w:rPr>
+                <w:sz w:val="24"/>
+                <w:szCs w:val="24"/>
+              </w:rPr>
+            </w:pPr>
+            <w:r>
+              <w:t>Personal distribution flow vs. commercial distribution flow</w:t>
+            </w:r>
+          </w:p>
+        </w:tc>
+      </w:tr>
+      <w:tr>
+        <w:tc>
+          <w:tcPr>
+            <w:tcW w:w="4428" w:type="dxa"/>
+            <w:tcBorders>
+              <w:top w:val="single" w:sz="4" w:space="0" w:color="auto"/>
+              <w:left w:val="single" w:sz="4" w:space="0" w:color="auto"/>
+              <w:bottom w:val="single" w:sz="4" w:space="0" w:color="auto"/>
+              <w:right w:val="single" w:sz="4" w:space="0" w:color="auto"/>
+            </w:tcBorders>
+            <w:hideMark/>
+          </w:tcPr>
+          <w:p>
+            <w:pPr>
+              <w:rPr>
+                <w:sz w:val="24"/>
+                <w:szCs w:val="24"/>
+              </w:rPr>
+            </w:pPr>
+            <w:r>
+              <w:t>Payables</w:t>
+            </w:r>
+          </w:p>
+        </w:tc>
+        <w:tc>
+          <w:tcPr>
+            <w:tcW w:w="4428" w:type="dxa"/>
+            <w:tcBorders>
+              <w:top w:val="single" w:sz="4" w:space="0" w:color="auto"/>
+              <w:left w:val="single" w:sz="4" w:space="0" w:color="auto"/>
+              <w:bottom w:val="single" w:sz="4" w:space="0" w:color="auto"/>
+              <w:right w:val="single" w:sz="4" w:space="0" w:color="auto"/>
+            </w:tcBorders>
+            <w:hideMark/>
+          </w:tcPr>
+          <w:p>
+            <w:pPr>
+              <w:rPr>
+                <w:sz w:val="24"/>
+                <w:szCs w:val="24"/>
+              </w:rPr>
+            </w:pPr>
+            <w:r>
+              <w:t xml:space="preserve">Monies </w:t>
+            </w:r>
+            <w:proofErr w:type="spellStart"/>
+            <w:r>
+              <w:t>payed</w:t>
+            </w:r>
+            <w:proofErr w:type="spellEnd"/>
+            <w:r>
+              <w:t xml:space="preserve"> to contributors, employees</w:t>
+            </w:r>
+          </w:p>
+        </w:tc>
+      </w:tr>
+      <w:tr>
+        <w:tc>
+          <w:tcPr>
+            <w:tcW w:w="4428" w:type="dxa"/>
+            <w:tcBorders>
+              <w:top w:val="single" w:sz="4" w:space="0" w:color="auto"/>
+              <w:left w:val="single" w:sz="4" w:space="0" w:color="auto"/>
+              <w:bottom w:val="single" w:sz="4" w:space="0" w:color="auto"/>
+              <w:right w:val="single" w:sz="4" w:space="0" w:color="auto"/>
+            </w:tcBorders>
+            <w:hideMark/>
+          </w:tcPr>
+          <w:p>
+            <w:pPr>
+              <w:rPr>
+                <w:sz w:val="24"/>
+                <w:szCs w:val="24"/>
+              </w:rPr>
+            </w:pPr>
+            <w:r>
+              <w:t>Receivables</w:t>
+            </w:r>
+          </w:p>
+        </w:tc>
+        <w:tc>
+          <w:tcPr>
+            <w:tcW w:w="4428" w:type="dxa"/>
+            <w:tcBorders>
+              <w:top w:val="single" w:sz="4" w:space="0" w:color="auto"/>
+              <w:left w:val="single" w:sz="4" w:space="0" w:color="auto"/>
+              <w:bottom w:val="single" w:sz="4" w:space="0" w:color="auto"/>
+              <w:right w:val="single" w:sz="4" w:space="0" w:color="auto"/>
+            </w:tcBorders>
+            <w:hideMark/>
+          </w:tcPr>
+          <w:p>
+            <w:pPr>
+              <w:rPr>
+                <w:sz w:val="24"/>
+                <w:szCs w:val="24"/>
+              </w:rPr>
+            </w:pPr>
+            <w:r>
+              <w:t>Monies received from customers, advertising</w:t>
+            </w:r>
+          </w:p>
+        </w:tc>
+      </w:tr>
+    </w:tbl>
+    <w:p/>
+    <w:p/>
+    <w:tbl>
+      <w:tblPr>
+        <w:tblStyle w:val="TableGrid"/>
+        <w:tblW w:w="0" w:type="auto"/>
+        <w:tblLook w:val="04A0" w:firstRow="1" w:lastRow="0" w:firstColumn="1" w:lastColumn="0" w:noHBand="0" w:noVBand="1"/>
+      </w:tblPr>
+      <w:tblGrid>
+        <w:gridCol w:w="2952"/>
+        <w:gridCol w:w="2952"/>
+        <w:gridCol w:w="2952"/>
+      </w:tblGrid>
+      <w:tr>
+        <w:tc>
+          <w:tcPr>
+            <w:tcW w:w="2952" w:type="dxa"/>
+          </w:tcPr>
+          <w:p>
+            <w:r>
+              <w:t>NAME</w:t>
+            </w:r>
+          </w:p>
+        </w:tc>
+        <w:tc>
+          <w:tcPr>
+            <w:tcW w:w="2952" w:type="dxa"/>
+          </w:tcPr>
+          <w:p>
+            <w:r>
+              <w:t>TYPE</w:t>
+            </w:r>
+          </w:p>
+        </w:tc>
+        <w:tc>
+          <w:tcPr>
+            <w:tcW w:w="2952" w:type="dxa"/>
+          </w:tcPr>
+          <w:p>
+            <w:r>
+              <w:t>DESCRIPTION</w:t>
+            </w:r>
+          </w:p>
+        </w:tc>
+      </w:tr>
+      <w:tr>
+        <w:tc>
+          <w:tcPr>
+            <w:tcW w:w="2952" w:type="dxa"/>
+          </w:tcPr>
+          <w:p>
+            <w:r>
+              <w:t>Advertisement</w:t>
+            </w:r>
+          </w:p>
+        </w:tc>
+        <w:tc>
+          <w:tcPr>
+            <w:tcW w:w="2952" w:type="dxa"/>
+          </w:tcPr>
+          <w:p>
+            <w:r>
+              <w:t>Object</w:t>
+            </w:r>
+          </w:p>
+        </w:tc>
+        <w:tc>
+          <w:tcPr>
+            <w:tcW w:w="2952" w:type="dxa"/>
+          </w:tcPr>
+          <w:p>
+            <w:r>
+              <w:t>Ad located in the magazine promoting a product or service</w:t>
+            </w:r>
+          </w:p>
+        </w:tc>
+      </w:tr>
+      <w:tr>
+        <w:tc>
+          <w:tcPr>
+            <w:tcW w:w="2952" w:type="dxa"/>
+          </w:tcPr>
+          <w:p>
+            <w:r>
+              <w:t>Advertiser</w:t>
+            </w:r>
+          </w:p>
+        </w:tc>
+        <w:tc>
+          <w:tcPr>
+            <w:tcW w:w="2952" w:type="dxa"/>
+          </w:tcPr>
+          <w:p>
+            <w:r>
+              <w:t>Role</w:t>
+            </w:r>
+          </w:p>
+        </w:tc>
+        <w:tc>
+          <w:tcPr>
+            <w:tcW w:w="2952" w:type="dxa"/>
+          </w:tcPr>
+          <w:p>
+            <w:r>
+              <w:t>Magazine advertises products/services in exchange for $</w:t>
+            </w:r>
+          </w:p>
+        </w:tc>
+      </w:tr>
+      <w:tr>
+        <w:tc>
+          <w:tcPr>
+            <w:tcW w:w="2952" w:type="dxa"/>
+          </w:tcPr>
+          <w:p>
+            <w:proofErr w:type="spellStart"/>
+            <w:r>
+              <w:t>Advertisee</w:t>
+            </w:r>
+            <w:proofErr w:type="spellEnd"/>
+          </w:p>
+        </w:tc>
+        <w:tc>
+          <w:tcPr>
+            <w:tcW w:w="2952" w:type="dxa"/>
+          </w:tcPr>
+          <w:p>
+            <w:r>
+              <w:t>Role</w:t>
+            </w:r>
+          </w:p>
+        </w:tc>
+        <w:tc>
+          <w:tcPr>
+            <w:tcW w:w="2952" w:type="dxa"/>
+          </w:tcPr>
+          <w:p>
+            <w:r>
+              <w:t>Company or person who pays the magazine to place their ad in the magazine</w:t>
+            </w:r>
+          </w:p>
+        </w:tc>
+      </w:tr>
+      <w:tr>
+        <w:tc>
+          <w:tcPr>
+            <w:tcW w:w="2952" w:type="dxa"/>
+          </w:tcPr>
+          <w:p>
+            <w:r>
+              <w:lastRenderedPageBreak/>
+              <w:t>Advertise</w:t>
+            </w:r>
+          </w:p>
+        </w:tc>
+        <w:tc>
+          <w:tcPr>
+            <w:tcW w:w="2952" w:type="dxa"/>
+          </w:tcPr>
+          <w:p>
+            <w:r>
+              <w:t>Process</w:t>
+            </w:r>
+          </w:p>
+        </w:tc>
+        <w:tc>
+          <w:tcPr>
+            <w:tcW w:w="2952" w:type="dxa"/>
+          </w:tcPr>
+          <w:p>
+            <w:r>
+              <w:t>Validate ad content meets magazine standards and place in magazine</w:t>
+            </w:r>
+          </w:p>
+        </w:tc>
+      </w:tr>
+      <w:tr>
+        <w:tc>
+          <w:tcPr>
+            <w:tcW w:w="2952" w:type="dxa"/>
+          </w:tcPr>
+          <w:p/>
+        </w:tc>
+        <w:tc>
+          <w:tcPr>
+            <w:tcW w:w="2952" w:type="dxa"/>
+          </w:tcPr>
+          <w:p/>
+        </w:tc>
+        <w:tc>
+          <w:tcPr>
+            <w:tcW w:w="2952" w:type="dxa"/>
+          </w:tcPr>
+          <w:p/>
+        </w:tc>
+      </w:tr>
+    </w:tbl>
+    <w:p/>
+    <w:tbl>
+      <w:tblPr>
+        <w:tblStyle w:val="TableGrid"/>
+        <w:tblW w:w="0" w:type="auto"/>
+        <w:tblLook w:val="04A0" w:firstRow="1" w:lastRow="0" w:firstColumn="1" w:lastColumn="0" w:noHBand="0" w:noVBand="1"/>
+      </w:tblPr>
+      <w:tblGrid>
+        <w:gridCol w:w="2952"/>
+        <w:gridCol w:w="2952"/>
+        <w:gridCol w:w="2952"/>
+      </w:tblGrid>
+      <w:tr>
+        <w:tc>
+          <w:tcPr>
+            <w:tcW w:w="2952" w:type="dxa"/>
+          </w:tcPr>
+          <w:p>
+            <w:r>
+              <w:t>NAME</w:t>
+            </w:r>
+          </w:p>
+        </w:tc>
+        <w:tc>
+          <w:tcPr>
+            <w:tcW w:w="2952" w:type="dxa"/>
+          </w:tcPr>
+          <w:p>
+            <w:r>
+              <w:t>TYPE</w:t>
+            </w:r>
+          </w:p>
+        </w:tc>
+        <w:tc>
+          <w:tcPr>
+            <w:tcW w:w="2952" w:type="dxa"/>
+          </w:tcPr>
+          <w:p>
+            <w:r>
+              <w:t>DESCRIPTION</w:t>
+            </w:r>
+          </w:p>
+        </w:tc>
+      </w:tr>
+      <w:tr>
+        <w:tc>
+          <w:tcPr>
+            <w:tcW w:w="2952" w:type="dxa"/>
+          </w:tcPr>
+          <w:p>
+            <w:r>
+              <w:t>Distribution</w:t>
+            </w:r>
+          </w:p>
+        </w:tc>
+        <w:tc>
+          <w:tcPr>
+            <w:tcW w:w="2952" w:type="dxa"/>
+          </w:tcPr>
+          <w:p>
+            <w:r>
+              <w:t>Process</w:t>
+            </w:r>
+          </w:p>
+        </w:tc>
+        <w:tc>
+          <w:tcPr>
+            <w:tcW w:w="2952" w:type="dxa"/>
+          </w:tcPr>
+          <w:p>
+            <w:r>
+              <w:t>Act of sending magazine to customer</w:t>
+            </w:r>
+          </w:p>
+        </w:tc>
+      </w:tr>
+      <w:tr>
+        <w:tc>
+          <w:tcPr>
+            <w:tcW w:w="2952" w:type="dxa"/>
+          </w:tcPr>
+          <w:p>
+            <w:r>
+              <w:t>Individual Customer</w:t>
+            </w:r>
+          </w:p>
+        </w:tc>
+        <w:tc>
+          <w:tcPr>
+            <w:tcW w:w="2952" w:type="dxa"/>
+          </w:tcPr>
+          <w:p>
+            <w:r>
+              <w:t>Role</w:t>
+            </w:r>
+          </w:p>
+        </w:tc>
+        <w:tc>
+          <w:tcPr>
+            <w:tcW w:w="2952" w:type="dxa"/>
+          </w:tcPr>
+          <w:p>
+            <w:r>
+              <w:t>Person who has only one subscription that is delivered directly to their address</w:t>
+            </w:r>
+          </w:p>
+        </w:tc>
+      </w:tr>
+      <w:tr>
+        <w:tc>
+          <w:tcPr>
+            <w:tcW w:w="2952" w:type="dxa"/>
+          </w:tcPr>
+          <w:p>
+            <w:r>
+              <w:t>Corporate Customer</w:t>
+            </w:r>
+          </w:p>
+        </w:tc>
+        <w:tc>
+          <w:tcPr>
+            <w:tcW w:w="2952" w:type="dxa"/>
+          </w:tcPr>
+          <w:p>
+            <w:r>
+              <w:t>Role</w:t>
+            </w:r>
+          </w:p>
+        </w:tc>
+        <w:tc>
+          <w:tcPr>
+            <w:tcW w:w="2952" w:type="dxa"/>
+          </w:tcPr>
+          <w:p>
+            <w:r>
+              <w:t>Company with multiple subscriptions that get delivered to a unit head for further distribution</w:t>
+            </w:r>
+          </w:p>
+        </w:tc>
+      </w:tr>
+      <w:tr>
+        <w:tc>
+          <w:tcPr>
+            <w:tcW w:w="2952" w:type="dxa"/>
+          </w:tcPr>
+          <w:p>
+            <w:r>
+              <w:t>Distribution Manager</w:t>
+            </w:r>
+          </w:p>
+        </w:tc>
+        <w:tc>
+          <w:tcPr>
+            <w:tcW w:w="2952" w:type="dxa"/>
+          </w:tcPr>
+          <w:p>
+            <w:r>
+              <w:t>Role</w:t>
+            </w:r>
+          </w:p>
+        </w:tc>
+        <w:tc>
+          <w:tcPr>
+            <w:tcW w:w="2952" w:type="dxa"/>
+          </w:tcPr>
+          <w:p>
+            <w:r>
+              <w:t>Verifies subscription information and sends product through the distribution chain</w:t>
+            </w:r>
+          </w:p>
+        </w:tc>
+      </w:tr>
+      <w:tr>
+        <w:tc>
+          <w:tcPr>
+            <w:tcW w:w="2952" w:type="dxa"/>
+          </w:tcPr>
+          <w:p>
+            <w:r>
+              <w:t>Distribution Chain</w:t>
+            </w:r>
+          </w:p>
+        </w:tc>
+        <w:tc>
+          <w:tcPr>
+            <w:tcW w:w="2952" w:type="dxa"/>
+          </w:tcPr>
+          <w:p>
+            <w:r>
+              <w:t>Process</w:t>
+            </w:r>
+          </w:p>
+        </w:tc>
+        <w:tc>
+          <w:tcPr>
+            <w:tcW w:w="2952" w:type="dxa"/>
+          </w:tcPr>
+          <w:p>
+            <w:r>
+              <w:t>Distribution manager places magazine in mail to proper addressee</w:t>
+            </w:r>
+          </w:p>
+        </w:tc>
+      </w:tr>
+      <w:tr>
+        <w:tc>
+          <w:tcPr>
+            <w:tcW w:w="2952" w:type="dxa"/>
+          </w:tcPr>
+          <w:p/>
+        </w:tc>
+        <w:tc>
+          <w:tcPr>
+            <w:tcW w:w="2952" w:type="dxa"/>
+          </w:tcPr>
+          <w:p/>
+        </w:tc>
+        <w:tc>
+          <w:tcPr>
+            <w:tcW w:w="2952" w:type="dxa"/>
+          </w:tcPr>
+          <w:p/>
+        </w:tc>
+      </w:tr>
+    </w:tbl>
+    <w:p/>
+    <w:tbl>
+      <w:tblPr>
+        <w:tblStyle w:val="TableGrid"/>
+        <w:tblW w:w="0" w:type="auto"/>
+        <w:tblLook w:val="04A0" w:firstRow="1" w:lastRow="0" w:firstColumn="1" w:lastColumn="0" w:noHBand="0" w:noVBand="1"/>
+      </w:tblPr>
+      <w:tblGrid>
+        <w:gridCol w:w="2952"/>
+        <w:gridCol w:w="2952"/>
+        <w:gridCol w:w="2952"/>
+      </w:tblGrid>
+      <w:tr>
+        <w:tc>
+          <w:tcPr>
+            <w:tcW w:w="2952" w:type="dxa"/>
+          </w:tcPr>
+          <w:p>
+            <w:r>
+              <w:t>NAME</w:t>
+            </w:r>
+          </w:p>
+        </w:tc>
+        <w:tc>
+          <w:tcPr>
+            <w:tcW w:w="2952" w:type="dxa"/>
+          </w:tcPr>
+          <w:p>
+            <w:r>
+              <w:t>TYPE</w:t>
+            </w:r>
+          </w:p>
+        </w:tc>
+        <w:tc>
+          <w:tcPr>
+            <w:tcW w:w="2952" w:type="dxa"/>
+          </w:tcPr>
+          <w:p>
+            <w:r>
+              <w:t>DESCRIPTION</w:t>
+            </w:r>
+          </w:p>
+        </w:tc>
+      </w:tr>
+      <w:tr>
+        <w:tc>
+          <w:tcPr>
+            <w:tcW w:w="2952" w:type="dxa"/>
+          </w:tcPr>
+          <w:p>
+            <w:r>
+              <w:t>Contributor</w:t>
+            </w:r>
+          </w:p>
+        </w:tc>
+        <w:tc>
+          <w:tcPr>
+            <w:tcW w:w="2952" w:type="dxa"/>
+          </w:tcPr>
+          <w:p>
+            <w:r>
+              <w:t>Role</w:t>
+            </w:r>
+          </w:p>
+        </w:tc>
+        <w:tc>
+          <w:tcPr>
+            <w:tcW w:w="2952" w:type="dxa"/>
+          </w:tcPr>
+          <w:p>
+            <w:r>
+              <w:t>Person who provides an article for publication in the magazine.</w:t>
+            </w:r>
+          </w:p>
+        </w:tc>
+      </w:tr>
+      <w:tr>
+        <w:tc>
+          <w:tcPr>
+            <w:tcW w:w="2952" w:type="dxa"/>
+          </w:tcPr>
+          <w:p>
+            <w:r>
+              <w:t>Editorial</w:t>
+            </w:r>
+          </w:p>
+        </w:tc>
+        <w:tc>
+          <w:tcPr>
+            <w:tcW w:w="2952" w:type="dxa"/>
+          </w:tcPr>
+          <w:p>
+            <w:r>
+              <w:t>Object</w:t>
+            </w:r>
+          </w:p>
+        </w:tc>
+        <w:tc>
+          <w:tcPr>
+            <w:tcW w:w="2952" w:type="dxa"/>
+          </w:tcPr>
+          <w:p>
+            <w:r>
+              <w:t>The article a contributor submits to be placed in the magazine.</w:t>
+            </w:r>
+          </w:p>
+        </w:tc>
+      </w:tr>
+      <w:tr>
+        <w:tc>
+          <w:tcPr>
+            <w:tcW w:w="2952" w:type="dxa"/>
+          </w:tcPr>
+          <w:p>
+            <w:r>
+              <w:t>Contribution</w:t>
+            </w:r>
+          </w:p>
+        </w:tc>
+        <w:tc>
+          <w:tcPr>
+            <w:tcW w:w="2952" w:type="dxa"/>
+          </w:tcPr>
+          <w:p>
+            <w:r>
+              <w:t>Process</w:t>
+            </w:r>
+          </w:p>
+        </w:tc>
+        <w:tc>
+          <w:tcPr>
+            <w:tcW w:w="2952" w:type="dxa"/>
+          </w:tcPr>
+          <w:p>
+            <w:r>
+              <w:t>Provide content for magazine to include on its pages</w:t>
+            </w:r>
+          </w:p>
+        </w:tc>
+      </w:tr>
+      <w:tr>
+        <w:tc>
+          <w:tcPr>
+            <w:tcW w:w="2952" w:type="dxa"/>
+          </w:tcPr>
+          <w:p>
+            <w:r>
+              <w:t>Editor</w:t>
+            </w:r>
+          </w:p>
+        </w:tc>
+        <w:tc>
+          <w:tcPr>
+            <w:tcW w:w="2952" w:type="dxa"/>
+          </w:tcPr>
+          <w:p>
+            <w:r>
+              <w:t>Role</w:t>
+            </w:r>
+          </w:p>
+        </w:tc>
+        <w:tc>
+          <w:tcPr>
+            <w:tcW w:w="2952" w:type="dxa"/>
+          </w:tcPr>
+          <w:p>
+            <w:r>
+              <w:t xml:space="preserve">Verify content and source </w:t>
+            </w:r>
+          </w:p>
+        </w:tc>
+      </w:tr>
+      <w:tr>
+        <w:tc>
+          <w:tcPr>
+            <w:tcW w:w="2952" w:type="dxa"/>
+          </w:tcPr>
+          <w:p/>
+        </w:tc>
+        <w:tc>
+          <w:tcPr>
+            <w:tcW w:w="2952" w:type="dxa"/>
+          </w:tcPr>
+          <w:p/>
+        </w:tc>
+        <w:tc>
+          <w:tcPr>
+            <w:tcW w:w="2952" w:type="dxa"/>
+          </w:tcPr>
+          <w:p/>
+        </w:tc>
+      </w:tr>
+    </w:tbl>
+    <w:p/>
+    <w:tbl>
+      <w:tblPr>
+        <w:tblStyle w:val="TableGrid"/>
+        <w:tblW w:w="0" w:type="auto"/>
+        <w:tblLook w:val="04A0" w:firstRow="1" w:lastRow="0" w:firstColumn="1" w:lastColumn="0" w:noHBand="0" w:noVBand="1"/>
+      </w:tblPr>
+      <w:tblGrid>
+        <w:gridCol w:w="2952"/>
+        <w:gridCol w:w="2952"/>
+        <w:gridCol w:w="2952"/>
+      </w:tblGrid>
+      <w:tr>
+        <w:tc>
+          <w:tcPr>
+            <w:tcW w:w="2952" w:type="dxa"/>
+            <w:tcBorders>
+              <w:top w:val="single" w:sz="4" w:space="0" w:color="auto"/>
+              <w:left w:val="single" w:sz="4" w:space="0" w:color="auto"/>
+              <w:bottom w:val="single" w:sz="4" w:space="0" w:color="auto"/>
+              <w:right w:val="single" w:sz="4" w:space="0" w:color="auto"/>
+            </w:tcBorders>
+            <w:hideMark/>
+          </w:tcPr>
+          <w:p>
+            <w:pPr>
+              <w:rPr>
+                <w:sz w:val="24"/>
+                <w:szCs w:val="24"/>
+              </w:rPr>
+            </w:pPr>
+            <w:r>
+              <w:t>NAME</w:t>
+            </w:r>
+          </w:p>
+        </w:tc>
+        <w:tc>
+          <w:tcPr>
+            <w:tcW w:w="2952" w:type="dxa"/>
+            <w:tcBorders>
+              <w:top w:val="single" w:sz="4" w:space="0" w:color="auto"/>
+              <w:left w:val="single" w:sz="4" w:space="0" w:color="auto"/>
+              <w:bottom w:val="single" w:sz="4" w:space="0" w:color="auto"/>
+              <w:right w:val="single" w:sz="4" w:space="0" w:color="auto"/>
+            </w:tcBorders>
+            <w:hideMark/>
+          </w:tcPr>
+          <w:p>
+            <w:pPr>
+              <w:rPr>
+                <w:sz w:val="24"/>
+                <w:szCs w:val="24"/>
+              </w:rPr>
+            </w:pPr>
+            <w:r>
+              <w:t>TYPE</w:t>
+            </w:r>
+          </w:p>
+        </w:tc>
+        <w:tc>
+          <w:tcPr>
+            <w:tcW w:w="2952" w:type="dxa"/>
+            <w:tcBorders>
+              <w:top w:val="single" w:sz="4" w:space="0" w:color="auto"/>
+              <w:left w:val="single" w:sz="4" w:space="0" w:color="auto"/>
+              <w:bottom w:val="single" w:sz="4" w:space="0" w:color="auto"/>
+              <w:right w:val="single" w:sz="4" w:space="0" w:color="auto"/>
+            </w:tcBorders>
+            <w:hideMark/>
+          </w:tcPr>
+          <w:p>
+            <w:pPr>
+              <w:rPr>
+                <w:sz w:val="24"/>
+                <w:szCs w:val="24"/>
+              </w:rPr>
+            </w:pPr>
+            <w:r>
+              <w:t>DESCRIPTION</w:t>
+            </w:r>
+          </w:p>
+        </w:tc>
+      </w:tr>
+      <w:tr>
+        <w:tc>
+          <w:tcPr>
+            <w:tcW w:w="2952" w:type="dxa"/>
+            <w:tcBorders>
+              <w:top w:val="single" w:sz="4" w:space="0" w:color="auto"/>
+              <w:left w:val="single" w:sz="4" w:space="0" w:color="auto"/>
+              <w:bottom w:val="single" w:sz="4" w:space="0" w:color="auto"/>
+              <w:right w:val="single" w:sz="4" w:space="0" w:color="auto"/>
+            </w:tcBorders>
+            <w:hideMark/>
+          </w:tcPr>
+          <w:p>
+            <w:pPr>
+              <w:rPr>
+                <w:sz w:val="24"/>
+                <w:szCs w:val="24"/>
+              </w:rPr>
+            </w:pPr>
+            <w:r>
+              <w:t>Payable</w:t>
+            </w:r>
+          </w:p>
+        </w:tc>
+        <w:tc>
+          <w:tcPr>
+            <w:tcW w:w="2952" w:type="dxa"/>
+            <w:tcBorders>
+              <w:top w:val="single" w:sz="4" w:space="0" w:color="auto"/>
+              <w:left w:val="single" w:sz="4" w:space="0" w:color="auto"/>
+              <w:bottom w:val="single" w:sz="4" w:space="0" w:color="auto"/>
+              <w:right w:val="single" w:sz="4" w:space="0" w:color="auto"/>
+            </w:tcBorders>
+            <w:hideMark/>
+          </w:tcPr>
+          <w:p>
+            <w:pPr>
+              <w:rPr>
+                <w:sz w:val="24"/>
+                <w:szCs w:val="24"/>
+              </w:rPr>
+            </w:pPr>
+            <w:r>
+              <w:t>Object</w:t>
+            </w:r>
+          </w:p>
+        </w:tc>
+        <w:tc>
+          <w:tcPr>
+            <w:tcW w:w="2952" w:type="dxa"/>
+            <w:tcBorders>
+              <w:top w:val="single" w:sz="4" w:space="0" w:color="auto"/>
+              <w:left w:val="single" w:sz="4" w:space="0" w:color="auto"/>
+              <w:bottom w:val="single" w:sz="4" w:space="0" w:color="auto"/>
+              <w:right w:val="single" w:sz="4" w:space="0" w:color="auto"/>
+            </w:tcBorders>
+            <w:hideMark/>
+          </w:tcPr>
+          <w:p>
+            <w:pPr>
+              <w:rPr>
+                <w:sz w:val="24"/>
+                <w:szCs w:val="24"/>
+              </w:rPr>
+            </w:pPr>
+            <w:r>
+              <w:t xml:space="preserve">Anything the magazine owes, such as subscriptions to contributors, shipping costs, payroll, etc. </w:t>
+            </w:r>
+          </w:p>
+        </w:tc>
+      </w:tr>
+      <w:tr>
+        <w:tc>
+          <w:tcPr>
+            <w:tcW w:w="2952" w:type="dxa"/>
+            <w:tcBorders>
+              <w:top w:val="single" w:sz="4" w:space="0" w:color="auto"/>
+              <w:left w:val="single" w:sz="4" w:space="0" w:color="auto"/>
+              <w:bottom w:val="single" w:sz="4" w:space="0" w:color="auto"/>
+              <w:right w:val="single" w:sz="4" w:space="0" w:color="auto"/>
+            </w:tcBorders>
+            <w:hideMark/>
+          </w:tcPr>
+          <w:p>
+            <w:pPr>
+              <w:rPr>
+                <w:sz w:val="24"/>
+                <w:szCs w:val="24"/>
+              </w:rPr>
+            </w:pPr>
+            <w:r>
+              <w:t>Payable</w:t>
+            </w:r>
+          </w:p>
+        </w:tc>
+        <w:tc>
+          <w:tcPr>
+            <w:tcW w:w="2952" w:type="dxa"/>
+            <w:tcBorders>
+              <w:top w:val="single" w:sz="4" w:space="0" w:color="auto"/>
+              <w:left w:val="single" w:sz="4" w:space="0" w:color="auto"/>
+              <w:bottom w:val="single" w:sz="4" w:space="0" w:color="auto"/>
+              <w:right w:val="single" w:sz="4" w:space="0" w:color="auto"/>
+            </w:tcBorders>
+            <w:hideMark/>
+          </w:tcPr>
+          <w:p>
+            <w:pPr>
+              <w:rPr>
+                <w:sz w:val="24"/>
+                <w:szCs w:val="24"/>
+              </w:rPr>
+            </w:pPr>
+            <w:r>
+              <w:t>Function</w:t>
+            </w:r>
+          </w:p>
+        </w:tc>
+        <w:tc>
+          <w:tcPr>
+            <w:tcW w:w="2952" w:type="dxa"/>
+            <w:tcBorders>
+              <w:top w:val="single" w:sz="4" w:space="0" w:color="auto"/>
+              <w:left w:val="single" w:sz="4" w:space="0" w:color="auto"/>
+              <w:bottom w:val="single" w:sz="4" w:space="0" w:color="auto"/>
+              <w:right w:val="single" w:sz="4" w:space="0" w:color="auto"/>
+            </w:tcBorders>
+            <w:hideMark/>
+          </w:tcPr>
+          <w:p>
+            <w:pPr>
+              <w:rPr>
+                <w:sz w:val="24"/>
+                <w:szCs w:val="24"/>
+              </w:rPr>
+            </w:pPr>
+            <w:r>
+              <w:t>The act of paying what is owed, whether to employees, third-parties, or as subscriptions to contributors</w:t>
+            </w:r>
+          </w:p>
+        </w:tc>
+      </w:tr>
+      <w:tr>
+        <w:tc>
+          <w:tcPr>
+            <w:tcW w:w="2952" w:type="dxa"/>
+            <w:tcBorders>
+              <w:top w:val="single" w:sz="4" w:space="0" w:color="auto"/>
+              <w:left w:val="single" w:sz="4" w:space="0" w:color="auto"/>
+              <w:bottom w:val="single" w:sz="4" w:space="0" w:color="auto"/>
+              <w:right w:val="single" w:sz="4" w:space="0" w:color="auto"/>
+            </w:tcBorders>
+            <w:hideMark/>
+          </w:tcPr>
+          <w:p>
+            <w:pPr>
+              <w:rPr>
+                <w:sz w:val="24"/>
+                <w:szCs w:val="24"/>
+              </w:rPr>
+            </w:pPr>
+            <w:r>
+              <w:t>Payee</w:t>
+            </w:r>
+          </w:p>
+        </w:tc>
+        <w:tc>
+          <w:tcPr>
+            <w:tcW w:w="2952" w:type="dxa"/>
+            <w:tcBorders>
+              <w:top w:val="single" w:sz="4" w:space="0" w:color="auto"/>
+              <w:left w:val="single" w:sz="4" w:space="0" w:color="auto"/>
+              <w:bottom w:val="single" w:sz="4" w:space="0" w:color="auto"/>
+              <w:right w:val="single" w:sz="4" w:space="0" w:color="auto"/>
+            </w:tcBorders>
+            <w:hideMark/>
+          </w:tcPr>
+          <w:p>
+            <w:pPr>
+              <w:rPr>
+                <w:sz w:val="24"/>
+                <w:szCs w:val="24"/>
+              </w:rPr>
+            </w:pPr>
+            <w:r>
+              <w:t>Role</w:t>
+            </w:r>
+          </w:p>
+        </w:tc>
+        <w:tc>
+          <w:tcPr>
+            <w:tcW w:w="2952" w:type="dxa"/>
+            <w:tcBorders>
+              <w:top w:val="single" w:sz="4" w:space="0" w:color="auto"/>
+              <w:left w:val="single" w:sz="4" w:space="0" w:color="auto"/>
+              <w:bottom w:val="single" w:sz="4" w:space="0" w:color="auto"/>
+              <w:right w:val="single" w:sz="4" w:space="0" w:color="auto"/>
+            </w:tcBorders>
+            <w:hideMark/>
+          </w:tcPr>
+          <w:p>
+            <w:pPr>
+              <w:rPr>
+                <w:sz w:val="24"/>
+                <w:szCs w:val="24"/>
+              </w:rPr>
+            </w:pPr>
+            <w:r>
+              <w:t>Person or Company who receives some form of payment from the magazine</w:t>
+            </w:r>
+          </w:p>
+        </w:tc>
+      </w:tr>
+      <w:tr>
+        <w:tc>
+          <w:tcPr>
+            <w:tcW w:w="2952" w:type="dxa"/>
+            <w:tcBorders>
+              <w:top w:val="single" w:sz="4" w:space="0" w:color="auto"/>
+              <w:left w:val="single" w:sz="4" w:space="0" w:color="auto"/>
+              <w:bottom w:val="single" w:sz="4" w:space="0" w:color="auto"/>
+              <w:right w:val="single" w:sz="4" w:space="0" w:color="auto"/>
+            </w:tcBorders>
+            <w:hideMark/>
+          </w:tcPr>
+          <w:p>
+            <w:pPr>
+              <w:rPr>
+                <w:sz w:val="24"/>
+                <w:szCs w:val="24"/>
+              </w:rPr>
+            </w:pPr>
+            <w:r>
+              <w:t>Payable</w:t>
+            </w:r>
+          </w:p>
+        </w:tc>
+        <w:tc>
+          <w:tcPr>
+            <w:tcW w:w="2952" w:type="dxa"/>
+            <w:tcBorders>
+              <w:top w:val="single" w:sz="4" w:space="0" w:color="auto"/>
+              <w:left w:val="single" w:sz="4" w:space="0" w:color="auto"/>
+              <w:bottom w:val="single" w:sz="4" w:space="0" w:color="auto"/>
+              <w:right w:val="single" w:sz="4" w:space="0" w:color="auto"/>
+            </w:tcBorders>
+            <w:hideMark/>
+          </w:tcPr>
+          <w:p>
+            <w:pPr>
+              <w:rPr>
+                <w:sz w:val="24"/>
+                <w:szCs w:val="24"/>
+              </w:rPr>
+            </w:pPr>
+            <w:r>
+              <w:t>Process</w:t>
+            </w:r>
+          </w:p>
+        </w:tc>
+        <w:tc>
+          <w:tcPr>
+            <w:tcW w:w="2952" w:type="dxa"/>
+            <w:tcBorders>
+              <w:top w:val="single" w:sz="4" w:space="0" w:color="auto"/>
+              <w:left w:val="single" w:sz="4" w:space="0" w:color="auto"/>
+              <w:bottom w:val="single" w:sz="4" w:space="0" w:color="auto"/>
+              <w:right w:val="single" w:sz="4" w:space="0" w:color="auto"/>
+            </w:tcBorders>
+            <w:hideMark/>
+          </w:tcPr>
+          <w:p>
+            <w:pPr>
+              <w:rPr>
+                <w:sz w:val="24"/>
+                <w:szCs w:val="24"/>
+              </w:rPr>
+            </w:pPr>
+            <w:r>
+              <w:t>Validation by payable clerk of the amount/type of payable and length of terms</w:t>
+            </w:r>
+          </w:p>
+        </w:tc>
+      </w:tr>
+      <w:tr>
+        <w:tc>
+          <w:tcPr>
+            <w:tcW w:w="2952" w:type="dxa"/>
+            <w:tcBorders>
+              <w:top w:val="single" w:sz="4" w:space="0" w:color="auto"/>
+              <w:left w:val="single" w:sz="4" w:space="0" w:color="auto"/>
+              <w:bottom w:val="single" w:sz="4" w:space="0" w:color="auto"/>
+              <w:right w:val="single" w:sz="4" w:space="0" w:color="auto"/>
+            </w:tcBorders>
+            <w:hideMark/>
+          </w:tcPr>
+          <w:p>
+            <w:pPr>
+              <w:rPr>
+                <w:sz w:val="24"/>
+                <w:szCs w:val="24"/>
+              </w:rPr>
+            </w:pPr>
+            <w:r>
+              <w:t>Payable Clerk</w:t>
+            </w:r>
+          </w:p>
+        </w:tc>
+        <w:tc>
+          <w:tcPr>
+            <w:tcW w:w="2952" w:type="dxa"/>
+            <w:tcBorders>
+              <w:top w:val="single" w:sz="4" w:space="0" w:color="auto"/>
+              <w:left w:val="single" w:sz="4" w:space="0" w:color="auto"/>
+              <w:bottom w:val="single" w:sz="4" w:space="0" w:color="auto"/>
+              <w:right w:val="single" w:sz="4" w:space="0" w:color="auto"/>
+            </w:tcBorders>
+            <w:hideMark/>
+          </w:tcPr>
+          <w:p>
+            <w:pPr>
+              <w:rPr>
+                <w:sz w:val="24"/>
+                <w:szCs w:val="24"/>
+              </w:rPr>
+            </w:pPr>
+            <w:r>
+              <w:t>Role</w:t>
+            </w:r>
+          </w:p>
+        </w:tc>
+        <w:tc>
+          <w:tcPr>
+            <w:tcW w:w="2952" w:type="dxa"/>
+            <w:tcBorders>
+              <w:top w:val="single" w:sz="4" w:space="0" w:color="auto"/>
+              <w:left w:val="single" w:sz="4" w:space="0" w:color="auto"/>
+              <w:bottom w:val="single" w:sz="4" w:space="0" w:color="auto"/>
+              <w:right w:val="single" w:sz="4" w:space="0" w:color="auto"/>
+            </w:tcBorders>
+            <w:hideMark/>
+          </w:tcPr>
+          <w:p>
+            <w:pPr>
+              <w:rPr>
+                <w:sz w:val="24"/>
+                <w:szCs w:val="24"/>
+              </w:rPr>
+            </w:pPr>
+            <w:r>
+              <w:t>Person who validates payable and records transaction in ledger</w:t>
+            </w:r>
+          </w:p>
+        </w:tc>
+      </w:tr>
+      <w:tr>
+        <w:tc>
+          <w:tcPr>
+            <w:tcW w:w="2952" w:type="dxa"/>
+            <w:tcBorders>
+              <w:top w:val="single" w:sz="4" w:space="0" w:color="auto"/>
+              <w:left w:val="single" w:sz="4" w:space="0" w:color="auto"/>
+              <w:bottom w:val="single" w:sz="4" w:space="0" w:color="auto"/>
+              <w:right w:val="single" w:sz="4" w:space="0" w:color="auto"/>
+            </w:tcBorders>
+          </w:tcPr>
+          <w:p>
+            <w:pPr>
+              <w:rPr>
+                <w:sz w:val="24"/>
+                <w:szCs w:val="24"/>
+              </w:rPr>
+            </w:pPr>
+          </w:p>
+        </w:tc>
+        <w:tc>
+          <w:tcPr>
+            <w:tcW w:w="2952" w:type="dxa"/>
+            <w:tcBorders>
+              <w:top w:val="single" w:sz="4" w:space="0" w:color="auto"/>
+              <w:left w:val="single" w:sz="4" w:space="0" w:color="auto"/>
+              <w:bottom w:val="single" w:sz="4" w:space="0" w:color="auto"/>
+              <w:right w:val="single" w:sz="4" w:space="0" w:color="auto"/>
+            </w:tcBorders>
+          </w:tcPr>
+          <w:p>
+            <w:pPr>
+              <w:rPr>
+                <w:sz w:val="24"/>
+                <w:szCs w:val="24"/>
+              </w:rPr>
+            </w:pPr>
+          </w:p>
+        </w:tc>
+        <w:tc>
+          <w:tcPr>
+            <w:tcW w:w="2952" w:type="dxa"/>
+            <w:tcBorders>
+              <w:top w:val="single" w:sz="4" w:space="0" w:color="auto"/>
+              <w:left w:val="single" w:sz="4" w:space="0" w:color="auto"/>
+              <w:bottom w:val="single" w:sz="4" w:space="0" w:color="auto"/>
+              <w:right w:val="single" w:sz="4" w:space="0" w:color="auto"/>
+            </w:tcBorders>
+          </w:tcPr>
+          <w:p>
+            <w:pPr>
+              <w:rPr>
+                <w:sz w:val="24"/>
+                <w:szCs w:val="24"/>
+              </w:rPr>
+            </w:pPr>
+          </w:p>
+        </w:tc>
+      </w:tr>
+    </w:tbl>
+    <w:p/>
+    <w:tbl>
+      <w:tblPr>
+        <w:tblStyle w:val="TableGrid"/>
+        <w:tblW w:w="0" w:type="auto"/>
+        <w:tblLook w:val="04A0" w:firstRow="1" w:lastRow="0" w:firstColumn="1" w:lastColumn="0" w:noHBand="0" w:noVBand="1"/>
+      </w:tblPr>
+      <w:tblGrid>
+        <w:gridCol w:w="2952"/>
+        <w:gridCol w:w="2952"/>
+        <w:gridCol w:w="2952"/>
+      </w:tblGrid>
+      <w:tr>
+        <w:tc>
+          <w:tcPr>
+            <w:tcW w:w="2952" w:type="dxa"/>
+          </w:tcPr>
+          <w:p>
+            <w:r>
+              <w:t>NAME</w:t>
+            </w:r>
+          </w:p>
+        </w:tc>
+        <w:tc>
+          <w:tcPr>
+            <w:tcW w:w="2952" w:type="dxa"/>
+          </w:tcPr>
+          <w:p>
+            <w:r>
+              <w:t>TYPE</w:t>
+            </w:r>
+          </w:p>
+        </w:tc>
+        <w:tc>
+          <w:tcPr>
+            <w:tcW w:w="2952" w:type="dxa"/>
+          </w:tcPr>
+          <w:p>
+            <w:r>
+              <w:t>DESCRIPTION</w:t>
+            </w:r>
+          </w:p>
+        </w:tc>
+      </w:tr>
+      <w:tr>
+        <w:tc>
+          <w:tcPr>
+            <w:tcW w:w="2952" w:type="dxa"/>
+          </w:tcPr>
+          <w:p>
+            <w:r>
+              <w:t>Receivable</w:t>
+            </w:r>
+          </w:p>
+        </w:tc>
+        <w:tc>
+          <w:tcPr>
+            <w:tcW w:w="2952" w:type="dxa"/>
+          </w:tcPr>
+          <w:p>
+            <w:r>
+              <w:t>Object</w:t>
+            </w:r>
+          </w:p>
+        </w:tc>
+        <w:tc>
+          <w:tcPr>
+            <w:tcW w:w="2952" w:type="dxa"/>
+          </w:tcPr>
+          <w:p>
+            <w:r>
+              <w:t>Amount or contribution the magazine expects to receive</w:t>
+            </w:r>
+          </w:p>
+        </w:tc>
+      </w:tr>
+      <w:tr>
+        <w:tc>
+          <w:tcPr>
+            <w:tcW w:w="2952" w:type="dxa"/>
+          </w:tcPr>
+          <w:p>
+            <w:r>
+              <w:t>Receivable</w:t>
+            </w:r>
+          </w:p>
+        </w:tc>
+        <w:tc>
+          <w:tcPr>
+            <w:tcW w:w="2952" w:type="dxa"/>
+          </w:tcPr>
+          <w:p>
+            <w:r>
+              <w:t>Function</w:t>
+            </w:r>
+          </w:p>
+        </w:tc>
+        <w:tc>
+          <w:tcPr>
+            <w:tcW w:w="2952" w:type="dxa"/>
+          </w:tcPr>
+          <w:p>
+            <w:r>
+              <w:t>The act of receiving money from subscriptions or contributions to the magazine in exchange for providing the magazine</w:t>
+            </w:r>
+          </w:p>
+        </w:tc>
+      </w:tr>
+      <w:tr>
+        <w:tc>
+          <w:tcPr>
+            <w:tcW w:w="2952" w:type="dxa"/>
+          </w:tcPr>
+          <w:p>
+            <w:r>
+              <w:t>Receivable</w:t>
+            </w:r>
+          </w:p>
+        </w:tc>
+        <w:tc>
+          <w:tcPr>
+            <w:tcW w:w="2952" w:type="dxa"/>
+          </w:tcPr>
+          <w:p>
+            <w:r>
+              <w:t>Process</w:t>
+            </w:r>
+          </w:p>
+        </w:tc>
+        <w:tc>
+          <w:tcPr>
+            <w:tcW w:w="2952" w:type="dxa"/>
+          </w:tcPr>
+          <w:p>
+            <w:r>
+              <w:t>Validation by receivable clerk of the amount/type of receivable</w:t>
+            </w:r>
+          </w:p>
+        </w:tc>
+      </w:tr>
+      <w:tr>
+        <w:tc>
+          <w:tcPr>
+            <w:tcW w:w="2952" w:type="dxa"/>
+          </w:tcPr>
+          <w:p>
+            <w:r>
+              <w:t>Receivable Clerk</w:t>
+            </w:r>
+          </w:p>
+        </w:tc>
+        <w:tc>
+          <w:tcPr>
+            <w:tcW w:w="2952" w:type="dxa"/>
+          </w:tcPr>
+          <w:p>
+            <w:r>
+              <w:t>Role</w:t>
+            </w:r>
+          </w:p>
+        </w:tc>
+        <w:tc>
+          <w:tcPr>
+            <w:tcW w:w="2952" w:type="dxa"/>
+          </w:tcPr>
+          <w:p>
+            <w:r>
+              <w:t>Person who validates receivable and records transaction in ledger</w:t>
+            </w:r>
+          </w:p>
+        </w:tc>
+      </w:tr>
+      <w:tr>
+        <w:tc>
+          <w:tcPr>
+            <w:tcW w:w="2952" w:type="dxa"/>
+          </w:tcPr>
+          <w:p/>
+        </w:tc>
+        <w:tc>
+          <w:tcPr>
+            <w:tcW w:w="2952" w:type="dxa"/>
+          </w:tcPr>
+          <w:p/>
+        </w:tc>
+        <w:tc>
+          <w:tcPr>
+            <w:tcW w:w="2952" w:type="dxa"/>
+          </w:tcPr>
+          <w:p/>
+        </w:tc>
+      </w:tr>
+    </w:tbl>
+    <w:p/>
+    <w:tbl>
+      <w:tblPr>
+        <w:tblStyle w:val="TableGrid"/>
+        <w:tblW w:w="0" w:type="auto"/>
+        <w:tblLook w:val="04A0" w:firstRow="1" w:lastRow="0" w:firstColumn="1" w:lastColumn="0" w:noHBand="0" w:noVBand="1"/>
+      </w:tblPr>
+      <w:tblGrid>
+        <w:gridCol w:w="2952"/>
+        <w:gridCol w:w="2952"/>
+        <w:gridCol w:w="2952"/>
+      </w:tblGrid>
+      <w:tr>
+        <w:tc>
+          <w:tcPr>
+            <w:tcW w:w="2952" w:type="dxa"/>
+          </w:tcPr>
+          <w:p>
+            <w:r>
+              <w:t>NAME</w:t>
+            </w:r>
+          </w:p>
+        </w:tc>
+        <w:tc>
+          <w:tcPr>
+            <w:tcW w:w="2952" w:type="dxa"/>
+          </w:tcPr>
+          <w:p>
+            <w:r>
+              <w:t>TYPE</w:t>
+            </w:r>
+          </w:p>
+        </w:tc>
+        <w:tc>
+          <w:tcPr>
+            <w:tcW w:w="2952" w:type="dxa"/>
+          </w:tcPr>
+          <w:p>
+            <w:r>
+              <w:t>DESCRIPTION</w:t>
+            </w:r>
+          </w:p>
+        </w:tc>
+      </w:tr>
+      <w:tr>
+        <w:tc>
+          <w:tcPr>
+            <w:tcW w:w="2952" w:type="dxa"/>
+          </w:tcPr>
+          <w:p>
+            <w:r>
+              <w:t>Subscription</w:t>
+            </w:r>
+          </w:p>
+        </w:tc>
+        <w:tc>
+          <w:tcPr>
+            <w:tcW w:w="2952" w:type="dxa"/>
+          </w:tcPr>
+          <w:p>
+            <w:r>
+              <w:t>Process</w:t>
+            </w:r>
+          </w:p>
+        </w:tc>
+        <w:tc>
+          <w:tcPr>
+            <w:tcW w:w="2952" w:type="dxa"/>
+          </w:tcPr>
+          <w:p>
+            <w:r>
+              <w:t>Scheduling of a customer to receive a magazine.</w:t>
+            </w:r>
+          </w:p>
+        </w:tc>
+      </w:tr>
+      <w:tr>
+        <w:tc>
+          <w:tcPr>
+            <w:tcW w:w="2952" w:type="dxa"/>
+          </w:tcPr>
+          <w:p>
+            <w:r>
+              <w:t>Subscription Cycle</w:t>
+            </w:r>
+          </w:p>
+        </w:tc>
+        <w:tc>
+          <w:tcPr>
+            <w:tcW w:w="2952" w:type="dxa"/>
+          </w:tcPr>
+          <w:p>
+            <w:r>
+              <w:t>Object</w:t>
+            </w:r>
+          </w:p>
+        </w:tc>
+        <w:tc>
+          <w:tcPr>
+            <w:tcW w:w="2952" w:type="dxa"/>
+          </w:tcPr>
+          <w:p>
+            <w:r>
+              <w:t>Date and frequency with which a subscriber receives the magazine.</w:t>
+            </w:r>
+          </w:p>
+        </w:tc>
+      </w:tr>
+      <w:tr>
+        <w:tc>
+          <w:tcPr>
+            <w:tcW w:w="2952" w:type="dxa"/>
+          </w:tcPr>
+          <w:p>
+            <w:r>
+              <w:t>Subscription Clerk</w:t>
+            </w:r>
+          </w:p>
+        </w:tc>
+        <w:tc>
+          <w:tcPr>
+            <w:tcW w:w="2952" w:type="dxa"/>
+          </w:tcPr>
+          <w:p>
+            <w:r>
+              <w:t>Role</w:t>
+            </w:r>
+          </w:p>
+        </w:tc>
+        <w:tc>
+          <w:tcPr>
+            <w:tcW w:w="2952" w:type="dxa"/>
+          </w:tcPr>
+          <w:p>
+            <w:r>
+              <w:t>Inputs subscription for the customer</w:t>
+            </w:r>
+          </w:p>
+        </w:tc>
+      </w:tr>
+      <w:tr>
+        <w:tc>
+          <w:tcPr>
+            <w:tcW w:w="2952" w:type="dxa"/>
+          </w:tcPr>
+          <w:p>
+            <w:r>
+              <w:t>Renewal Subscription</w:t>
+            </w:r>
+          </w:p>
+        </w:tc>
+        <w:tc>
+          <w:tcPr>
+            <w:tcW w:w="2952" w:type="dxa"/>
+          </w:tcPr>
+          <w:p>
+            <w:r>
+              <w:t>Process</w:t>
+            </w:r>
+          </w:p>
+        </w:tc>
+        <w:tc>
+          <w:tcPr>
+            <w:tcW w:w="2952" w:type="dxa"/>
+          </w:tcPr>
+          <w:p>
+            <w:r>
+              <w:t>Continuing a subscription past the original ending date</w:t>
+            </w:r>
+          </w:p>
+        </w:tc>
+      </w:tr>
+      <w:tr>
+        <w:tc>
+          <w:tcPr>
+            <w:tcW w:w="2952" w:type="dxa"/>
+          </w:tcPr>
+          <w:p/>
+        </w:tc>
+        <w:tc>
+          <w:tcPr>
+            <w:tcW w:w="2952" w:type="dxa"/>
+          </w:tcPr>
+          <w:p/>
+        </w:tc>
+        <w:tc>
+          <w:tcPr>
+            <w:tcW w:w="2952" w:type="dxa"/>
+          </w:tcPr>
+          <w:p/>
+        </w:tc>
+      </w:tr>
+    </w:tbl>
+    <w:p/>
     <w:p>
       <w:pPr>
         <w:pStyle w:val="Heading2"/>
         <w:spacing w:before="480" w:after="240"/>
       </w:pPr>
       <w:r>
+        <w:lastRenderedPageBreak/>
         <w:t>Context Diagram</w:t>
       </w:r>
     </w:p>
     <w:p>
+      <w:pPr>
+        <w:jc w:val="center"/>
+      </w:pPr>
       <w:r>
         <w:rPr>
           <w:noProof/>
@@ -9038,11 +11414,13 @@
         <w:spacing w:before="480" w:after="240"/>
       </w:pPr>
       <w:r>
-        <w:lastRenderedPageBreak/>
         <w:t>Use Case Diagram</w:t>
       </w:r>
     </w:p>
     <w:p>
+      <w:pPr>
+        <w:jc w:val="center"/>
+      </w:pPr>
       <w:r>
         <w:rPr>
           <w:noProof/>
@@ -9096,6 +11474,7 @@
         <w:spacing w:before="480" w:after="240"/>
       </w:pPr>
       <w:r>
+        <w:lastRenderedPageBreak/>
         <w:t>Use Case Summary</w:t>
       </w:r>
     </w:p>
@@ -9809,7 +12188,6 @@
               <w:rPr>
                 <w:rFonts w:ascii="Arial" w:hAnsi="Arial" w:cs="Arial"/>
               </w:rPr>
-              <w:lastRenderedPageBreak/>
               <w:t>020</w:t>
             </w:r>
           </w:p>
@@ -10388,7 +12766,15 @@
                 <w:sz w:val="24"/>
                 <w:szCs w:val="24"/>
               </w:rPr>
-              <w:t xml:space="preserve"> interview is recorded in the system so that the interview can be contributed for the magazine and the athlete reimbursed via a free subscription to the magazine.</w:t>
+              <w:t xml:space="preserve"> interview is recorded in the system so that the interview can be contributed </w:t>
+            </w:r>
+            <w:r>
+              <w:rPr>
+                <w:sz w:val="24"/>
+                <w:szCs w:val="24"/>
+              </w:rPr>
+              <w:lastRenderedPageBreak/>
+              <w:t>for the magazine and the athlete reimbursed via a free subscription to the magazine.</w:t>
             </w:r>
           </w:p>
         </w:tc>
@@ -10418,6 +12804,7 @@
               <w:rPr>
                 <w:rFonts w:ascii="Arial" w:hAnsi="Arial" w:cs="Arial"/>
               </w:rPr>
+              <w:lastRenderedPageBreak/>
               <w:t>Contributor</w:t>
             </w:r>
           </w:p>
@@ -10459,6 +12846,7 @@
               <w:rPr>
                 <w:rFonts w:ascii="Arial" w:hAnsi="Arial" w:cs="Arial"/>
               </w:rPr>
+              <w:lastRenderedPageBreak/>
               <w:t>045</w:t>
             </w:r>
           </w:p>
@@ -10858,7 +13246,6 @@
         <w:spacing w:before="480" w:after="240"/>
       </w:pPr>
       <w:r>
-        <w:lastRenderedPageBreak/>
         <w:t>Use-Cases</w:t>
       </w:r>
     </w:p>
@@ -11727,7 +14114,16 @@
                 <w:sz w:val="24"/>
                 <w:szCs w:val="24"/>
               </w:rPr>
-              <w:t>Applicant chooses the type of subscription – can be individual or corporate.</w:t>
+              <w:t xml:space="preserve">Applicant chooses the type of subscription – can be individual </w:t>
+            </w:r>
+            <w:r>
+              <w:rPr>
+                <w:rFonts w:ascii="Times New Roman" w:hAnsi="Times New Roman" w:cs="Times New Roman"/>
+                <w:sz w:val="24"/>
+                <w:szCs w:val="24"/>
+              </w:rPr>
+              <w:lastRenderedPageBreak/>
+              <w:t>or corporate.</w:t>
             </w:r>
           </w:p>
           <w:p>
@@ -11827,6 +14223,7 @@
                 <w:sz w:val="24"/>
                 <w:szCs w:val="24"/>
               </w:rPr>
+              <w:lastRenderedPageBreak/>
               <w:t>Sub Flows:</w:t>
             </w:r>
           </w:p>
@@ -12448,7 +14845,6 @@
                 <w:sz w:val="24"/>
                 <w:szCs w:val="24"/>
               </w:rPr>
-              <w:lastRenderedPageBreak/>
               <w:t>ID:</w:t>
             </w:r>
           </w:p>
@@ -13302,6 +15698,7 @@
                 <w:sz w:val="24"/>
                 <w:szCs w:val="24"/>
               </w:rPr>
+              <w:lastRenderedPageBreak/>
               <w:t>Subscription staff verifies payment.</w:t>
             </w:r>
           </w:p>
@@ -13432,6 +15829,7 @@
                 <w:sz w:val="24"/>
                 <w:szCs w:val="24"/>
               </w:rPr>
+              <w:lastRenderedPageBreak/>
               <w:t>Sub Flows:</w:t>
             </w:r>
           </w:p>
@@ -14134,7 +16532,6 @@
                 <w:sz w:val="24"/>
                 <w:szCs w:val="24"/>
               </w:rPr>
-              <w:lastRenderedPageBreak/>
               <w:t>Priority:</w:t>
             </w:r>
           </w:p>
@@ -14967,6 +17364,7 @@
                 <w:sz w:val="24"/>
                 <w:szCs w:val="24"/>
               </w:rPr>
+              <w:lastRenderedPageBreak/>
               <w:t>Sub Flows:</w:t>
             </w:r>
           </w:p>
@@ -15772,16 +18170,7 @@
                 <w:sz w:val="24"/>
                 <w:szCs w:val="24"/>
               </w:rPr>
-              <w:t xml:space="preserve">Supporting </w:t>
-            </w:r>
-            <w:r>
-              <w:rPr>
-                <w:rFonts w:ascii="Times New Roman" w:hAnsi="Times New Roman" w:cs="Times New Roman"/>
-                <w:sz w:val="24"/>
-                <w:szCs w:val="24"/>
-              </w:rPr>
-              <w:lastRenderedPageBreak/>
-              <w:t>Actors:</w:t>
+              <w:t>Supporting Actors:</w:t>
             </w:r>
           </w:p>
         </w:tc>
@@ -15834,7 +18223,6 @@
                 <w:sz w:val="24"/>
                 <w:szCs w:val="24"/>
               </w:rPr>
-              <w:lastRenderedPageBreak/>
               <w:t>Stakeholders:</w:t>
             </w:r>
           </w:p>
@@ -16609,6 +18997,7 @@
                 <w:sz w:val="24"/>
                 <w:szCs w:val="24"/>
               </w:rPr>
+              <w:lastRenderedPageBreak/>
               <w:t>Open Issues:</w:t>
             </w:r>
           </w:p>
@@ -17527,7 +19916,6 @@
                 <w:sz w:val="24"/>
                 <w:szCs w:val="24"/>
               </w:rPr>
-              <w:lastRenderedPageBreak/>
               <w:t>Extend:</w:t>
             </w:r>
           </w:p>
@@ -19154,7 +21542,6 @@
                 <w:sz w:val="24"/>
                 <w:szCs w:val="24"/>
               </w:rPr>
-              <w:lastRenderedPageBreak/>
               <w:t>Normal Flow:</w:t>
             </w:r>
           </w:p>
@@ -19967,6 +22354,7 @@
                 <w:sz w:val="24"/>
                 <w:szCs w:val="24"/>
               </w:rPr>
+              <w:lastRenderedPageBreak/>
               <w:t>Priority:</w:t>
             </w:r>
           </w:p>
@@ -20737,7 +23125,6 @@
                 <w:sz w:val="24"/>
                 <w:szCs w:val="24"/>
               </w:rPr>
-              <w:lastRenderedPageBreak/>
               <w:t>Sub Flows:</w:t>
             </w:r>
           </w:p>
@@ -21561,6 +23948,7 @@
                 <w:sz w:val="24"/>
                 <w:szCs w:val="24"/>
               </w:rPr>
+              <w:lastRenderedPageBreak/>
               <w:t>Supporting Actors:</w:t>
             </w:r>
           </w:p>
@@ -22265,7 +24653,6 @@
                 <w:sz w:val="24"/>
                 <w:szCs w:val="24"/>
               </w:rPr>
-              <w:lastRenderedPageBreak/>
               <w:t>2.2</w:t>
             </w:r>
             <w:r>
@@ -22471,7 +24858,6 @@
                 <w:sz w:val="24"/>
                 <w:szCs w:val="24"/>
               </w:rPr>
-              <w:lastRenderedPageBreak/>
               <w:t>Alternate Flow/ Exceptions:</w:t>
             </w:r>
           </w:p>
@@ -23646,7 +26032,6 @@
                 <w:sz w:val="24"/>
                 <w:szCs w:val="24"/>
               </w:rPr>
-              <w:lastRenderedPageBreak/>
               <w:t>Give Free Subscription</w:t>
             </w:r>
           </w:p>
@@ -23678,7 +26063,6 @@
                 <w:sz w:val="24"/>
                 <w:szCs w:val="24"/>
               </w:rPr>
-              <w:lastRenderedPageBreak/>
               <w:t>Extend:</w:t>
             </w:r>
           </w:p>
@@ -24505,6 +26889,7 @@
                 <w:sz w:val="24"/>
                 <w:szCs w:val="24"/>
               </w:rPr>
+              <w:lastRenderedPageBreak/>
               <w:t>Revision &amp; Date:</w:t>
             </w:r>
           </w:p>
@@ -25270,7 +27655,6 @@
                 <w:sz w:val="24"/>
                 <w:szCs w:val="24"/>
               </w:rPr>
-              <w:lastRenderedPageBreak/>
               <w:t>Precondition:</w:t>
             </w:r>
           </w:p>
@@ -26355,6 +28739,7 @@
                 <w:sz w:val="24"/>
                 <w:szCs w:val="24"/>
               </w:rPr>
+              <w:lastRenderedPageBreak/>
               <w:t>Supporting Actors:</w:t>
             </w:r>
           </w:p>
@@ -27232,7 +29617,6 @@
                 <w:sz w:val="24"/>
                 <w:szCs w:val="24"/>
               </w:rPr>
-              <w:lastRenderedPageBreak/>
               <w:t>Author:</w:t>
             </w:r>
           </w:p>
@@ -28263,6 +30647,7 @@
                 <w:sz w:val="24"/>
                 <w:szCs w:val="24"/>
               </w:rPr>
+              <w:lastRenderedPageBreak/>
               <w:t>Sub Flows:</w:t>
             </w:r>
           </w:p>
@@ -28750,7 +31135,6 @@
         <w:spacing w:before="480" w:after="240"/>
       </w:pPr>
       <w:r>
-        <w:lastRenderedPageBreak/>
         <w:t>Class Diagram</w:t>
       </w:r>
       <w:r>
@@ -29048,7 +31432,7 @@
               <w:rPr>
                 <w:rFonts w:ascii="Arial" w:hAnsi="Arial" w:cs="Arial"/>
               </w:rPr>
-              <w:t>Contributions</w:t>
+              <w:t>Contribution</w:t>
             </w:r>
           </w:p>
         </w:tc>
@@ -29077,6 +31461,24 @@
               <w:rPr>
                 <w:rFonts w:ascii="Arial" w:hAnsi="Arial" w:cs="Arial"/>
               </w:rPr>
+              <w:t>Contribution ID</w:t>
+            </w:r>
+          </w:p>
+          <w:p>
+            <w:pPr>
+              <w:pStyle w:val="FieldLabel"/>
+              <w:numPr>
+                <w:ilvl w:val="0"/>
+                <w:numId w:val="29"/>
+              </w:numPr>
+              <w:rPr>
+                <w:rFonts w:ascii="Arial" w:hAnsi="Arial" w:cs="Arial"/>
+              </w:rPr>
+            </w:pPr>
+            <w:r>
+              <w:rPr>
+                <w:rFonts w:ascii="Arial" w:hAnsi="Arial" w:cs="Arial"/>
+              </w:rPr>
               <w:t>Date of contribution</w:t>
             </w:r>
           </w:p>
@@ -29357,7 +31759,7 @@
               <w:rPr>
                 <w:rFonts w:ascii="Arial" w:hAnsi="Arial" w:cs="Arial"/>
               </w:rPr>
-              <w:t>Type</w:t>
+              <w:t>Payment ID</w:t>
             </w:r>
           </w:p>
           <w:p>
@@ -29375,7 +31777,7 @@
               <w:rPr>
                 <w:rFonts w:ascii="Arial" w:hAnsi="Arial" w:cs="Arial"/>
               </w:rPr>
-              <w:t>Amount</w:t>
+              <w:t>Type</w:t>
             </w:r>
           </w:p>
           <w:p>
@@ -29393,7 +31795,7 @@
               <w:rPr>
                 <w:rFonts w:ascii="Arial" w:hAnsi="Arial" w:cs="Arial"/>
               </w:rPr>
-              <w:t>Apply discount</w:t>
+              <w:t>Amount</w:t>
             </w:r>
           </w:p>
           <w:p>
@@ -29411,7 +31813,44 @@
               <w:rPr>
                 <w:rFonts w:ascii="Arial" w:hAnsi="Arial" w:cs="Arial"/>
               </w:rPr>
+              <w:lastRenderedPageBreak/>
+              <w:t>Apply discount</w:t>
+            </w:r>
+          </w:p>
+          <w:p>
+            <w:pPr>
+              <w:pStyle w:val="FieldLabel"/>
+              <w:numPr>
+                <w:ilvl w:val="0"/>
+                <w:numId w:val="31"/>
+              </w:numPr>
+              <w:rPr>
+                <w:rFonts w:ascii="Arial" w:hAnsi="Arial" w:cs="Arial"/>
+              </w:rPr>
+            </w:pPr>
+            <w:r>
+              <w:rPr>
+                <w:rFonts w:ascii="Arial" w:hAnsi="Arial" w:cs="Arial"/>
+              </w:rPr>
               <w:t>Calculate total</w:t>
+            </w:r>
+          </w:p>
+          <w:p>
+            <w:pPr>
+              <w:pStyle w:val="FieldLabel"/>
+              <w:numPr>
+                <w:ilvl w:val="0"/>
+                <w:numId w:val="31"/>
+              </w:numPr>
+              <w:rPr>
+                <w:rFonts w:ascii="Arial" w:hAnsi="Arial" w:cs="Arial"/>
+              </w:rPr>
+            </w:pPr>
+            <w:r>
+              <w:rPr>
+                <w:rFonts w:ascii="Arial" w:hAnsi="Arial" w:cs="Arial"/>
+              </w:rPr>
+              <w:t>Card ID</w:t>
             </w:r>
           </w:p>
         </w:tc>
@@ -29440,6 +31879,7 @@
               <w:rPr>
                 <w:rFonts w:ascii="Arial" w:hAnsi="Arial" w:cs="Arial"/>
               </w:rPr>
+              <w:lastRenderedPageBreak/>
               <w:t>010</w:t>
             </w:r>
           </w:p>
@@ -29486,6 +31926,7 @@
               <w:rPr>
                 <w:rFonts w:ascii="Arial" w:hAnsi="Arial" w:cs="Arial"/>
               </w:rPr>
+              <w:lastRenderedPageBreak/>
               <w:t>Credit</w:t>
             </w:r>
           </w:p>
@@ -29608,6 +32049,24 @@
               <w:t>Charge</w:t>
             </w:r>
           </w:p>
+          <w:p>
+            <w:pPr>
+              <w:pStyle w:val="FieldLabel"/>
+              <w:numPr>
+                <w:ilvl w:val="0"/>
+                <w:numId w:val="33"/>
+              </w:numPr>
+              <w:rPr>
+                <w:rFonts w:ascii="Arial" w:hAnsi="Arial" w:cs="Arial"/>
+              </w:rPr>
+            </w:pPr>
+            <w:r>
+              <w:rPr>
+                <w:rFonts w:ascii="Arial" w:hAnsi="Arial" w:cs="Arial"/>
+              </w:rPr>
+              <w:t>Subscriber ID</w:t>
+            </w:r>
+          </w:p>
         </w:tc>
         <w:tc>
           <w:tcPr>
@@ -29709,6 +32168,24 @@
               <w:rPr>
                 <w:rFonts w:ascii="Arial" w:hAnsi="Arial" w:cs="Arial"/>
               </w:rPr>
+              <w:t>Sub ID</w:t>
+            </w:r>
+          </w:p>
+          <w:p>
+            <w:pPr>
+              <w:pStyle w:val="FieldLabel"/>
+              <w:numPr>
+                <w:ilvl w:val="0"/>
+                <w:numId w:val="34"/>
+              </w:numPr>
+              <w:rPr>
+                <w:rFonts w:ascii="Arial" w:hAnsi="Arial" w:cs="Arial"/>
+              </w:rPr>
+            </w:pPr>
+            <w:r>
+              <w:rPr>
+                <w:rFonts w:ascii="Arial" w:hAnsi="Arial" w:cs="Arial"/>
+              </w:rPr>
               <w:t>Sub type</w:t>
             </w:r>
           </w:p>
@@ -29840,6 +32317,7 @@
         <w:spacing w:before="480" w:after="240"/>
       </w:pPr>
       <w:r>
+        <w:lastRenderedPageBreak/>
         <w:t>Sequence Diagram</w:t>
       </w:r>
     </w:p>
@@ -29852,6 +32330,274 @@
         <w:t>Activity Diagram</w:t>
       </w:r>
     </w:p>
+    <w:p>
+      <w:pPr>
+        <w:jc w:val="center"/>
+      </w:pPr>
+      <w:r>
+        <w:rPr>
+          <w:noProof/>
+        </w:rPr>
+        <w:drawing>
+          <wp:inline distT="0" distB="0" distL="0" distR="0">
+            <wp:extent cx="4454492" cy="6456460"/>
+            <wp:effectExtent l="0" t="0" r="3810" b="1905"/>
+            <wp:docPr id="3" name="Picture 3"/>
+            <wp:cNvGraphicFramePr>
+              <a:graphicFrameLocks xmlns:a="http://schemas.openxmlformats.org/drawingml/2006/main" noChangeAspect="1"/>
+            </wp:cNvGraphicFramePr>
+            <a:graphic xmlns:a="http://schemas.openxmlformats.org/drawingml/2006/main">
+              <a:graphicData uri="http://schemas.openxmlformats.org/drawingml/2006/picture">
+                <pic:pic xmlns:pic="http://schemas.openxmlformats.org/drawingml/2006/picture">
+                  <pic:nvPicPr>
+                    <pic:cNvPr id="0" name="Picture 10"/>
+                    <pic:cNvPicPr>
+                      <a:picLocks noChangeAspect="1" noChangeArrowheads="1"/>
+                    </pic:cNvPicPr>
+                  </pic:nvPicPr>
+                  <pic:blipFill>
+                    <a:blip r:embed="rId14">
+                      <a:extLst>
+                        <a:ext uri="{28A0092B-C50C-407E-A947-70E740481C1C}">
+                          <a14:useLocalDpi xmlns:a14="http://schemas.microsoft.com/office/drawing/2010/main" val="0"/>
+                        </a:ext>
+                      </a:extLst>
+                    </a:blip>
+                    <a:srcRect/>
+                    <a:stretch>
+                      <a:fillRect/>
+                    </a:stretch>
+                  </pic:blipFill>
+                  <pic:spPr bwMode="auto">
+                    <a:xfrm>
+                      <a:off x="0" y="0"/>
+                      <a:ext cx="4454614" cy="6456637"/>
+                    </a:xfrm>
+                    <a:prstGeom prst="rect">
+                      <a:avLst/>
+                    </a:prstGeom>
+                    <a:noFill/>
+                    <a:ln>
+                      <a:noFill/>
+                    </a:ln>
+                  </pic:spPr>
+                </pic:pic>
+              </a:graphicData>
+            </a:graphic>
+          </wp:inline>
+        </w:drawing>
+      </w:r>
+    </w:p>
+    <w:p>
+      <w:pPr>
+        <w:jc w:val="center"/>
+      </w:pPr>
+      <w:r>
+        <w:t>Activity Diagram: Submit Application</w:t>
+      </w:r>
+    </w:p>
+    <w:p>
+      <w:pPr>
+        <w:jc w:val="center"/>
+      </w:pPr>
+    </w:p>
+    <w:p>
+      <w:pPr>
+        <w:jc w:val="center"/>
+      </w:pPr>
+    </w:p>
+    <w:p>
+      <w:pPr>
+        <w:jc w:val="center"/>
+      </w:pPr>
+    </w:p>
+    <w:p>
+      <w:pPr>
+        <w:jc w:val="center"/>
+      </w:pPr>
+    </w:p>
+    <w:p>
+      <w:pPr>
+        <w:jc w:val="center"/>
+      </w:pPr>
+      <w:r>
+        <w:rPr>
+          <w:noProof/>
+        </w:rPr>
+        <w:lastRenderedPageBreak/>
+        <w:drawing>
+          <wp:inline distT="0" distB="0" distL="0" distR="0">
+            <wp:extent cx="5478145" cy="5971540"/>
+            <wp:effectExtent l="0" t="0" r="8255" b="0"/>
+            <wp:docPr id="4" name="Picture 4"/>
+            <wp:cNvGraphicFramePr>
+              <a:graphicFrameLocks xmlns:a="http://schemas.openxmlformats.org/drawingml/2006/main" noChangeAspect="1"/>
+            </wp:cNvGraphicFramePr>
+            <a:graphic xmlns:a="http://schemas.openxmlformats.org/drawingml/2006/main">
+              <a:graphicData uri="http://schemas.openxmlformats.org/drawingml/2006/picture">
+                <pic:pic xmlns:pic="http://schemas.openxmlformats.org/drawingml/2006/picture">
+                  <pic:nvPicPr>
+                    <pic:cNvPr id="0" name="Picture 11"/>
+                    <pic:cNvPicPr>
+                      <a:picLocks noChangeAspect="1" noChangeArrowheads="1"/>
+                    </pic:cNvPicPr>
+                  </pic:nvPicPr>
+                  <pic:blipFill>
+                    <a:blip r:embed="rId15">
+                      <a:extLst>
+                        <a:ext uri="{28A0092B-C50C-407E-A947-70E740481C1C}">
+                          <a14:useLocalDpi xmlns:a14="http://schemas.microsoft.com/office/drawing/2010/main" val="0"/>
+                        </a:ext>
+                      </a:extLst>
+                    </a:blip>
+                    <a:srcRect/>
+                    <a:stretch>
+                      <a:fillRect/>
+                    </a:stretch>
+                  </pic:blipFill>
+                  <pic:spPr bwMode="auto">
+                    <a:xfrm>
+                      <a:off x="0" y="0"/>
+                      <a:ext cx="5478145" cy="5971540"/>
+                    </a:xfrm>
+                    <a:prstGeom prst="rect">
+                      <a:avLst/>
+                    </a:prstGeom>
+                    <a:noFill/>
+                    <a:ln>
+                      <a:noFill/>
+                    </a:ln>
+                  </pic:spPr>
+                </pic:pic>
+              </a:graphicData>
+            </a:graphic>
+          </wp:inline>
+        </w:drawing>
+      </w:r>
+    </w:p>
+    <w:p>
+      <w:pPr>
+        <w:jc w:val="center"/>
+      </w:pPr>
+      <w:r>
+        <w:t>Activity Diagram: Give Free Subscription</w:t>
+      </w:r>
+    </w:p>
+    <w:p>
+      <w:pPr>
+        <w:jc w:val="center"/>
+      </w:pPr>
+    </w:p>
+    <w:p>
+      <w:pPr>
+        <w:jc w:val="center"/>
+      </w:pPr>
+    </w:p>
+    <w:p>
+      <w:pPr>
+        <w:jc w:val="center"/>
+      </w:pPr>
+    </w:p>
+    <w:p>
+      <w:pPr>
+        <w:jc w:val="center"/>
+      </w:pPr>
+    </w:p>
+    <w:p>
+      <w:pPr>
+        <w:jc w:val="center"/>
+      </w:pPr>
+    </w:p>
+    <w:p>
+      <w:pPr>
+        <w:jc w:val="center"/>
+      </w:pPr>
+    </w:p>
+    <w:p>
+      <w:pPr>
+        <w:jc w:val="center"/>
+      </w:pPr>
+    </w:p>
+    <w:p>
+      <w:pPr>
+        <w:jc w:val="center"/>
+      </w:pPr>
+    </w:p>
+    <w:p>
+      <w:pPr>
+        <w:jc w:val="center"/>
+      </w:pPr>
+    </w:p>
+    <w:p>
+      <w:pPr>
+        <w:jc w:val="center"/>
+      </w:pPr>
+    </w:p>
+    <w:p>
+      <w:pPr>
+        <w:jc w:val="center"/>
+      </w:pPr>
+    </w:p>
+    <w:p>
+      <w:pPr>
+        <w:jc w:val="center"/>
+      </w:pPr>
+      <w:r>
+        <w:rPr>
+          <w:noProof/>
+        </w:rPr>
+        <w:lastRenderedPageBreak/>
+        <w:drawing>
+          <wp:inline distT="0" distB="0" distL="0" distR="0" wp14:anchorId="30EB8289" wp14:editId="2D9F4319">
+            <wp:extent cx="4419600" cy="6657975"/>
+            <wp:effectExtent l="0" t="0" r="0" b="9525"/>
+            <wp:docPr id="2" name="Picture 2"/>
+            <wp:cNvGraphicFramePr>
+              <a:graphicFrameLocks xmlns:a="http://schemas.openxmlformats.org/drawingml/2006/main" noChangeAspect="1"/>
+            </wp:cNvGraphicFramePr>
+            <a:graphic xmlns:a="http://schemas.openxmlformats.org/drawingml/2006/main">
+              <a:graphicData uri="http://schemas.openxmlformats.org/drawingml/2006/picture">
+                <pic:pic xmlns:pic="http://schemas.openxmlformats.org/drawingml/2006/picture">
+                  <pic:nvPicPr>
+                    <pic:cNvPr id="0" name=""/>
+                    <pic:cNvPicPr/>
+                  </pic:nvPicPr>
+                  <pic:blipFill>
+                    <a:blip r:embed="rId16"/>
+                    <a:stretch>
+                      <a:fillRect/>
+                    </a:stretch>
+                  </pic:blipFill>
+                  <pic:spPr>
+                    <a:xfrm>
+                      <a:off x="0" y="0"/>
+                      <a:ext cx="4419600" cy="6657975"/>
+                    </a:xfrm>
+                    <a:prstGeom prst="rect">
+                      <a:avLst/>
+                    </a:prstGeom>
+                  </pic:spPr>
+                </pic:pic>
+              </a:graphicData>
+            </a:graphic>
+          </wp:inline>
+        </w:drawing>
+      </w:r>
+    </w:p>
+    <w:p>
+      <w:pPr>
+        <w:jc w:val="center"/>
+      </w:pPr>
+      <w:r>
+        <w:t xml:space="preserve">Activity Diagram: </w:t>
+      </w:r>
+      <w:r>
+        <w:t>Overall Process</w:t>
+      </w:r>
+    </w:p>
+    <w:p/>
+    <w:p/>
+    <w:p/>
     <w:p>
       <w:pPr>
         <w:spacing w:before="80"/>
@@ -29870,46 +32616,13 @@
           <w:szCs w:val="26"/>
         </w:rPr>
       </w:pPr>
-      <w:bookmarkStart w:id="26" w:name="_Toc527953324"/>
-      <w:bookmarkStart w:id="27" w:name="_Toc67755746"/>
-      <w:bookmarkStart w:id="28" w:name="_Toc77392617"/>
       <w:r>
         <w:rPr>
           <w:sz w:val="26"/>
           <w:szCs w:val="26"/>
         </w:rPr>
         <w:lastRenderedPageBreak/>
-        <w:t>APPENDICES</w:t>
-      </w:r>
-      <w:bookmarkEnd w:id="26"/>
-      <w:bookmarkEnd w:id="27"/>
-      <w:bookmarkEnd w:id="28"/>
-    </w:p>
-    <w:p>
-      <w:pPr>
-        <w:pStyle w:val="Heading2"/>
-        <w:spacing w:before="480" w:after="240"/>
-      </w:pPr>
-      <w:bookmarkStart w:id="29" w:name="Omitted"/>
-      <w:bookmarkStart w:id="30" w:name="_Project_Charter_Document_Sections_O"/>
-      <w:bookmarkEnd w:id="29"/>
-      <w:bookmarkEnd w:id="30"/>
-      <w:r>
-        <w:t xml:space="preserve">Gantt </w:t>
-      </w:r>
-      <w:proofErr w:type="gramStart"/>
-      <w:r>
-        <w:t>Chart</w:t>
-      </w:r>
-      <w:proofErr w:type="gramEnd"/>
-    </w:p>
-    <w:p>
-      <w:pPr>
-        <w:pStyle w:val="Heading2"/>
-        <w:spacing w:before="480" w:after="240"/>
-      </w:pPr>
-      <w:r>
-        <w:t>Domain dictionary</w:t>
+        <w:t>Design</w:t>
       </w:r>
     </w:p>
     <w:p>
@@ -29917,11 +32630,383 @@
         <w:pStyle w:val="Heading2"/>
         <w:spacing w:before="480" w:after="240"/>
       </w:pPr>
+      <w:bookmarkStart w:id="26" w:name="Omitted"/>
+      <w:bookmarkStart w:id="27" w:name="_Project_Charter_Document_Sections_O"/>
+      <w:bookmarkEnd w:id="26"/>
+      <w:bookmarkEnd w:id="27"/>
       <w:r>
-        <w:t>Forms/Reports</w:t>
+        <w:t>User Interface</w:t>
+      </w:r>
+    </w:p>
+    <w:p>
+      <w:pPr>
+        <w:jc w:val="center"/>
+      </w:pPr>
+      <w:r>
+        <w:rPr>
+          <w:noProof/>
+        </w:rPr>
+        <w:drawing>
+          <wp:inline distT="0" distB="0" distL="0" distR="0">
+            <wp:extent cx="5478145" cy="5192395"/>
+            <wp:effectExtent l="0" t="0" r="8255" b="8255"/>
+            <wp:docPr id="6" name="Picture 6"/>
+            <wp:cNvGraphicFramePr>
+              <a:graphicFrameLocks xmlns:a="http://schemas.openxmlformats.org/drawingml/2006/main" noChangeAspect="1"/>
+            </wp:cNvGraphicFramePr>
+            <a:graphic xmlns:a="http://schemas.openxmlformats.org/drawingml/2006/main">
+              <a:graphicData uri="http://schemas.openxmlformats.org/drawingml/2006/picture">
+                <pic:pic xmlns:pic="http://schemas.openxmlformats.org/drawingml/2006/picture">
+                  <pic:nvPicPr>
+                    <pic:cNvPr id="0" name="Picture 12"/>
+                    <pic:cNvPicPr>
+                      <a:picLocks noChangeAspect="1" noChangeArrowheads="1"/>
+                    </pic:cNvPicPr>
+                  </pic:nvPicPr>
+                  <pic:blipFill>
+                    <a:blip r:embed="rId17">
+                      <a:extLst>
+                        <a:ext uri="{28A0092B-C50C-407E-A947-70E740481C1C}">
+                          <a14:useLocalDpi xmlns:a14="http://schemas.microsoft.com/office/drawing/2010/main" val="0"/>
+                        </a:ext>
+                      </a:extLst>
+                    </a:blip>
+                    <a:srcRect/>
+                    <a:stretch>
+                      <a:fillRect/>
+                    </a:stretch>
+                  </pic:blipFill>
+                  <pic:spPr bwMode="auto">
+                    <a:xfrm>
+                      <a:off x="0" y="0"/>
+                      <a:ext cx="5478145" cy="5192395"/>
+                    </a:xfrm>
+                    <a:prstGeom prst="rect">
+                      <a:avLst/>
+                    </a:prstGeom>
+                    <a:noFill/>
+                    <a:ln>
+                      <a:noFill/>
+                    </a:ln>
+                  </pic:spPr>
+                </pic:pic>
+              </a:graphicData>
+            </a:graphic>
+          </wp:inline>
+        </w:drawing>
+      </w:r>
+    </w:p>
+    <w:p>
+      <w:pPr>
+        <w:jc w:val="center"/>
+      </w:pPr>
+    </w:p>
+    <w:p>
+      <w:pPr>
+        <w:jc w:val="center"/>
+      </w:pPr>
+    </w:p>
+    <w:p>
+      <w:pPr>
+        <w:jc w:val="center"/>
+      </w:pPr>
+    </w:p>
+    <w:p>
+      <w:pPr>
+        <w:jc w:val="center"/>
+      </w:pPr>
+    </w:p>
+    <w:p>
+      <w:pPr>
+        <w:jc w:val="center"/>
+      </w:pPr>
+    </w:p>
+    <w:p>
+      <w:pPr>
+        <w:jc w:val="center"/>
+      </w:pPr>
+    </w:p>
+    <w:p>
+      <w:pPr>
+        <w:jc w:val="center"/>
+      </w:pPr>
+    </w:p>
+    <w:p>
+      <w:pPr>
+        <w:jc w:val="center"/>
+      </w:pPr>
+    </w:p>
+    <w:p>
+      <w:pPr>
+        <w:jc w:val="center"/>
+      </w:pPr>
+    </w:p>
+    <w:p>
+      <w:pPr>
+        <w:jc w:val="center"/>
+      </w:pPr>
+    </w:p>
+    <w:p>
+      <w:pPr>
+        <w:jc w:val="center"/>
+      </w:pPr>
+    </w:p>
+    <w:p>
+      <w:pPr>
+        <w:pStyle w:val="Heading2"/>
+        <w:spacing w:before="480" w:after="240"/>
+      </w:pPr>
+      <w:r>
+        <w:lastRenderedPageBreak/>
+        <w:t>Database Design</w:t>
+      </w:r>
+    </w:p>
+    <w:p>
+      <w:r>
+        <w:rPr>
+          <w:noProof/>
+        </w:rPr>
+        <w:drawing>
+          <wp:inline distT="0" distB="0" distL="0" distR="0">
+            <wp:extent cx="5478145" cy="2799080"/>
+            <wp:effectExtent l="0" t="0" r="8255" b="1270"/>
+            <wp:docPr id="12" name="Picture 12"/>
+            <wp:cNvGraphicFramePr>
+              <a:graphicFrameLocks xmlns:a="http://schemas.openxmlformats.org/drawingml/2006/main" noChangeAspect="1"/>
+            </wp:cNvGraphicFramePr>
+            <a:graphic xmlns:a="http://schemas.openxmlformats.org/drawingml/2006/main">
+              <a:graphicData uri="http://schemas.openxmlformats.org/drawingml/2006/picture">
+                <pic:pic xmlns:pic="http://schemas.openxmlformats.org/drawingml/2006/picture">
+                  <pic:nvPicPr>
+                    <pic:cNvPr id="0" name="Picture 16"/>
+                    <pic:cNvPicPr>
+                      <a:picLocks noChangeAspect="1" noChangeArrowheads="1"/>
+                    </pic:cNvPicPr>
+                  </pic:nvPicPr>
+                  <pic:blipFill>
+                    <a:blip r:embed="rId18">
+                      <a:extLst>
+                        <a:ext uri="{28A0092B-C50C-407E-A947-70E740481C1C}">
+                          <a14:useLocalDpi xmlns:a14="http://schemas.microsoft.com/office/drawing/2010/main" val="0"/>
+                        </a:ext>
+                      </a:extLst>
+                    </a:blip>
+                    <a:srcRect/>
+                    <a:stretch>
+                      <a:fillRect/>
+                    </a:stretch>
+                  </pic:blipFill>
+                  <pic:spPr bwMode="auto">
+                    <a:xfrm>
+                      <a:off x="0" y="0"/>
+                      <a:ext cx="5478145" cy="2799080"/>
+                    </a:xfrm>
+                    <a:prstGeom prst="rect">
+                      <a:avLst/>
+                    </a:prstGeom>
+                    <a:noFill/>
+                    <a:ln>
+                      <a:noFill/>
+                    </a:ln>
+                  </pic:spPr>
+                </pic:pic>
+              </a:graphicData>
+            </a:graphic>
+          </wp:inline>
+        </w:drawing>
       </w:r>
     </w:p>
     <w:p/>
+    <w:p>
+      <w:pPr>
+        <w:jc w:val="center"/>
+      </w:pPr>
+      <w:r>
+        <w:rPr>
+          <w:noProof/>
+        </w:rPr>
+        <w:drawing>
+          <wp:inline distT="0" distB="0" distL="0" distR="0">
+            <wp:extent cx="5486400" cy="2226310"/>
+            <wp:effectExtent l="0" t="0" r="0" b="2540"/>
+            <wp:docPr id="7" name="Picture 7"/>
+            <wp:cNvGraphicFramePr>
+              <a:graphicFrameLocks xmlns:a="http://schemas.openxmlformats.org/drawingml/2006/main" noChangeAspect="1"/>
+            </wp:cNvGraphicFramePr>
+            <a:graphic xmlns:a="http://schemas.openxmlformats.org/drawingml/2006/main">
+              <a:graphicData uri="http://schemas.openxmlformats.org/drawingml/2006/picture">
+                <pic:pic xmlns:pic="http://schemas.openxmlformats.org/drawingml/2006/picture">
+                  <pic:nvPicPr>
+                    <pic:cNvPr id="0" name="Picture 13"/>
+                    <pic:cNvPicPr>
+                      <a:picLocks noChangeAspect="1" noChangeArrowheads="1"/>
+                    </pic:cNvPicPr>
+                  </pic:nvPicPr>
+                  <pic:blipFill>
+                    <a:blip r:embed="rId19">
+                      <a:extLst>
+                        <a:ext uri="{28A0092B-C50C-407E-A947-70E740481C1C}">
+                          <a14:useLocalDpi xmlns:a14="http://schemas.microsoft.com/office/drawing/2010/main" val="0"/>
+                        </a:ext>
+                      </a:extLst>
+                    </a:blip>
+                    <a:srcRect/>
+                    <a:stretch>
+                      <a:fillRect/>
+                    </a:stretch>
+                  </pic:blipFill>
+                  <pic:spPr bwMode="auto">
+                    <a:xfrm>
+                      <a:off x="0" y="0"/>
+                      <a:ext cx="5486400" cy="2226310"/>
+                    </a:xfrm>
+                    <a:prstGeom prst="rect">
+                      <a:avLst/>
+                    </a:prstGeom>
+                    <a:noFill/>
+                    <a:ln>
+                      <a:noFill/>
+                    </a:ln>
+                  </pic:spPr>
+                </pic:pic>
+              </a:graphicData>
+            </a:graphic>
+          </wp:inline>
+        </w:drawing>
+      </w:r>
+    </w:p>
+    <w:p>
+      <w:pPr>
+        <w:jc w:val="center"/>
+      </w:pPr>
+      <w:r>
+        <w:rPr>
+          <w:noProof/>
+        </w:rPr>
+        <w:lastRenderedPageBreak/>
+        <w:drawing>
+          <wp:inline distT="0" distB="0" distL="0" distR="0">
+            <wp:extent cx="5486400" cy="3021330"/>
+            <wp:effectExtent l="0" t="0" r="0" b="7620"/>
+            <wp:docPr id="8" name="Picture 8"/>
+            <wp:cNvGraphicFramePr>
+              <a:graphicFrameLocks xmlns:a="http://schemas.openxmlformats.org/drawingml/2006/main" noChangeAspect="1"/>
+            </wp:cNvGraphicFramePr>
+            <a:graphic xmlns:a="http://schemas.openxmlformats.org/drawingml/2006/main">
+              <a:graphicData uri="http://schemas.openxmlformats.org/drawingml/2006/picture">
+                <pic:pic xmlns:pic="http://schemas.openxmlformats.org/drawingml/2006/picture">
+                  <pic:nvPicPr>
+                    <pic:cNvPr id="0" name="Picture 14"/>
+                    <pic:cNvPicPr>
+                      <a:picLocks noChangeAspect="1" noChangeArrowheads="1"/>
+                    </pic:cNvPicPr>
+                  </pic:nvPicPr>
+                  <pic:blipFill>
+                    <a:blip r:embed="rId20">
+                      <a:extLst>
+                        <a:ext uri="{28A0092B-C50C-407E-A947-70E740481C1C}">
+                          <a14:useLocalDpi xmlns:a14="http://schemas.microsoft.com/office/drawing/2010/main" val="0"/>
+                        </a:ext>
+                      </a:extLst>
+                    </a:blip>
+                    <a:srcRect/>
+                    <a:stretch>
+                      <a:fillRect/>
+                    </a:stretch>
+                  </pic:blipFill>
+                  <pic:spPr bwMode="auto">
+                    <a:xfrm>
+                      <a:off x="0" y="0"/>
+                      <a:ext cx="5486400" cy="3021330"/>
+                    </a:xfrm>
+                    <a:prstGeom prst="rect">
+                      <a:avLst/>
+                    </a:prstGeom>
+                    <a:noFill/>
+                    <a:ln>
+                      <a:noFill/>
+                    </a:ln>
+                  </pic:spPr>
+                </pic:pic>
+              </a:graphicData>
+            </a:graphic>
+          </wp:inline>
+        </w:drawing>
+      </w:r>
+    </w:p>
+    <w:p>
+      <w:pPr>
+        <w:jc w:val="center"/>
+      </w:pPr>
+      <w:r>
+        <w:rPr>
+          <w:noProof/>
+        </w:rPr>
+        <w:drawing>
+          <wp:inline distT="0" distB="0" distL="0" distR="0">
+            <wp:extent cx="5478145" cy="2894330"/>
+            <wp:effectExtent l="0" t="0" r="8255" b="1270"/>
+            <wp:docPr id="9" name="Picture 9"/>
+            <wp:cNvGraphicFramePr>
+              <a:graphicFrameLocks xmlns:a="http://schemas.openxmlformats.org/drawingml/2006/main" noChangeAspect="1"/>
+            </wp:cNvGraphicFramePr>
+            <a:graphic xmlns:a="http://schemas.openxmlformats.org/drawingml/2006/main">
+              <a:graphicData uri="http://schemas.openxmlformats.org/drawingml/2006/picture">
+                <pic:pic xmlns:pic="http://schemas.openxmlformats.org/drawingml/2006/picture">
+                  <pic:nvPicPr>
+                    <pic:cNvPr id="0" name="Picture 15"/>
+                    <pic:cNvPicPr>
+                      <a:picLocks noChangeAspect="1" noChangeArrowheads="1"/>
+                    </pic:cNvPicPr>
+                  </pic:nvPicPr>
+                  <pic:blipFill>
+                    <a:blip r:embed="rId21">
+                      <a:extLst>
+                        <a:ext uri="{28A0092B-C50C-407E-A947-70E740481C1C}">
+                          <a14:useLocalDpi xmlns:a14="http://schemas.microsoft.com/office/drawing/2010/main" val="0"/>
+                        </a:ext>
+                      </a:extLst>
+                    </a:blip>
+                    <a:srcRect/>
+                    <a:stretch>
+                      <a:fillRect/>
+                    </a:stretch>
+                  </pic:blipFill>
+                  <pic:spPr bwMode="auto">
+                    <a:xfrm>
+                      <a:off x="0" y="0"/>
+                      <a:ext cx="5478145" cy="2894330"/>
+                    </a:xfrm>
+                    <a:prstGeom prst="rect">
+                      <a:avLst/>
+                    </a:prstGeom>
+                    <a:noFill/>
+                    <a:ln>
+                      <a:noFill/>
+                    </a:ln>
+                  </pic:spPr>
+                </pic:pic>
+              </a:graphicData>
+            </a:graphic>
+          </wp:inline>
+        </w:drawing>
+      </w:r>
+    </w:p>
+    <w:p>
+      <w:pPr>
+        <w:jc w:val="center"/>
+      </w:pPr>
+    </w:p>
+    <w:p>
+      <w:pPr>
+        <w:jc w:val="center"/>
+      </w:pPr>
+    </w:p>
+    <w:p>
+      <w:pPr>
+        <w:jc w:val="center"/>
+      </w:pPr>
+    </w:p>
     <w:p>
       <w:pPr>
         <w:spacing w:before="240" w:after="120"/>
@@ -29947,9 +33032,9 @@
       </w:pPr>
     </w:p>
     <w:sectPr>
-      <w:headerReference w:type="default" r:id="rId14"/>
-      <w:footerReference w:type="default" r:id="rId15"/>
-      <w:footerReference w:type="first" r:id="rId16"/>
+      <w:headerReference w:type="default" r:id="rId22"/>
+      <w:footerReference w:type="default" r:id="rId23"/>
+      <w:footerReference w:type="first" r:id="rId24"/>
       <w:pgSz w:w="12240" w:h="15840" w:code="1"/>
       <w:pgMar w:top="1440" w:right="1800" w:bottom="1440" w:left="1800" w:header="1008" w:footer="1008" w:gutter="0"/>
       <w:cols w:space="720"/>
@@ -30034,7 +33119,7 @@
         <w:sz w:val="18"/>
         <w:szCs w:val="18"/>
       </w:rPr>
-      <w:t>2</w:t>
+      <w:t>3</w:t>
     </w:r>
     <w:r>
       <w:rPr>
@@ -30077,7 +33162,7 @@
         <w:sz w:val="18"/>
         <w:szCs w:val="18"/>
       </w:rPr>
-      <w:t>11/7/2013</w:t>
+      <w:t>11/28/2013</w:t>
     </w:r>
     <w:r>
       <w:rPr>
@@ -30229,7 +33314,7 @@
         <v:path o:extrusionok="f" gradientshapeok="t" o:connecttype="rect"/>
         <o:lock v:ext="edit" aspectratio="t"/>
       </v:shapetype>
-      <v:shape id="_x0000_i1035" type="#_x0000_t75" style="width:331.2pt;height:418.25pt;rotation:180;flip:x y;visibility:visible;mso-wrap-style:square" o:bullet="t">
+      <v:shape id="_x0000_i1044" type="#_x0000_t75" style="width:331.2pt;height:418.25pt;rotation:180;flip:x y;visibility:visible;mso-wrap-style:square" o:bullet="t">
         <v:imagedata r:id="rId1" o:title=""/>
       </v:shape>
     </w:pict>
@@ -32309,6 +35394,119 @@
     </w:lvl>
   </w:abstractNum>
   <w:abstractNum w:abstractNumId="19">
+    <w:nsid w:val="40390BCD"/>
+    <w:multiLevelType w:val="hybridMultilevel"/>
+    <w:tmpl w:val="B17A20F2"/>
+    <w:lvl w:ilvl="0" w:tplc="04090001">
+      <w:start w:val="1"/>
+      <w:numFmt w:val="bullet"/>
+      <w:lvlText w:val=""/>
+      <w:lvlJc w:val="left"/>
+      <w:pPr>
+        <w:ind w:left="720" w:hanging="360"/>
+      </w:pPr>
+      <w:rPr>
+        <w:rFonts w:ascii="Symbol" w:hAnsi="Symbol" w:hint="default"/>
+      </w:rPr>
+    </w:lvl>
+    <w:lvl w:ilvl="1" w:tplc="04090003">
+      <w:start w:val="1"/>
+      <w:numFmt w:val="bullet"/>
+      <w:lvlText w:val="o"/>
+      <w:lvlJc w:val="left"/>
+      <w:pPr>
+        <w:ind w:left="1440" w:hanging="360"/>
+      </w:pPr>
+      <w:rPr>
+        <w:rFonts w:ascii="Courier New" w:hAnsi="Courier New" w:cs="Times New Roman" w:hint="default"/>
+      </w:rPr>
+    </w:lvl>
+    <w:lvl w:ilvl="2" w:tplc="04090005">
+      <w:start w:val="1"/>
+      <w:numFmt w:val="bullet"/>
+      <w:lvlText w:val=""/>
+      <w:lvlJc w:val="left"/>
+      <w:pPr>
+        <w:ind w:left="2160" w:hanging="360"/>
+      </w:pPr>
+      <w:rPr>
+        <w:rFonts w:ascii="Wingdings" w:hAnsi="Wingdings" w:hint="default"/>
+      </w:rPr>
+    </w:lvl>
+    <w:lvl w:ilvl="3" w:tplc="04090001">
+      <w:start w:val="1"/>
+      <w:numFmt w:val="bullet"/>
+      <w:lvlText w:val=""/>
+      <w:lvlJc w:val="left"/>
+      <w:pPr>
+        <w:ind w:left="2880" w:hanging="360"/>
+      </w:pPr>
+      <w:rPr>
+        <w:rFonts w:ascii="Symbol" w:hAnsi="Symbol" w:hint="default"/>
+      </w:rPr>
+    </w:lvl>
+    <w:lvl w:ilvl="4" w:tplc="04090003">
+      <w:start w:val="1"/>
+      <w:numFmt w:val="bullet"/>
+      <w:lvlText w:val="o"/>
+      <w:lvlJc w:val="left"/>
+      <w:pPr>
+        <w:ind w:left="3600" w:hanging="360"/>
+      </w:pPr>
+      <w:rPr>
+        <w:rFonts w:ascii="Courier New" w:hAnsi="Courier New" w:cs="Times New Roman" w:hint="default"/>
+      </w:rPr>
+    </w:lvl>
+    <w:lvl w:ilvl="5" w:tplc="04090005">
+      <w:start w:val="1"/>
+      <w:numFmt w:val="bullet"/>
+      <w:lvlText w:val=""/>
+      <w:lvlJc w:val="left"/>
+      <w:pPr>
+        <w:ind w:left="4320" w:hanging="360"/>
+      </w:pPr>
+      <w:rPr>
+        <w:rFonts w:ascii="Wingdings" w:hAnsi="Wingdings" w:hint="default"/>
+      </w:rPr>
+    </w:lvl>
+    <w:lvl w:ilvl="6" w:tplc="04090001">
+      <w:start w:val="1"/>
+      <w:numFmt w:val="bullet"/>
+      <w:lvlText w:val=""/>
+      <w:lvlJc w:val="left"/>
+      <w:pPr>
+        <w:ind w:left="5040" w:hanging="360"/>
+      </w:pPr>
+      <w:rPr>
+        <w:rFonts w:ascii="Symbol" w:hAnsi="Symbol" w:hint="default"/>
+      </w:rPr>
+    </w:lvl>
+    <w:lvl w:ilvl="7" w:tplc="04090003">
+      <w:start w:val="1"/>
+      <w:numFmt w:val="bullet"/>
+      <w:lvlText w:val="o"/>
+      <w:lvlJc w:val="left"/>
+      <w:pPr>
+        <w:ind w:left="5760" w:hanging="360"/>
+      </w:pPr>
+      <w:rPr>
+        <w:rFonts w:ascii="Courier New" w:hAnsi="Courier New" w:cs="Times New Roman" w:hint="default"/>
+      </w:rPr>
+    </w:lvl>
+    <w:lvl w:ilvl="8" w:tplc="04090005">
+      <w:start w:val="1"/>
+      <w:numFmt w:val="bullet"/>
+      <w:lvlText w:val=""/>
+      <w:lvlJc w:val="left"/>
+      <w:pPr>
+        <w:ind w:left="6480" w:hanging="360"/>
+      </w:pPr>
+      <w:rPr>
+        <w:rFonts w:ascii="Wingdings" w:hAnsi="Wingdings" w:hint="default"/>
+      </w:rPr>
+    </w:lvl>
+  </w:abstractNum>
+  <w:abstractNum w:abstractNumId="20">
     <w:nsid w:val="429F7D4D"/>
     <w:multiLevelType w:val="hybridMultilevel"/>
     <w:tmpl w:val="1D849E6E"/>
@@ -32421,7 +35619,7 @@
       </w:rPr>
     </w:lvl>
   </w:abstractNum>
-  <w:abstractNum w:abstractNumId="20">
+  <w:abstractNum w:abstractNumId="21">
     <w:nsid w:val="454530B2"/>
     <w:multiLevelType w:val="hybridMultilevel"/>
     <w:tmpl w:val="96BE6210"/>
@@ -32534,7 +35732,7 @@
       </w:rPr>
     </w:lvl>
   </w:abstractNum>
-  <w:abstractNum w:abstractNumId="21">
+  <w:abstractNum w:abstractNumId="22">
     <w:nsid w:val="4C022009"/>
     <w:multiLevelType w:val="hybridMultilevel"/>
     <w:tmpl w:val="0C346426"/>
@@ -32674,7 +35872,7 @@
       </w:rPr>
     </w:lvl>
   </w:abstractNum>
-  <w:abstractNum w:abstractNumId="22">
+  <w:abstractNum w:abstractNumId="23">
     <w:nsid w:val="4D5038E4"/>
     <w:multiLevelType w:val="hybridMultilevel"/>
     <w:tmpl w:val="3E28E776"/>
@@ -32787,7 +35985,7 @@
       </w:rPr>
     </w:lvl>
   </w:abstractNum>
-  <w:abstractNum w:abstractNumId="23">
+  <w:abstractNum w:abstractNumId="24">
     <w:nsid w:val="4EA72493"/>
     <w:multiLevelType w:val="hybridMultilevel"/>
     <w:tmpl w:val="8DE2AE60"/>
@@ -32900,7 +36098,7 @@
       </w:rPr>
     </w:lvl>
   </w:abstractNum>
-  <w:abstractNum w:abstractNumId="24">
+  <w:abstractNum w:abstractNumId="25">
     <w:nsid w:val="4EE8688D"/>
     <w:multiLevelType w:val="hybridMultilevel"/>
     <w:tmpl w:val="48460602"/>
@@ -33013,7 +36211,7 @@
       </w:rPr>
     </w:lvl>
   </w:abstractNum>
-  <w:abstractNum w:abstractNumId="25">
+  <w:abstractNum w:abstractNumId="26">
     <w:nsid w:val="51B143FC"/>
     <w:multiLevelType w:val="hybridMultilevel"/>
     <w:tmpl w:val="E2A458CA"/>
@@ -33153,7 +36351,7 @@
       </w:rPr>
     </w:lvl>
   </w:abstractNum>
-  <w:abstractNum w:abstractNumId="26">
+  <w:abstractNum w:abstractNumId="27">
     <w:nsid w:val="55B43487"/>
     <w:multiLevelType w:val="multilevel"/>
     <w:tmpl w:val="436CFC34"/>
@@ -33306,7 +36504,7 @@
       </w:rPr>
     </w:lvl>
   </w:abstractNum>
-  <w:abstractNum w:abstractNumId="27">
+  <w:abstractNum w:abstractNumId="28">
     <w:nsid w:val="58586773"/>
     <w:multiLevelType w:val="hybridMultilevel"/>
     <w:tmpl w:val="87843AB6"/>
@@ -33419,7 +36617,7 @@
       </w:rPr>
     </w:lvl>
   </w:abstractNum>
-  <w:abstractNum w:abstractNumId="28">
+  <w:abstractNum w:abstractNumId="29">
     <w:nsid w:val="593E66EF"/>
     <w:multiLevelType w:val="hybridMultilevel"/>
     <w:tmpl w:val="39B40222"/>
@@ -33532,7 +36730,7 @@
       </w:rPr>
     </w:lvl>
   </w:abstractNum>
-  <w:abstractNum w:abstractNumId="29">
+  <w:abstractNum w:abstractNumId="30">
     <w:nsid w:val="59E313E1"/>
     <w:multiLevelType w:val="hybridMultilevel"/>
     <w:tmpl w:val="C2DAC008"/>
@@ -33651,7 +36849,7 @@
       </w:pPr>
     </w:lvl>
   </w:abstractNum>
-  <w:abstractNum w:abstractNumId="30">
+  <w:abstractNum w:abstractNumId="31">
     <w:nsid w:val="62A51D85"/>
     <w:multiLevelType w:val="hybridMultilevel"/>
     <w:tmpl w:val="4042A026"/>
@@ -33791,7 +36989,7 @@
       </w:rPr>
     </w:lvl>
   </w:abstractNum>
-  <w:abstractNum w:abstractNumId="31">
+  <w:abstractNum w:abstractNumId="32">
     <w:nsid w:val="62ED632F"/>
     <w:multiLevelType w:val="hybridMultilevel"/>
     <w:tmpl w:val="E34ED528"/>
@@ -33904,7 +37102,7 @@
       </w:rPr>
     </w:lvl>
   </w:abstractNum>
-  <w:abstractNum w:abstractNumId="32">
+  <w:abstractNum w:abstractNumId="33">
     <w:nsid w:val="63726599"/>
     <w:multiLevelType w:val="hybridMultilevel"/>
     <w:tmpl w:val="FC2A7EA4"/>
@@ -34017,7 +37215,7 @@
       </w:rPr>
     </w:lvl>
   </w:abstractNum>
-  <w:abstractNum w:abstractNumId="33">
+  <w:abstractNum w:abstractNumId="34">
     <w:nsid w:val="64E16395"/>
     <w:multiLevelType w:val="hybridMultilevel"/>
     <w:tmpl w:val="310AB71E"/>
@@ -34130,7 +37328,7 @@
       </w:rPr>
     </w:lvl>
   </w:abstractNum>
-  <w:abstractNum w:abstractNumId="34">
+  <w:abstractNum w:abstractNumId="35">
     <w:nsid w:val="675F07B8"/>
     <w:multiLevelType w:val="hybridMultilevel"/>
     <w:tmpl w:val="B0704980"/>
@@ -34270,7 +37468,7 @@
       </w:rPr>
     </w:lvl>
   </w:abstractNum>
-  <w:abstractNum w:abstractNumId="35">
+  <w:abstractNum w:abstractNumId="36">
     <w:nsid w:val="7466443D"/>
     <w:multiLevelType w:val="hybridMultilevel"/>
     <w:tmpl w:val="39086D3E"/>
@@ -34383,7 +37581,7 @@
       </w:rPr>
     </w:lvl>
   </w:abstractNum>
-  <w:abstractNum w:abstractNumId="36">
+  <w:abstractNum w:abstractNumId="37">
     <w:nsid w:val="7A0F6A23"/>
     <w:multiLevelType w:val="hybridMultilevel"/>
     <w:tmpl w:val="186C5CDE"/>
@@ -34496,7 +37694,7 @@
       </w:pPr>
     </w:lvl>
   </w:abstractNum>
-  <w:abstractNum w:abstractNumId="37">
+  <w:abstractNum w:abstractNumId="38">
     <w:nsid w:val="7BA67270"/>
     <w:multiLevelType w:val="hybridMultilevel"/>
     <w:tmpl w:val="F6CE0410"/>
@@ -34609,7 +37807,7 @@
       </w:rPr>
     </w:lvl>
   </w:abstractNum>
-  <w:abstractNum w:abstractNumId="38">
+  <w:abstractNum w:abstractNumId="39">
     <w:nsid w:val="7E9B6520"/>
     <w:multiLevelType w:val="hybridMultilevel"/>
     <w:tmpl w:val="773E1F62"/>
@@ -34723,64 +37921,64 @@
     </w:lvl>
   </w:abstractNum>
   <w:num w:numId="1">
-    <w:abstractNumId w:val="26"/>
+    <w:abstractNumId w:val="27"/>
   </w:num>
   <w:num w:numId="2">
     <w:abstractNumId w:val="13"/>
   </w:num>
   <w:num w:numId="3">
-    <w:abstractNumId w:val="29"/>
+    <w:abstractNumId w:val="30"/>
   </w:num>
   <w:num w:numId="4">
-    <w:abstractNumId w:val="21"/>
+    <w:abstractNumId w:val="22"/>
   </w:num>
   <w:num w:numId="5">
     <w:abstractNumId w:val="16"/>
   </w:num>
   <w:num w:numId="6">
-    <w:abstractNumId w:val="36"/>
+    <w:abstractNumId w:val="37"/>
   </w:num>
   <w:num w:numId="7">
-    <w:abstractNumId w:val="34"/>
+    <w:abstractNumId w:val="35"/>
   </w:num>
   <w:num w:numId="8">
-    <w:abstractNumId w:val="25"/>
+    <w:abstractNumId w:val="26"/>
   </w:num>
   <w:num w:numId="9">
-    <w:abstractNumId w:val="30"/>
+    <w:abstractNumId w:val="31"/>
   </w:num>
   <w:num w:numId="10">
-    <w:abstractNumId w:val="26"/>
+    <w:abstractNumId w:val="27"/>
   </w:num>
   <w:num w:numId="11">
-    <w:abstractNumId w:val="26"/>
+    <w:abstractNumId w:val="27"/>
   </w:num>
   <w:num w:numId="12">
-    <w:abstractNumId w:val="26"/>
+    <w:abstractNumId w:val="27"/>
   </w:num>
   <w:num w:numId="13">
-    <w:abstractNumId w:val="26"/>
+    <w:abstractNumId w:val="27"/>
   </w:num>
   <w:num w:numId="14">
-    <w:abstractNumId w:val="26"/>
+    <w:abstractNumId w:val="27"/>
   </w:num>
   <w:num w:numId="15">
-    <w:abstractNumId w:val="26"/>
+    <w:abstractNumId w:val="27"/>
   </w:num>
   <w:num w:numId="16">
-    <w:abstractNumId w:val="26"/>
+    <w:abstractNumId w:val="27"/>
   </w:num>
   <w:num w:numId="17">
-    <w:abstractNumId w:val="26"/>
+    <w:abstractNumId w:val="27"/>
     <w:lvlOverride w:ilvl="0">
       <w:startOverride w:val="6"/>
     </w:lvlOverride>
   </w:num>
   <w:num w:numId="18">
-    <w:abstractNumId w:val="23"/>
+    <w:abstractNumId w:val="24"/>
   </w:num>
   <w:num w:numId="19">
-    <w:abstractNumId w:val="20"/>
+    <w:abstractNumId w:val="21"/>
   </w:num>
   <w:num w:numId="20">
     <w:abstractNumId w:val="12"/>
@@ -34798,13 +37996,13 @@
     <w:abstractNumId w:val="7"/>
   </w:num>
   <w:num w:numId="25">
-    <w:abstractNumId w:val="28"/>
+    <w:abstractNumId w:val="29"/>
   </w:num>
   <w:num w:numId="26">
     <w:abstractNumId w:val="17"/>
   </w:num>
   <w:num w:numId="27">
-    <w:abstractNumId w:val="31"/>
+    <w:abstractNumId w:val="32"/>
   </w:num>
   <w:num w:numId="28">
     <w:abstractNumId w:val="14"/>
@@ -34813,13 +38011,13 @@
     <w:abstractNumId w:val="18"/>
   </w:num>
   <w:num w:numId="30">
-    <w:abstractNumId w:val="19"/>
+    <w:abstractNumId w:val="20"/>
   </w:num>
   <w:num w:numId="31">
     <w:abstractNumId w:val="9"/>
   </w:num>
   <w:num w:numId="32">
-    <w:abstractNumId w:val="37"/>
+    <w:abstractNumId w:val="38"/>
   </w:num>
   <w:num w:numId="33">
     <w:abstractNumId w:val="6"/>
@@ -34837,13 +38035,13 @@
     <w:abstractNumId w:val="3"/>
   </w:num>
   <w:num w:numId="38">
-    <w:abstractNumId w:val="35"/>
+    <w:abstractNumId w:val="36"/>
   </w:num>
   <w:num w:numId="39">
-    <w:abstractNumId w:val="24"/>
+    <w:abstractNumId w:val="25"/>
   </w:num>
   <w:num w:numId="40">
-    <w:abstractNumId w:val="38"/>
+    <w:abstractNumId w:val="39"/>
   </w:num>
   <w:num w:numId="41">
     <w:abstractNumId w:val="5"/>
@@ -34852,19 +38050,22 @@
     <w:abstractNumId w:val="15"/>
   </w:num>
   <w:num w:numId="43">
-    <w:abstractNumId w:val="33"/>
+    <w:abstractNumId w:val="34"/>
   </w:num>
   <w:num w:numId="44">
-    <w:abstractNumId w:val="22"/>
+    <w:abstractNumId w:val="23"/>
   </w:num>
   <w:num w:numId="45">
     <w:abstractNumId w:val="10"/>
   </w:num>
   <w:num w:numId="46">
-    <w:abstractNumId w:val="27"/>
+    <w:abstractNumId w:val="28"/>
   </w:num>
   <w:num w:numId="47">
-    <w:abstractNumId w:val="32"/>
+    <w:abstractNumId w:val="33"/>
+  </w:num>
+  <w:num w:numId="48">
+    <w:abstractNumId w:val="19"/>
   </w:num>
   <w:numIdMacAtCleanup w:val="8"/>
 </w:numbering>
@@ -34897,6 +38098,7 @@
     <w:lsdException w:name="Subtitle" w:qFormat="1"/>
     <w:lsdException w:name="Strong" w:qFormat="1"/>
     <w:lsdException w:name="Emphasis" w:qFormat="1"/>
+    <w:lsdException w:name="Table Grid" w:uiPriority="59"/>
     <w:lsdException w:name="Placeholder Text" w:semiHidden="1" w:uiPriority="99"/>
     <w:lsdException w:name="No Spacing" w:uiPriority="1" w:qFormat="1"/>
     <w:lsdException w:name="Light Shading" w:uiPriority="60"/>
@@ -35380,6 +38582,7 @@
   <w:style w:type="table" w:styleId="TableGrid">
     <w:name w:val="Table Grid"/>
     <w:basedOn w:val="TableNormal"/>
+    <w:uiPriority w:val="59"/>
     <w:rsid w:val="00765F37"/>
     <w:tblPr>
       <w:tblInd w:w="0" w:type="dxa"/>
@@ -36532,6 +39735,7 @@
     <w:lsdException w:name="Subtitle" w:qFormat="1"/>
     <w:lsdException w:name="Strong" w:qFormat="1"/>
     <w:lsdException w:name="Emphasis" w:qFormat="1"/>
+    <w:lsdException w:name="Table Grid" w:uiPriority="59"/>
     <w:lsdException w:name="Placeholder Text" w:semiHidden="1" w:uiPriority="99"/>
     <w:lsdException w:name="No Spacing" w:uiPriority="1" w:qFormat="1"/>
     <w:lsdException w:name="Light Shading" w:uiPriority="60"/>
@@ -37015,6 +40219,7 @@
   <w:style w:type="table" w:styleId="TableGrid">
     <w:name w:val="Table Grid"/>
     <w:basedOn w:val="TableNormal"/>
+    <w:uiPriority w:val="59"/>
     <w:rsid w:val="00765F37"/>
     <w:tblPr>
       <w:tblInd w:w="0" w:type="dxa"/>
@@ -38430,7 +41635,7 @@
 </file>
 
 <file path=customXml/itemProps1.xml><?xml version="1.0" encoding="utf-8"?>
-<ds:datastoreItem xmlns:ds="http://schemas.openxmlformats.org/officeDocument/2006/customXml" ds:itemID="{C20304BF-F067-4D4B-A8C9-6BBFEE168BAB}">
+<ds:datastoreItem xmlns:ds="http://schemas.openxmlformats.org/officeDocument/2006/customXml" ds:itemID="{95A8A014-5A90-4A97-A463-CC7B36B1E9C6}">
   <ds:schemaRefs>
     <ds:schemaRef ds:uri="http://schemas.openxmlformats.org/officeDocument/2006/bibliography"/>
   </ds:schemaRefs>

--- a/Sportz Magazine Charter.docx
+++ b/Sportz Magazine Charter.docx
@@ -1851,18 +1851,15 @@
           <w:rPr>
             <w:webHidden/>
           </w:rPr>
-        </w:r>
-        <w:r>
-          <w:rPr>
-            <w:webHidden/>
-          </w:rPr>
           <w:fldChar w:fldCharType="separate"/>
         </w:r>
         <w:r>
           <w:rPr>
+            <w:b w:val="0"/>
+            <w:bCs w:val="0"/>
             <w:webHidden/>
           </w:rPr>
-          <w:t>3</w:t>
+          <w:t>Error! Bookmark not defined.</w:t>
         </w:r>
         <w:r>
           <w:rPr>
@@ -2611,7 +2608,7 @@
           <w:rPr>
             <w:webHidden/>
           </w:rPr>
-          <w:t>5</w:t>
+          <w:t>4</w:t>
         </w:r>
       </w:hyperlink>
     </w:p>
@@ -25593,39 +25590,28 @@
                 <w:sz w:val="24"/>
                 <w:szCs w:val="24"/>
               </w:rPr>
-              <w:t xml:space="preserve">The process by which an </w:t>
-            </w:r>
-            <w:proofErr w:type="spellStart"/>
-            <w:r>
-              <w:rPr>
-                <w:sz w:val="24"/>
-                <w:szCs w:val="24"/>
-              </w:rPr>
-              <w:t>Athelete</w:t>
-            </w:r>
-            <w:proofErr w:type="spellEnd"/>
-            <w:r>
-              <w:rPr>
-                <w:sz w:val="24"/>
-                <w:szCs w:val="24"/>
-              </w:rPr>
-              <w:t xml:space="preserve"> interviews with the magazine writers to produce an article. The </w:t>
-            </w:r>
-            <w:proofErr w:type="spellStart"/>
-            <w:r>
-              <w:rPr>
-                <w:sz w:val="24"/>
-                <w:szCs w:val="24"/>
-              </w:rPr>
-              <w:t>athelete’s</w:t>
-            </w:r>
-            <w:proofErr w:type="spellEnd"/>
-            <w:r>
-              <w:rPr>
-                <w:sz w:val="24"/>
-                <w:szCs w:val="24"/>
-              </w:rPr>
-              <w:t xml:space="preserve"> interview is recorded in the system so that the interview can be contributed for the magazine and the athlete reimbursed via a free subscription to the magazine.</w:t>
+              <w:t>The process by which an Ath</w:t>
+            </w:r>
+            <w:r>
+              <w:rPr>
+                <w:sz w:val="24"/>
+                <w:szCs w:val="24"/>
+              </w:rPr>
+              <w:t>lete interviews with the magazine writers</w:t>
+            </w:r>
+            <w:r>
+              <w:rPr>
+                <w:sz w:val="24"/>
+                <w:szCs w:val="24"/>
+              </w:rPr>
+              <w:t xml:space="preserve"> to produce an article. The ath</w:t>
+            </w:r>
+            <w:r>
+              <w:rPr>
+                <w:sz w:val="24"/>
+                <w:szCs w:val="24"/>
+              </w:rPr>
+              <w:t>lete’s interview is recorded in the system so that the interview can be contributed for the magazine and the athlete reimbursed via a free subscription to the magazine.</w:t>
             </w:r>
           </w:p>
         </w:tc>
@@ -32317,16 +32303,67 @@
         <w:spacing w:before="480" w:after="240"/>
       </w:pPr>
       <w:r>
-        <w:lastRenderedPageBreak/>
         <w:t>Sequence Diagram</w:t>
       </w:r>
     </w:p>
     <w:p>
       <w:pPr>
+        <w:jc w:val="center"/>
+      </w:pPr>
+      <w:r>
+        <w:rPr>
+          <w:noProof/>
+        </w:rPr>
+        <w:drawing>
+          <wp:inline distT="0" distB="0" distL="0" distR="0">
+            <wp:extent cx="5483929" cy="3927944"/>
+            <wp:effectExtent l="0" t="0" r="2540" b="0"/>
+            <wp:docPr id="13" name="Picture 13"/>
+            <wp:cNvGraphicFramePr>
+              <a:graphicFrameLocks xmlns:a="http://schemas.openxmlformats.org/drawingml/2006/main" noChangeAspect="1"/>
+            </wp:cNvGraphicFramePr>
+            <a:graphic xmlns:a="http://schemas.openxmlformats.org/drawingml/2006/main">
+              <a:graphicData uri="http://schemas.openxmlformats.org/drawingml/2006/picture">
+                <pic:pic xmlns:pic="http://schemas.openxmlformats.org/drawingml/2006/picture">
+                  <pic:nvPicPr>
+                    <pic:cNvPr id="0" name="Sequence Diagram.png"/>
+                    <pic:cNvPicPr/>
+                  </pic:nvPicPr>
+                  <pic:blipFill>
+                    <a:blip r:embed="rId14" cstate="print">
+                      <a:extLst>
+                        <a:ext uri="{28A0092B-C50C-407E-A947-70E740481C1C}">
+                          <a14:useLocalDpi xmlns:a14="http://schemas.microsoft.com/office/drawing/2010/main" val="0"/>
+                        </a:ext>
+                      </a:extLst>
+                    </a:blip>
+                    <a:stretch>
+                      <a:fillRect/>
+                    </a:stretch>
+                  </pic:blipFill>
+                  <pic:spPr>
+                    <a:xfrm>
+                      <a:off x="0" y="0"/>
+                      <a:ext cx="5486400" cy="3929714"/>
+                    </a:xfrm>
+                    <a:prstGeom prst="rect">
+                      <a:avLst/>
+                    </a:prstGeom>
+                  </pic:spPr>
+                </pic:pic>
+              </a:graphicData>
+            </a:graphic>
+          </wp:inline>
+        </w:drawing>
+      </w:r>
+    </w:p>
+    <w:p>
+      <w:pPr>
         <w:pStyle w:val="Heading2"/>
         <w:spacing w:before="480" w:after="240"/>
       </w:pPr>
       <w:r>
+        <w:lastRenderedPageBreak/>
         <w:t>Activity Diagram</w:t>
       </w:r>
     </w:p>
@@ -32356,7 +32393,7 @@
                     </pic:cNvPicPr>
                   </pic:nvPicPr>
                   <pic:blipFill>
-                    <a:blip r:embed="rId14">
+                    <a:blip r:embed="rId15">
                       <a:extLst>
                         <a:ext uri="{28A0092B-C50C-407E-A947-70E740481C1C}">
                           <a14:useLocalDpi xmlns:a14="http://schemas.microsoft.com/office/drawing/2010/main" val="0"/>
@@ -32443,7 +32480,7 @@
                     </pic:cNvPicPr>
                   </pic:nvPicPr>
                   <pic:blipFill>
-                    <a:blip r:embed="rId15">
+                    <a:blip r:embed="rId16">
                       <a:extLst>
                         <a:ext uri="{28A0092B-C50C-407E-A947-70E740481C1C}">
                           <a14:useLocalDpi xmlns:a14="http://schemas.microsoft.com/office/drawing/2010/main" val="0"/>
@@ -32563,7 +32600,7 @@
                     <pic:cNvPicPr/>
                   </pic:nvPicPr>
                   <pic:blipFill>
-                    <a:blip r:embed="rId16"/>
+                    <a:blip r:embed="rId17"/>
                     <a:stretch>
                       <a:fillRect/>
                     </a:stretch>
@@ -32664,7 +32701,7 @@
                     </pic:cNvPicPr>
                   </pic:nvPicPr>
                   <pic:blipFill>
-                    <a:blip r:embed="rId17">
+                    <a:blip r:embed="rId18">
                       <a:extLst>
                         <a:ext uri="{28A0092B-C50C-407E-A947-70E740481C1C}">
                           <a14:useLocalDpi xmlns:a14="http://schemas.microsoft.com/office/drawing/2010/main" val="0"/>
@@ -32784,7 +32821,7 @@
                     </pic:cNvPicPr>
                   </pic:nvPicPr>
                   <pic:blipFill>
-                    <a:blip r:embed="rId18">
+                    <a:blip r:embed="rId19">
                       <a:extLst>
                         <a:ext uri="{28A0092B-C50C-407E-A947-70E740481C1C}">
                           <a14:useLocalDpi xmlns:a14="http://schemas.microsoft.com/office/drawing/2010/main" val="0"/>
@@ -32843,7 +32880,7 @@
                     </pic:cNvPicPr>
                   </pic:nvPicPr>
                   <pic:blipFill>
-                    <a:blip r:embed="rId19">
+                    <a:blip r:embed="rId20">
                       <a:extLst>
                         <a:ext uri="{28A0092B-C50C-407E-A947-70E740481C1C}">
                           <a14:useLocalDpi xmlns:a14="http://schemas.microsoft.com/office/drawing/2010/main" val="0"/>
@@ -32902,7 +32939,7 @@
                     </pic:cNvPicPr>
                   </pic:nvPicPr>
                   <pic:blipFill>
-                    <a:blip r:embed="rId20">
+                    <a:blip r:embed="rId21">
                       <a:extLst>
                         <a:ext uri="{28A0092B-C50C-407E-A947-70E740481C1C}">
                           <a14:useLocalDpi xmlns:a14="http://schemas.microsoft.com/office/drawing/2010/main" val="0"/>
@@ -32960,7 +32997,7 @@
                     </pic:cNvPicPr>
                   </pic:nvPicPr>
                   <pic:blipFill>
-                    <a:blip r:embed="rId21">
+                    <a:blip r:embed="rId22">
                       <a:extLst>
                         <a:ext uri="{28A0092B-C50C-407E-A947-70E740481C1C}">
                           <a14:useLocalDpi xmlns:a14="http://schemas.microsoft.com/office/drawing/2010/main" val="0"/>
@@ -33032,9 +33069,9 @@
       </w:pPr>
     </w:p>
     <w:sectPr>
-      <w:headerReference w:type="default" r:id="rId22"/>
-      <w:footerReference w:type="default" r:id="rId23"/>
-      <w:footerReference w:type="first" r:id="rId24"/>
+      <w:headerReference w:type="default" r:id="rId23"/>
+      <w:footerReference w:type="default" r:id="rId24"/>
+      <w:footerReference w:type="first" r:id="rId25"/>
       <w:pgSz w:w="12240" w:h="15840" w:code="1"/>
       <w:pgMar w:top="1440" w:right="1800" w:bottom="1440" w:left="1800" w:header="1008" w:footer="1008" w:gutter="0"/>
       <w:cols w:space="720"/>
@@ -33119,7 +33156,7 @@
         <w:sz w:val="18"/>
         <w:szCs w:val="18"/>
       </w:rPr>
-      <w:t>3</w:t>
+      <w:t>2</w:t>
     </w:r>
     <w:r>
       <w:rPr>
@@ -33162,7 +33199,7 @@
         <w:sz w:val="18"/>
         <w:szCs w:val="18"/>
       </w:rPr>
-      <w:t>11/28/2013</w:t>
+      <w:t>12/1/2013</w:t>
     </w:r>
     <w:r>
       <w:rPr>
@@ -33314,7 +33351,7 @@
         <v:path o:extrusionok="f" gradientshapeok="t" o:connecttype="rect"/>
         <o:lock v:ext="edit" aspectratio="t"/>
       </v:shapetype>
-      <v:shape id="_x0000_i1044" type="#_x0000_t75" style="width:331.2pt;height:418.25pt;rotation:180;flip:x y;visibility:visible;mso-wrap-style:square" o:bullet="t">
+      <v:shape id="_x0000_i1029" type="#_x0000_t75" style="width:331.2pt;height:418.25pt;rotation:180;flip:x y;visibility:visible;mso-wrap-style:square" o:bullet="t">
         <v:imagedata r:id="rId1" o:title=""/>
       </v:shape>
     </w:pict>
@@ -41635,7 +41672,7 @@
 </file>
 
 <file path=customXml/itemProps1.xml><?xml version="1.0" encoding="utf-8"?>
-<ds:datastoreItem xmlns:ds="http://schemas.openxmlformats.org/officeDocument/2006/customXml" ds:itemID="{95A8A014-5A90-4A97-A463-CC7B36B1E9C6}">
+<ds:datastoreItem xmlns:ds="http://schemas.openxmlformats.org/officeDocument/2006/customXml" ds:itemID="{EB276264-4FE8-4DD2-A5CF-B62D581F1118}">
   <ds:schemaRefs>
     <ds:schemaRef ds:uri="http://schemas.openxmlformats.org/officeDocument/2006/bibliography"/>
   </ds:schemaRefs>
